--- a/Report/UIT_Phu luc 3_Mau bao cao.docx
+++ b/Report/UIT_Phu luc 3_Mau bao cao.docx
@@ -3532,13 +3532,7 @@
         <w:rPr>
           <w:lang w:val="en-US"/>
         </w:rPr>
-        <w:t>Động lực</w:t>
-      </w:r>
-      <w:r>
-        <w:rPr>
-          <w:lang w:val="en-US"/>
-        </w:rPr>
-        <w:t xml:space="preserve"> nghiên cứu</w:t>
+        <w:t>Động lực nghiên cứu</w:t>
       </w:r>
     </w:p>
     <w:p>
@@ -3901,13 +3895,7 @@
         <w:rPr>
           <w:lang w:val="en-US"/>
         </w:rPr>
-        <w:t xml:space="preserve">Các loại </w:t>
-      </w:r>
-      <w:r>
-        <w:rPr>
-          <w:lang w:val="en-US"/>
-        </w:rPr>
-        <w:t>Game Engine</w:t>
+        <w:t>Các loại Game Engine</w:t>
       </w:r>
     </w:p>
     <w:p>
@@ -6029,7 +6017,7 @@
         <w:pStyle w:val="ListParagraph"/>
         <w:numPr>
           <w:ilvl w:val="1"/>
-          <w:numId w:val="11"/>
+          <w:numId w:val="5"/>
         </w:numPr>
         <w:spacing w:after="160" w:line="360" w:lineRule="auto"/>
       </w:pPr>
@@ -6042,7 +6030,7 @@
         <w:pStyle w:val="ListParagraph"/>
         <w:numPr>
           <w:ilvl w:val="1"/>
-          <w:numId w:val="11"/>
+          <w:numId w:val="5"/>
         </w:numPr>
         <w:spacing w:after="160" w:line="360" w:lineRule="auto"/>
       </w:pPr>
@@ -6055,7 +6043,7 @@
         <w:pStyle w:val="ListParagraph"/>
         <w:numPr>
           <w:ilvl w:val="1"/>
-          <w:numId w:val="11"/>
+          <w:numId w:val="5"/>
         </w:numPr>
         <w:spacing w:after="160" w:line="360" w:lineRule="auto"/>
       </w:pPr>
@@ -6068,7 +6056,7 @@
         <w:pStyle w:val="ListParagraph"/>
         <w:numPr>
           <w:ilvl w:val="1"/>
-          <w:numId w:val="11"/>
+          <w:numId w:val="5"/>
         </w:numPr>
         <w:spacing w:after="160" w:line="360" w:lineRule="auto"/>
       </w:pPr>
@@ -6081,7 +6069,7 @@
         <w:pStyle w:val="ListParagraph"/>
         <w:numPr>
           <w:ilvl w:val="1"/>
-          <w:numId w:val="11"/>
+          <w:numId w:val="5"/>
         </w:numPr>
         <w:spacing w:after="160" w:line="360" w:lineRule="auto"/>
       </w:pPr>
@@ -6094,7 +6082,7 @@
         <w:pStyle w:val="ListParagraph"/>
         <w:numPr>
           <w:ilvl w:val="1"/>
-          <w:numId w:val="11"/>
+          <w:numId w:val="5"/>
         </w:numPr>
         <w:spacing w:after="160" w:line="360" w:lineRule="auto"/>
       </w:pPr>
@@ -6107,7 +6095,7 @@
         <w:pStyle w:val="ListParagraph"/>
         <w:numPr>
           <w:ilvl w:val="1"/>
-          <w:numId w:val="11"/>
+          <w:numId w:val="5"/>
         </w:numPr>
         <w:spacing w:after="160" w:line="360" w:lineRule="auto"/>
       </w:pPr>
@@ -6293,8 +6281,6 @@
       <w:r>
         <w:t>Mỗi component sẽ độc lập với nhau và chỉ ảnh hướng tới nhau theo từng liên kết nhất định. Mỗi component và behavior sẽ có một hệ thống xử lý riêng. Chạy trên những nhánh độc lập với nhau.</w:t>
       </w:r>
-      <w:bookmarkStart w:id="0" w:name="_GoBack"/>
-      <w:bookmarkEnd w:id="0"/>
     </w:p>
     <w:p>
       <w:r>
@@ -6314,7 +6300,7 @@
         <w:pStyle w:val="ListParagraph"/>
         <w:numPr>
           <w:ilvl w:val="0"/>
-          <w:numId w:val="11"/>
+          <w:numId w:val="5"/>
         </w:numPr>
         <w:spacing w:after="160" w:line="360" w:lineRule="auto"/>
         <w:jc w:val="left"/>
@@ -6326,6 +6312,14 @@
     <w:p>
       <w:pPr>
         <w:pStyle w:val="ListParagraph"/>
+        <w:spacing w:after="160" w:line="360" w:lineRule="auto"/>
+        <w:jc w:val="left"/>
+      </w:pPr>
+    </w:p>
+    <w:p>
+      <w:pPr>
+        <w:pStyle w:val="ListParagraph"/>
+        <w:keepNext/>
         <w:ind w:left="0"/>
         <w:jc w:val="center"/>
       </w:pPr>
@@ -6378,199 +6372,6833 @@
     </w:p>
     <w:p>
       <w:pPr>
+        <w:pStyle w:val="Caption"/>
+        <w:rPr>
+          <w:rFonts w:cs="Times New Roman"/>
+        </w:rPr>
+      </w:pPr>
+      <w:r>
+        <w:t xml:space="preserve">Hình </w:t>
+      </w:r>
+      <w:fldSimple w:instr=" STYLEREF 1 \s ">
+        <w:r>
+          <w:rPr>
+            <w:noProof/>
+          </w:rPr>
+          <w:t>2</w:t>
+        </w:r>
+      </w:fldSimple>
+      <w:r>
+        <w:t>.</w:t>
+      </w:r>
+      <w:fldSimple w:instr=" SEQ Hình \* ARABIC \s 1 ">
+        <w:r>
+          <w:rPr>
+            <w:noProof/>
+          </w:rPr>
+          <w:t>3</w:t>
+        </w:r>
+      </w:fldSimple>
+      <w:r>
+        <w:rPr>
+          <w:rFonts w:cs="Times New Roman"/>
+          <w:bCs w:val="0"/>
+          <w:szCs w:val="26"/>
+          <w:lang w:val="en-US"/>
+        </w:rPr>
+        <w:t xml:space="preserve"> </w:t>
+      </w:r>
+      <w:r>
+        <w:rPr>
+          <w:rFonts w:cs="Times New Roman"/>
+        </w:rPr>
+        <w:t>Các hệ thống cho các component</w:t>
+      </w:r>
+    </w:p>
+    <w:p>
+      <w:pPr>
         <w:pStyle w:val="ListParagraph"/>
         <w:ind w:left="0"/>
         <w:jc w:val="center"/>
       </w:pPr>
-      <w:r>
-        <w:t>Hình 2.2.3.2 Các hệ thống cho các component</w:t>
-      </w:r>
+    </w:p>
+    <w:p>
+      <w:r>
+        <w:lastRenderedPageBreak/>
+        <w:t>Trong Component Architecture hầu như không tạo ra một đối tượng nhất định giống như  OOP mà tất cả các Object trong component đều là thực thể. Không có kiến trúc theo cây thừa kế trong Component Architecture. Tốc độ xử lý theo kiến trúc Component Architecture nhanh hơn OOP rất nhiều.</w:t>
+      </w:r>
+    </w:p>
+    <w:p>
+      <w:pPr>
+        <w:pStyle w:val="LIST1"/>
+      </w:pPr>
+      <w:bookmarkStart w:id="0" w:name="_Toc280195977"/>
+      <w:r>
+        <w:t>Ưu điểm</w:t>
+      </w:r>
+      <w:bookmarkEnd w:id="0"/>
+    </w:p>
+    <w:p>
+      <w:pPr>
+        <w:pStyle w:val="LISTN"/>
+      </w:pPr>
+      <w:r>
+        <w:t>Tốc độ xử lý cực nhanh vì mỗi component sẽ chạy trên một hệ thống system riêng biệt nhau</w:t>
+      </w:r>
+    </w:p>
+    <w:p>
+      <w:pPr>
+        <w:pStyle w:val="LISTN"/>
+      </w:pPr>
+      <w:r>
+        <w:t>Reuse code tốt. Một component có thể được sử dụng cho nhiều đối tượng khác nhau nhưng có chung một số đặc điểm về component đó. Giảm độ phức tạp của dự án.</w:t>
+      </w:r>
+    </w:p>
+    <w:p>
+      <w:pPr>
+        <w:pStyle w:val="LISTN"/>
+      </w:pPr>
+      <w:r>
+        <w:t>Dễ vận hành và bão trì game: mỗi component hoàn toàn gần như là độc lập với nhau nên dựa theo kiến trúc của component thì rất dễ thích nghi với thây đổi trong game, tránh và hạn chế ảnh hưởng tới các component còn lại.</w:t>
+      </w:r>
+    </w:p>
+    <w:p>
+      <w:pPr>
+        <w:pStyle w:val="LISTN"/>
+      </w:pPr>
+      <w:r>
+        <w:t>Dễ dàng cho làm việc với các dự án có nhiều người cùng tham gia.</w:t>
+      </w:r>
+    </w:p>
+    <w:p>
+      <w:pPr>
+        <w:pStyle w:val="LIST1"/>
+      </w:pPr>
+      <w:bookmarkStart w:id="1" w:name="_Toc280195978"/>
+      <w:r>
+        <w:t>Nhược điểm</w:t>
+      </w:r>
+      <w:bookmarkEnd w:id="1"/>
+    </w:p>
+    <w:p>
+      <w:pPr>
+        <w:pStyle w:val="LISTN"/>
+      </w:pPr>
+      <w:r>
+        <w:t>Không thích hợp với các dự án nhỏ.</w:t>
+      </w:r>
+    </w:p>
+    <w:p>
+      <w:pPr>
+        <w:pStyle w:val="LISTN"/>
+      </w:pPr>
+      <w:r>
+        <w:t>Thời gian phát triển ban đầu lớn</w:t>
+      </w:r>
+    </w:p>
+    <w:p>
+      <w:pPr>
+        <w:pStyle w:val="Heading3"/>
+        <w:rPr>
+          <w:lang w:val="en-US"/>
+        </w:rPr>
+      </w:pPr>
+      <w:r>
+        <w:rPr>
+          <w:lang w:val="en-US"/>
+        </w:rPr>
+        <w:lastRenderedPageBreak/>
+        <w:t>Những Component trong Unity</w:t>
+      </w:r>
+    </w:p>
+    <w:p>
+      <w:pPr>
+        <w:pStyle w:val="Heading4"/>
+      </w:pPr>
+      <w:bookmarkStart w:id="2" w:name="_Toc280195981"/>
+      <w:r>
+        <w:t>Nhóm Mesh</w:t>
+      </w:r>
+      <w:bookmarkEnd w:id="2"/>
+    </w:p>
+    <w:p>
+      <w:pPr>
+        <w:keepNext/>
+        <w:spacing w:after="0" w:line="240" w:lineRule="auto"/>
+        <w:jc w:val="center"/>
+      </w:pPr>
+      <w:r>
+        <w:rPr>
+          <w:rFonts w:cs="Times New Roman"/>
+          <w:noProof/>
+        </w:rPr>
+        <w:drawing>
+          <wp:inline distT="0" distB="0" distL="0" distR="0" wp14:anchorId="53006C8D" wp14:editId="52513809">
+            <wp:extent cx="3775075" cy="2352127"/>
+            <wp:effectExtent l="0" t="0" r="9525" b="10160"/>
+            <wp:docPr id="20" name="Picture 20"/>
+            <wp:cNvGraphicFramePr>
+              <a:graphicFrameLocks xmlns:a="http://schemas.openxmlformats.org/drawingml/2006/main" noChangeAspect="1"/>
+            </wp:cNvGraphicFramePr>
+            <a:graphic xmlns:a="http://schemas.openxmlformats.org/drawingml/2006/main">
+              <a:graphicData uri="http://schemas.openxmlformats.org/drawingml/2006/picture">
+                <pic:pic xmlns:pic="http://schemas.openxmlformats.org/drawingml/2006/picture">
+                  <pic:nvPicPr>
+                    <pic:cNvPr id="0" name="S_Model2.png"/>
+                    <pic:cNvPicPr/>
+                  </pic:nvPicPr>
+                  <pic:blipFill>
+                    <a:blip r:embed="rId13">
+                      <a:extLst>
+                        <a:ext uri="{28A0092B-C50C-407E-A947-70E740481C1C}">
+                          <a14:useLocalDpi xmlns:a14="http://schemas.microsoft.com/office/drawing/2010/main" val="0"/>
+                        </a:ext>
+                      </a:extLst>
+                    </a:blip>
+                    <a:stretch>
+                      <a:fillRect/>
+                    </a:stretch>
+                  </pic:blipFill>
+                  <pic:spPr>
+                    <a:xfrm>
+                      <a:off x="0" y="0"/>
+                      <a:ext cx="3775075" cy="2352127"/>
+                    </a:xfrm>
+                    <a:prstGeom prst="rect">
+                      <a:avLst/>
+                    </a:prstGeom>
+                  </pic:spPr>
+                </pic:pic>
+              </a:graphicData>
+            </a:graphic>
+          </wp:inline>
+        </w:drawing>
+      </w:r>
+    </w:p>
+    <w:p>
+      <w:pPr>
+        <w:pStyle w:val="Caption"/>
+        <w:rPr>
+          <w:rFonts w:cs="Times New Roman"/>
+        </w:rPr>
+      </w:pPr>
+      <w:r>
+        <w:t xml:space="preserve">Hình </w:t>
+      </w:r>
+      <w:fldSimple w:instr=" STYLEREF 1 \s ">
+        <w:r>
+          <w:rPr>
+            <w:noProof/>
+          </w:rPr>
+          <w:t>2</w:t>
+        </w:r>
+      </w:fldSimple>
+      <w:r>
+        <w:t>.</w:t>
+      </w:r>
+      <w:fldSimple w:instr=" SEQ Hình \* ARABIC \s 1 ">
+        <w:r>
+          <w:rPr>
+            <w:noProof/>
+          </w:rPr>
+          <w:t>4</w:t>
+        </w:r>
+      </w:fldSimple>
+      <w:r>
+        <w:t xml:space="preserve"> </w:t>
+      </w:r>
+      <w:r>
+        <w:t>Nhóm Mesh</w:t>
+      </w:r>
+    </w:p>
+    <w:p>
+      <w:pPr>
+        <w:pStyle w:val="ListParagraph"/>
+        <w:ind w:left="0"/>
+        <w:jc w:val="left"/>
+      </w:pPr>
+    </w:p>
+    <w:p>
+      <w:r>
+        <w:t>Dùng để hiển thị các model 3d vào Unity.</w:t>
+      </w:r>
+      <w:r>
+        <w:t xml:space="preserve"> </w:t>
+      </w:r>
+      <w:r>
+        <w:rPr>
+          <w:rFonts w:cs="Times New Roman"/>
+        </w:rPr>
+        <w:t xml:space="preserve">Bao gồm các component: </w:t>
+      </w:r>
+    </w:p>
+    <w:p>
+      <w:pPr>
+        <w:pStyle w:val="LISTN"/>
+      </w:pPr>
+      <w:r>
+        <w:t>Mesh</w:t>
+      </w:r>
+    </w:p>
+    <w:p>
+      <w:pPr>
+        <w:pStyle w:val="LISTN-Detail"/>
+      </w:pPr>
+      <w:r>
+        <w:t>Các model 3d được import từ asset</w:t>
+      </w:r>
+    </w:p>
+    <w:p>
+      <w:pPr>
+        <w:pStyle w:val="LISTN"/>
+      </w:pPr>
+      <w:r>
+        <w:t>Mesh Filter</w:t>
+      </w:r>
+    </w:p>
+    <w:p>
+      <w:pPr>
+        <w:pStyle w:val="LISTN-Detail"/>
+      </w:pPr>
+      <w:r>
+        <w:t>Truyền một mesh từ asset vào cho Mesh Renderer hiển thị</w:t>
+      </w:r>
+    </w:p>
+    <w:p>
+      <w:pPr>
+        <w:pStyle w:val="LISTN"/>
+      </w:pPr>
+      <w:r>
+        <w:t>Text Mesh</w:t>
+      </w:r>
+    </w:p>
+    <w:p>
+      <w:pPr>
+        <w:pStyle w:val="LISTN-Detail"/>
+      </w:pPr>
+      <w:r>
+        <w:t>Một mesh đặc biệt dùng để hiển thị</w:t>
+      </w:r>
+      <w:r>
+        <w:t xml:space="preserve"> text trong không gian 3D</w:t>
+      </w:r>
+    </w:p>
+    <w:p>
+      <w:pPr>
+        <w:pStyle w:val="LISTN"/>
+      </w:pPr>
+      <w:r>
+        <w:t>Mesh Render</w:t>
+      </w:r>
+    </w:p>
+    <w:p>
+      <w:pPr>
+        <w:pStyle w:val="LISTN-Detail"/>
+      </w:pPr>
+      <w:r>
+        <w:t>Hiển thị mesh lên không</w:t>
+      </w:r>
+      <w:r>
+        <w:t xml:space="preserve"> gian 3D. </w:t>
+      </w:r>
+      <w:r>
+        <w:t>Các định dạng</w:t>
+      </w:r>
+      <w:r>
+        <w:t xml:space="preserve"> model 3D</w:t>
+      </w:r>
+      <w:r>
+        <w:t xml:space="preserve"> được Unity hỗ trợ gồm 2 loại</w:t>
+      </w:r>
+      <w:r>
+        <w:t>.</w:t>
+      </w:r>
+    </w:p>
+    <w:p>
+      <w:pPr>
+        <w:pStyle w:val="LISTN1"/>
+      </w:pPr>
+      <w:r>
+        <w:t>Các định dạng đã kết xuất: .FBX, .OBJ</w:t>
+      </w:r>
+    </w:p>
+    <w:p>
+      <w:pPr>
+        <w:pStyle w:val="LISTN"/>
+        <w:numPr>
+          <w:ilvl w:val="1"/>
+          <w:numId w:val="3"/>
+        </w:numPr>
+      </w:pPr>
+      <w:r>
+        <w:t>Các định dạng chưa kết xuất: .MAX, .BLEND nhận từ các phần mềm 3D Studio Max hoặc Blender</w:t>
+      </w:r>
+    </w:p>
+    <w:p>
+      <w:pPr>
+        <w:pStyle w:val="Heading4"/>
+      </w:pPr>
+      <w:bookmarkStart w:id="3" w:name="_Toc280195982"/>
+      <w:r>
+        <w:lastRenderedPageBreak/>
+        <w:t>Nhóm Effect</w:t>
+      </w:r>
+      <w:bookmarkEnd w:id="3"/>
+    </w:p>
+    <w:p>
+      <w:pPr>
+        <w:keepNext/>
+        <w:spacing w:after="0" w:line="240" w:lineRule="auto"/>
+        <w:jc w:val="center"/>
+      </w:pPr>
+      <w:r>
+        <w:rPr>
+          <w:rFonts w:cs="Times New Roman"/>
+          <w:noProof/>
+        </w:rPr>
+        <w:drawing>
+          <wp:inline distT="0" distB="0" distL="0" distR="0" wp14:anchorId="10DF90CE" wp14:editId="6BC2F903">
+            <wp:extent cx="4232275" cy="3338583"/>
+            <wp:effectExtent l="25400" t="25400" r="34925" b="14605"/>
+            <wp:docPr id="6" name="Picture 6"/>
+            <wp:cNvGraphicFramePr>
+              <a:graphicFrameLocks xmlns:a="http://schemas.openxmlformats.org/drawingml/2006/main" noChangeAspect="1"/>
+            </wp:cNvGraphicFramePr>
+            <a:graphic xmlns:a="http://schemas.openxmlformats.org/drawingml/2006/main">
+              <a:graphicData uri="http://schemas.openxmlformats.org/drawingml/2006/picture">
+                <pic:pic xmlns:pic="http://schemas.openxmlformats.org/drawingml/2006/picture">
+                  <pic:nvPicPr>
+                    <pic:cNvPr id="0" name="Particle Systems-0.jpg"/>
+                    <pic:cNvPicPr/>
+                  </pic:nvPicPr>
+                  <pic:blipFill>
+                    <a:blip r:embed="rId14">
+                      <a:extLst>
+                        <a:ext uri="{28A0092B-C50C-407E-A947-70E740481C1C}">
+                          <a14:useLocalDpi xmlns:a14="http://schemas.microsoft.com/office/drawing/2010/main" val="0"/>
+                        </a:ext>
+                      </a:extLst>
+                    </a:blip>
+                    <a:stretch>
+                      <a:fillRect/>
+                    </a:stretch>
+                  </pic:blipFill>
+                  <pic:spPr>
+                    <a:xfrm>
+                      <a:off x="0" y="0"/>
+                      <a:ext cx="4232275" cy="3338583"/>
+                    </a:xfrm>
+                    <a:prstGeom prst="rect">
+                      <a:avLst/>
+                    </a:prstGeom>
+                    <a:ln>
+                      <a:solidFill>
+                        <a:schemeClr val="tx1"/>
+                      </a:solidFill>
+                    </a:ln>
+                  </pic:spPr>
+                </pic:pic>
+              </a:graphicData>
+            </a:graphic>
+          </wp:inline>
+        </w:drawing>
+      </w:r>
+    </w:p>
+    <w:p>
+      <w:pPr>
+        <w:pStyle w:val="Caption"/>
+        <w:rPr>
+          <w:rFonts w:cs="Times New Roman"/>
+        </w:rPr>
+      </w:pPr>
+      <w:r>
+        <w:t xml:space="preserve">Hình </w:t>
+      </w:r>
+      <w:fldSimple w:instr=" STYLEREF 1 \s ">
+        <w:r>
+          <w:rPr>
+            <w:noProof/>
+          </w:rPr>
+          <w:t>2</w:t>
+        </w:r>
+      </w:fldSimple>
+      <w:r>
+        <w:t>.</w:t>
+      </w:r>
+      <w:fldSimple w:instr=" SEQ Hình \* ARABIC \s 1 ">
+        <w:r>
+          <w:rPr>
+            <w:noProof/>
+          </w:rPr>
+          <w:t>5</w:t>
+        </w:r>
+      </w:fldSimple>
+      <w:r>
+        <w:t xml:space="preserve"> Nhóm Effect</w:t>
+      </w:r>
+    </w:p>
+    <w:p>
+      <w:r>
+        <w:t>Tạo ra các effect trong game như: khói, hơi nước, hiệu ứng khí quyển.</w:t>
+      </w:r>
+      <w:r>
+        <w:t xml:space="preserve"> </w:t>
+      </w:r>
+      <w:r>
+        <w:t>Bao gồm</w:t>
+      </w:r>
+      <w:r>
+        <w:t xml:space="preserve"> các component</w:t>
+      </w:r>
+      <w:r>
+        <w:t>:</w:t>
+      </w:r>
+    </w:p>
+    <w:p>
+      <w:pPr>
+        <w:pStyle w:val="LISTN"/>
+      </w:pPr>
+      <w:r>
+        <w:t>Particle System</w:t>
+      </w:r>
+    </w:p>
+    <w:p>
+      <w:pPr>
+        <w:pStyle w:val="LISTN-Detail"/>
+      </w:pPr>
+      <w:r>
+        <w:t>Dùng để hiện thực một hiệu ứng particle nào đó.</w:t>
+      </w:r>
+    </w:p>
+    <w:p>
+      <w:pPr>
+        <w:pStyle w:val="LISTN"/>
+      </w:pPr>
+      <w:r>
+        <w:t>Trail</w:t>
+      </w:r>
+      <w:r>
+        <w:t xml:space="preserve"> Renderer</w:t>
+      </w:r>
+    </w:p>
+    <w:p>
+      <w:pPr>
+        <w:pStyle w:val="LISTN-Detail"/>
+      </w:pPr>
+      <w:r>
+        <w:t>Tạo hiệu ứng lưu vết phía sau (đuôi) cho các đối tượng di chuyển trong không gian. Tương tự như Line Renderer sẽ nói ở sau.</w:t>
+      </w:r>
+    </w:p>
+    <w:p>
+      <w:pPr>
+        <w:pStyle w:val="LISTN"/>
+      </w:pPr>
+      <w:r>
+        <w:t>Line</w:t>
+      </w:r>
+      <w:r>
+        <w:t xml:space="preserve"> Renderer</w:t>
+      </w:r>
+    </w:p>
+    <w:p>
+      <w:pPr>
+        <w:pStyle w:val="LISTN-Detail"/>
+      </w:pPr>
+      <w:r>
+        <w:t>Tạo ra các đường trong không gian, dựa vào các điểm được xác định. Đường được vẽ không phải là các điểm mà là các texture có độ dày nhất định.</w:t>
+      </w:r>
+    </w:p>
+    <w:p>
+      <w:pPr>
+        <w:pStyle w:val="LISTN"/>
+      </w:pPr>
+      <w:r>
+        <w:t>Lens Flare</w:t>
+      </w:r>
+    </w:p>
+    <w:p>
+      <w:pPr>
+        <w:pStyle w:val="LISTN-Detail"/>
+      </w:pPr>
+      <w:r>
+        <w:t>Được dùng để thêm vào một nguồn sáng (Light) để tạo hiệu ứng cho nguồn sáng đó. Hiệu ứng được tạo ra giống như khi một camera quay trực tiếp vào một nguồn sáng mạnh.</w:t>
+      </w:r>
+    </w:p>
+    <w:p>
+      <w:pPr>
+        <w:pStyle w:val="LISTN"/>
+      </w:pPr>
+      <w:r>
+        <w:lastRenderedPageBreak/>
+        <w:t>Halo</w:t>
+      </w:r>
+    </w:p>
+    <w:p>
+      <w:pPr>
+        <w:pStyle w:val="LISTN-Detail"/>
+      </w:pPr>
+      <w:r>
+        <w:t>Tạo hiệu ứng vầng sáng xung quanh một đối tượng GameObject. Halo được dùng chủ yếu cho hiệu ứng của một điểm sáng (Point Light).</w:t>
+      </w:r>
+    </w:p>
+    <w:p>
+      <w:pPr>
+        <w:pStyle w:val="LISTN"/>
+      </w:pPr>
+      <w:r>
+        <w:t>Projector</w:t>
+      </w:r>
+    </w:p>
+    <w:p>
+      <w:pPr>
+        <w:pStyle w:val="LISTN-Detail"/>
+      </w:pPr>
+      <w:r>
+        <w:t>Tạo ra hiệu ứng đổ bóng lên một mặt phẳng.</w:t>
+      </w:r>
+    </w:p>
+    <w:p>
+      <w:pPr>
+        <w:pStyle w:val="Heading4"/>
+      </w:pPr>
+      <w:bookmarkStart w:id="4" w:name="_Toc280195983"/>
+      <w:r>
+        <w:t>Nhóm Renderring</w:t>
+      </w:r>
+      <w:bookmarkEnd w:id="4"/>
+    </w:p>
+    <w:p>
+      <w:pPr>
+        <w:keepNext/>
+        <w:spacing w:after="0" w:line="240" w:lineRule="auto"/>
+        <w:jc w:val="center"/>
+      </w:pPr>
+      <w:r>
+        <w:rPr>
+          <w:rFonts w:cs="Times New Roman"/>
+          <w:noProof/>
+        </w:rPr>
+        <w:drawing>
+          <wp:inline distT="0" distB="0" distL="0" distR="0" wp14:anchorId="31D7E18D" wp14:editId="41F4A2A2">
+            <wp:extent cx="3848554" cy="2404712"/>
+            <wp:effectExtent l="0" t="0" r="0" b="8890"/>
+            <wp:docPr id="23" name="Picture 6" descr="MacOs:Users:mac24h:Desktop:S_GUI3.png"/>
+            <wp:cNvGraphicFramePr>
+              <a:graphicFrameLocks xmlns:a="http://schemas.openxmlformats.org/drawingml/2006/main" noChangeAspect="1"/>
+            </wp:cNvGraphicFramePr>
+            <a:graphic xmlns:a="http://schemas.openxmlformats.org/drawingml/2006/main">
+              <a:graphicData uri="http://schemas.openxmlformats.org/drawingml/2006/picture">
+                <pic:pic xmlns:pic="http://schemas.openxmlformats.org/drawingml/2006/picture">
+                  <pic:nvPicPr>
+                    <pic:cNvPr id="0" name="Picture 6" descr="MacOs:Users:mac24h:Desktop:S_GUI3.png"/>
+                    <pic:cNvPicPr>
+                      <a:picLocks noChangeAspect="1" noChangeArrowheads="1"/>
+                    </pic:cNvPicPr>
+                  </pic:nvPicPr>
+                  <pic:blipFill>
+                    <a:blip r:embed="rId15">
+                      <a:extLst>
+                        <a:ext uri="{28A0092B-C50C-407E-A947-70E740481C1C}">
+                          <a14:useLocalDpi xmlns:a14="http://schemas.microsoft.com/office/drawing/2010/main" val="0"/>
+                        </a:ext>
+                      </a:extLst>
+                    </a:blip>
+                    <a:srcRect/>
+                    <a:stretch>
+                      <a:fillRect/>
+                    </a:stretch>
+                  </pic:blipFill>
+                  <pic:spPr bwMode="auto">
+                    <a:xfrm>
+                      <a:off x="0" y="0"/>
+                      <a:ext cx="3849264" cy="2405156"/>
+                    </a:xfrm>
+                    <a:prstGeom prst="rect">
+                      <a:avLst/>
+                    </a:prstGeom>
+                    <a:noFill/>
+                    <a:ln>
+                      <a:noFill/>
+                    </a:ln>
+                  </pic:spPr>
+                </pic:pic>
+              </a:graphicData>
+            </a:graphic>
+          </wp:inline>
+        </w:drawing>
+      </w:r>
+    </w:p>
+    <w:p>
+      <w:pPr>
+        <w:pStyle w:val="Caption"/>
+        <w:rPr>
+          <w:rFonts w:cs="Times New Roman"/>
+        </w:rPr>
+      </w:pPr>
+      <w:r>
+        <w:t xml:space="preserve">Hình </w:t>
+      </w:r>
+      <w:fldSimple w:instr=" STYLEREF 1 \s ">
+        <w:r>
+          <w:rPr>
+            <w:noProof/>
+          </w:rPr>
+          <w:t>2</w:t>
+        </w:r>
+      </w:fldSimple>
+      <w:r>
+        <w:t>.</w:t>
+      </w:r>
+      <w:fldSimple w:instr=" SEQ Hình \* ARABIC \s 1 ">
+        <w:r>
+          <w:rPr>
+            <w:noProof/>
+          </w:rPr>
+          <w:t>6</w:t>
+        </w:r>
+      </w:fldSimple>
+      <w:r>
+        <w:t xml:space="preserve"> Nhóm Rendering</w:t>
+      </w:r>
+    </w:p>
+    <w:p>
+      <w:r>
+        <w:t>Tạo các thành phần có hiển thị trong không gian, hoặc trong giao diện người dùng.</w:t>
+      </w:r>
+      <w:r>
+        <w:t xml:space="preserve"> </w:t>
+      </w:r>
+      <w:r>
+        <w:t>Bao gồm</w:t>
+      </w:r>
+      <w:r>
+        <w:t xml:space="preserve"> các component</w:t>
+      </w:r>
+      <w:r>
+        <w:t>:</w:t>
+      </w:r>
+    </w:p>
+    <w:p>
+      <w:pPr>
+        <w:pStyle w:val="LISTN"/>
+      </w:pPr>
+      <w:r>
+        <w:t xml:space="preserve">Camera </w:t>
+      </w:r>
+    </w:p>
+    <w:p>
+      <w:pPr>
+        <w:pStyle w:val="LISTN-Detail"/>
+      </w:pPr>
+      <w:r>
+        <w:t>Dùng để quay lại các GameObject có trong scene. Đây là component không thể thiếu trong game. Nếu một scene không có GameObject nào chứa component này, sẽ không có gì trong scene được thể hiện lên màn hình.</w:t>
+      </w:r>
+    </w:p>
+    <w:p>
+      <w:pPr>
+        <w:pStyle w:val="LISTN"/>
+      </w:pPr>
+      <w:r>
+        <w:t>Flare Layer</w:t>
+      </w:r>
+    </w:p>
+    <w:p>
+      <w:pPr>
+        <w:pStyle w:val="LISTN-Detail"/>
+      </w:pPr>
+      <w:r>
+        <w:t>Được gắn vào Camera để tạo ra hiệu ứng Lens Flare</w:t>
+      </w:r>
+    </w:p>
+    <w:p>
+      <w:pPr>
+        <w:pStyle w:val="LISTN"/>
+      </w:pPr>
+      <w:r>
+        <w:t>GUI Layer</w:t>
+      </w:r>
+    </w:p>
+    <w:p>
+      <w:pPr>
+        <w:pStyle w:val="LISTN-Detail"/>
+      </w:pPr>
+      <w:r>
+        <w:t xml:space="preserve">Tương tự </w:t>
+      </w:r>
+      <w:r>
+        <w:rPr>
+          <w:b/>
+        </w:rPr>
+        <w:t>Flare Layer</w:t>
+      </w:r>
+      <w:r>
+        <w:t>, cần được gắn vào Camera để thể hiện các GUI Text và GUI Texture.</w:t>
+      </w:r>
+    </w:p>
+    <w:p>
+      <w:pPr>
+        <w:pStyle w:val="LISTN"/>
+      </w:pPr>
+      <w:r>
+        <w:t>GUI Layer</w:t>
+      </w:r>
+    </w:p>
+    <w:p>
+      <w:pPr>
+        <w:pStyle w:val="LISTN-Detail"/>
+      </w:pPr>
+      <w:r>
+        <w:lastRenderedPageBreak/>
+        <w:t>Dùng để hiển thị Text lên màn hình 2D.</w:t>
+      </w:r>
+    </w:p>
+    <w:p>
+      <w:pPr>
+        <w:pStyle w:val="LISTN"/>
+      </w:pPr>
+      <w:r>
+        <w:t>GUI Texture</w:t>
+      </w:r>
+    </w:p>
+    <w:p>
+      <w:pPr>
+        <w:pStyle w:val="LISTN-Detail"/>
+      </w:pPr>
+      <w:r>
+        <w:t>Dùng để hiển thị Texture lên màn hình 2D</w:t>
+      </w:r>
+    </w:p>
+    <w:p>
+      <w:pPr>
+        <w:pStyle w:val="LISTN"/>
+      </w:pPr>
+      <w:r>
+        <w:t>Light</w:t>
+      </w:r>
+    </w:p>
+    <w:p>
+      <w:pPr>
+        <w:pStyle w:val="LISTN-Detail"/>
+      </w:pPr>
+      <w:r>
+        <w:t>Tạo ra một nguồn sáng, chiếu sáng các thành phần hoặc toàn bộ các GameObject có trong scene.</w:t>
+      </w:r>
+    </w:p>
+    <w:p>
+      <w:pPr>
+        <w:pStyle w:val="LISTN"/>
+      </w:pPr>
+      <w:r>
+        <w:t>Skybox</w:t>
+      </w:r>
+    </w:p>
+    <w:p>
+      <w:pPr>
+        <w:pStyle w:val="LISTN-Detail"/>
+      </w:pPr>
+      <w:r>
+        <w:t>Dùng để giả lập một không gian vô hạn bao quanh toàn bộ scene.</w:t>
+      </w:r>
+    </w:p>
+    <w:p>
+      <w:pPr>
+        <w:pStyle w:val="Heading4"/>
+      </w:pPr>
+      <w:bookmarkStart w:id="5" w:name="_Toc280195984"/>
+      <w:r>
+        <w:t>Nhóm Physics</w:t>
+      </w:r>
+      <w:bookmarkEnd w:id="5"/>
+    </w:p>
+    <w:p>
+      <w:pPr>
+        <w:keepNext/>
+        <w:spacing w:after="0" w:line="240" w:lineRule="auto"/>
+        <w:jc w:val="center"/>
+      </w:pPr>
+      <w:r>
+        <w:rPr>
+          <w:rFonts w:cs="Times New Roman"/>
+          <w:noProof/>
+        </w:rPr>
+        <w:drawing>
+          <wp:inline distT="0" distB="0" distL="0" distR="0" wp14:anchorId="610FF478" wp14:editId="3C2294B5">
+            <wp:extent cx="4918075" cy="2476501"/>
+            <wp:effectExtent l="25400" t="25400" r="34925" b="38100"/>
+            <wp:docPr id="28" name="Picture 1"/>
+            <wp:cNvGraphicFramePr>
+              <a:graphicFrameLocks xmlns:a="http://schemas.openxmlformats.org/drawingml/2006/main" noChangeAspect="1"/>
+            </wp:cNvGraphicFramePr>
+            <a:graphic xmlns:a="http://schemas.openxmlformats.org/drawingml/2006/main">
+              <a:graphicData uri="http://schemas.openxmlformats.org/drawingml/2006/picture">
+                <pic:pic xmlns:pic="http://schemas.openxmlformats.org/drawingml/2006/picture">
+                  <pic:nvPicPr>
+                    <pic:cNvPr id="0" name="Picture 1"/>
+                    <pic:cNvPicPr>
+                      <a:picLocks noChangeAspect="1" noChangeArrowheads="1"/>
+                    </pic:cNvPicPr>
+                  </pic:nvPicPr>
+                  <pic:blipFill>
+                    <a:blip r:embed="rId16">
+                      <a:extLst>
+                        <a:ext uri="{28A0092B-C50C-407E-A947-70E740481C1C}">
+                          <a14:useLocalDpi xmlns:a14="http://schemas.microsoft.com/office/drawing/2010/main" val="0"/>
+                        </a:ext>
+                      </a:extLst>
+                    </a:blip>
+                    <a:srcRect/>
+                    <a:stretch>
+                      <a:fillRect/>
+                    </a:stretch>
+                  </pic:blipFill>
+                  <pic:spPr bwMode="auto">
+                    <a:xfrm>
+                      <a:off x="0" y="0"/>
+                      <a:ext cx="4919026" cy="2476980"/>
+                    </a:xfrm>
+                    <a:prstGeom prst="rect">
+                      <a:avLst/>
+                    </a:prstGeom>
+                    <a:ln>
+                      <a:solidFill>
+                        <a:schemeClr val="tx1"/>
+                      </a:solidFill>
+                    </a:ln>
+                  </pic:spPr>
+                </pic:pic>
+              </a:graphicData>
+            </a:graphic>
+          </wp:inline>
+        </w:drawing>
+      </w:r>
+    </w:p>
+    <w:p>
+      <w:pPr>
+        <w:pStyle w:val="Caption"/>
+        <w:rPr>
+          <w:rFonts w:cs="Times New Roman"/>
+        </w:rPr>
+      </w:pPr>
+      <w:r>
+        <w:t xml:space="preserve">Hình </w:t>
+      </w:r>
+      <w:fldSimple w:instr=" STYLEREF 1 \s ">
+        <w:r>
+          <w:rPr>
+            <w:noProof/>
+          </w:rPr>
+          <w:t>2</w:t>
+        </w:r>
+      </w:fldSimple>
+      <w:r>
+        <w:t>.</w:t>
+      </w:r>
+      <w:fldSimple w:instr=" SEQ Hình \* ARABIC \s 1 ">
+        <w:r>
+          <w:rPr>
+            <w:noProof/>
+          </w:rPr>
+          <w:t>7</w:t>
+        </w:r>
+      </w:fldSimple>
+      <w:r>
+        <w:t xml:space="preserve"> Nhóm Physics</w:t>
+      </w:r>
+    </w:p>
+    <w:p>
+      <w:pPr>
+        <w:spacing w:after="0" w:line="240" w:lineRule="auto"/>
+        <w:jc w:val="left"/>
+        <w:rPr>
+          <w:rFonts w:cs="Times New Roman"/>
+        </w:rPr>
+      </w:pPr>
+    </w:p>
+    <w:p>
+      <w:r>
+        <w:t>Unity sử dụng NVIDIA PhysX để giả lập các tương tác vật lý trong game. Để tạo các chuyển động vật lý, va chạm, phản hồi, ... cần gắn một component physic vào GameObject.</w:t>
+      </w:r>
+      <w:r>
+        <w:t xml:space="preserve"> </w:t>
+      </w:r>
+      <w:r>
+        <w:t>Bao gồm:</w:t>
+      </w:r>
+    </w:p>
+    <w:p>
+      <w:pPr>
+        <w:pStyle w:val="LISTN"/>
+      </w:pPr>
+      <w:r>
+        <w:t>Rigidbody</w:t>
+      </w:r>
+    </w:p>
+    <w:p>
+      <w:pPr>
+        <w:pStyle w:val="LISTN-Detail"/>
+      </w:pPr>
+      <w:r>
+        <w:t>Cho phép các GameObject có thể chịu tác động lực, bao gồm cả trọng lực trái đất, lực cản không khí… Đối với các đối tượng tĩnh, không cần phản ứng với các tác động của lực thì không cần tới Component này.</w:t>
+      </w:r>
+    </w:p>
+    <w:p>
+      <w:pPr>
+        <w:pStyle w:val="LISTN"/>
+      </w:pPr>
+      <w:r>
+        <w:t>Character</w:t>
+      </w:r>
+      <w:r>
+        <w:t xml:space="preserve"> </w:t>
+      </w:r>
+      <w:r>
+        <w:t>Controller</w:t>
+      </w:r>
+    </w:p>
+    <w:p>
+      <w:pPr>
+        <w:pStyle w:val="LISTN-Detail"/>
+      </w:pPr>
+      <w:r>
+        <w:lastRenderedPageBreak/>
+        <w:t>Được dùng để gắn vào các đối tượng mà người chơi điều khiển trong game như: nhân vật góc nhìn thứ nhất, góc nhìn thứ 3. Đối tượng này không chịu sự tác động của các lực vật lý để đảm bảo người chơi có thể di chuyển giống thực, nhưng nó có khả năng gây ra lực lên các đối tượng khác khi va chạm.</w:t>
+      </w:r>
+    </w:p>
+    <w:p>
+      <w:pPr>
+        <w:pStyle w:val="LISTN"/>
+      </w:pPr>
+      <w:r>
+        <w:t xml:space="preserve">Constant Force </w:t>
+      </w:r>
+    </w:p>
+    <w:p>
+      <w:pPr>
+        <w:pStyle w:val="LISTN-Detail"/>
+      </w:pPr>
+      <w:r>
+        <w:t xml:space="preserve">Tạo ra một lực lập tức tác động liên tục lên vật ở mọi frame thay vì chỉ một frame nếu sử dụng hàm </w:t>
+      </w:r>
+      <w:r>
+        <w:rPr>
+          <w:i/>
+        </w:rPr>
+        <w:t>Rigidbody.AddForce</w:t>
+      </w:r>
+      <w:r>
+        <w:t>. Được dùng nhiều cho các loại tên lửa bay, hay viên đạn bay.</w:t>
+      </w:r>
+    </w:p>
+    <w:p>
+      <w:pPr>
+        <w:pStyle w:val="LISTN"/>
+      </w:pPr>
+      <w:r>
+        <w:t>Collider</w:t>
+      </w:r>
+    </w:p>
+    <w:p>
+      <w:pPr>
+        <w:pStyle w:val="LISTN-Detail"/>
+      </w:pPr>
+      <w:r>
+        <w:t>Cho phép các đối tượng có thể va chạm với nhau. Nếu không có một Collider nào được gắn vào GameObject, thì các GameObject sẽ di chuyển xuyên qua nhau.</w:t>
+      </w:r>
+      <w:r>
+        <w:t xml:space="preserve"> </w:t>
+      </w:r>
+      <w:r>
+        <w:t>Bao gồm:</w:t>
+      </w:r>
+    </w:p>
+    <w:p>
+      <w:pPr>
+        <w:pStyle w:val="LISTN1"/>
+      </w:pPr>
+      <w:r>
+        <w:t>Box Collider: Khối lập phương</w:t>
+      </w:r>
+    </w:p>
+    <w:p>
+      <w:pPr>
+        <w:pStyle w:val="LISTN1"/>
+      </w:pPr>
+      <w:r>
+        <w:t>Sphere Collider: Khối cầu</w:t>
+      </w:r>
+    </w:p>
+    <w:p>
+      <w:pPr>
+        <w:pStyle w:val="LISTN1"/>
+      </w:pPr>
+      <w:r>
+        <w:t>Capsule Collider: Khối trụ có 2 đầu tròn.</w:t>
+      </w:r>
+    </w:p>
+    <w:p>
+      <w:pPr>
+        <w:pStyle w:val="LISTN1"/>
+      </w:pPr>
+      <w:r>
+        <w:t>Mesh Collider: Khối được tạo nên từ một Mesh.</w:t>
+      </w:r>
+    </w:p>
+    <w:p>
+      <w:pPr>
+        <w:pStyle w:val="LISTN1"/>
+      </w:pPr>
+      <w:r>
+        <w:t>Wheel Collider: Một dạng đặc biệt, dùng cho chiếc xe</w:t>
+      </w:r>
+    </w:p>
+    <w:p>
+      <w:pPr>
+        <w:pStyle w:val="Heading4"/>
+      </w:pPr>
+      <w:bookmarkStart w:id="6" w:name="_Toc280195985"/>
+      <w:r>
+        <w:t>Nhóm Audio</w:t>
+      </w:r>
+      <w:bookmarkEnd w:id="6"/>
+    </w:p>
+    <w:p>
+      <w:r>
+        <w:t>Âm thanh trong game</w:t>
+      </w:r>
+      <w:r>
+        <w:t xml:space="preserve">. </w:t>
+      </w:r>
+      <w:r>
+        <w:t>Bao gồm</w:t>
+      </w:r>
+      <w:r>
+        <w:t xml:space="preserve"> các component</w:t>
+      </w:r>
+      <w:r>
+        <w:t>:</w:t>
+      </w:r>
+    </w:p>
+    <w:p>
+      <w:pPr>
+        <w:pStyle w:val="LISTN"/>
+      </w:pPr>
+      <w:r>
+        <w:t xml:space="preserve">Audio Listener </w:t>
+      </w:r>
+    </w:p>
+    <w:p>
+      <w:pPr>
+        <w:pStyle w:val="LISTN-Detail"/>
+      </w:pPr>
+      <w:r>
+        <w:t>Đại diện cho một nơi để lắng nghe các âm thanh có trong không gian 3D và thường được gắn vào Camera chính. Ở một scene, chỉ được phép tồn tại một Audio Listener. Trong môi trường 2D thì có thể gắn ở bấy kỳ đâu cũng được.</w:t>
+      </w:r>
+    </w:p>
+    <w:p>
+      <w:pPr>
+        <w:pStyle w:val="LISTN"/>
+      </w:pPr>
+      <w:r>
+        <w:t xml:space="preserve">Audio Source </w:t>
+      </w:r>
+    </w:p>
+    <w:p>
+      <w:pPr>
+        <w:pStyle w:val="LISTN-Detail"/>
+      </w:pPr>
+      <w:r>
+        <w:t>Đại diện cho một đối tượng phát ra âm thanh trong không gian. Trong môi trường 3D, nếu một Audio Source có vị trí càng gần Audio Listener thì âm thanh sẽ càng to hơn.</w:t>
+      </w:r>
+    </w:p>
+    <w:p>
+      <w:pPr>
+        <w:pStyle w:val="Heading4"/>
+      </w:pPr>
+      <w:bookmarkStart w:id="7" w:name="_Toc280195986"/>
+      <w:r>
+        <w:lastRenderedPageBreak/>
+        <w:t>Nhóm Terrain</w:t>
+      </w:r>
+      <w:bookmarkEnd w:id="7"/>
+    </w:p>
+    <w:p>
+      <w:pPr>
+        <w:pStyle w:val="ListParagraph"/>
+        <w:keepNext/>
+        <w:jc w:val="center"/>
+      </w:pPr>
+      <w:r>
+        <w:rPr>
+          <w:noProof/>
+        </w:rPr>
+        <w:drawing>
+          <wp:inline distT="0" distB="0" distL="0" distR="0" wp14:anchorId="15AFB9ED" wp14:editId="117C683B">
+            <wp:extent cx="4575175" cy="2592599"/>
+            <wp:effectExtent l="0" t="0" r="0" b="0"/>
+            <wp:docPr id="24" name="Picture 7"/>
+            <wp:cNvGraphicFramePr>
+              <a:graphicFrameLocks xmlns:a="http://schemas.openxmlformats.org/drawingml/2006/main" noChangeAspect="1"/>
+            </wp:cNvGraphicFramePr>
+            <a:graphic xmlns:a="http://schemas.openxmlformats.org/drawingml/2006/main">
+              <a:graphicData uri="http://schemas.openxmlformats.org/drawingml/2006/picture">
+                <pic:pic xmlns:pic="http://schemas.openxmlformats.org/drawingml/2006/picture">
+                  <pic:nvPicPr>
+                    <pic:cNvPr id="0" name="Picture 7" descr="MacOs:Users:mac24h:Desktop:S_terrain.png"/>
+                    <pic:cNvPicPr>
+                      <a:picLocks noChangeAspect="1" noChangeArrowheads="1"/>
+                    </pic:cNvPicPr>
+                  </pic:nvPicPr>
+                  <pic:blipFill>
+                    <a:blip r:embed="rId17">
+                      <a:extLst>
+                        <a:ext uri="{28A0092B-C50C-407E-A947-70E740481C1C}">
+                          <a14:useLocalDpi xmlns:a14="http://schemas.microsoft.com/office/drawing/2010/main" val="0"/>
+                        </a:ext>
+                      </a:extLst>
+                    </a:blip>
+                    <a:stretch>
+                      <a:fillRect/>
+                    </a:stretch>
+                  </pic:blipFill>
+                  <pic:spPr bwMode="auto">
+                    <a:xfrm>
+                      <a:off x="0" y="0"/>
+                      <a:ext cx="4575175" cy="2592599"/>
+                    </a:xfrm>
+                    <a:prstGeom prst="rect">
+                      <a:avLst/>
+                    </a:prstGeom>
+                    <a:noFill/>
+                    <a:ln>
+                      <a:noFill/>
+                    </a:ln>
+                  </pic:spPr>
+                </pic:pic>
+              </a:graphicData>
+            </a:graphic>
+          </wp:inline>
+        </w:drawing>
+      </w:r>
+    </w:p>
+    <w:p>
+      <w:pPr>
+        <w:pStyle w:val="Caption"/>
+      </w:pPr>
+      <w:r>
+        <w:t xml:space="preserve">Hình </w:t>
+      </w:r>
+      <w:fldSimple w:instr=" STYLEREF 1 \s ">
+        <w:r>
+          <w:rPr>
+            <w:noProof/>
+          </w:rPr>
+          <w:t>2</w:t>
+        </w:r>
+      </w:fldSimple>
+      <w:r>
+        <w:t>.</w:t>
+      </w:r>
+      <w:fldSimple w:instr=" SEQ Hình \* ARABIC \s 1 ">
+        <w:r>
+          <w:rPr>
+            <w:noProof/>
+          </w:rPr>
+          <w:t>8</w:t>
+        </w:r>
+      </w:fldSimple>
+      <w:r>
+        <w:t xml:space="preserve"> Nhóm Terrain</w:t>
+      </w:r>
+    </w:p>
+    <w:p>
+      <w:r>
+        <w:t>Tạo ra địa hình cho game như mặt đất, đường, đồi núi, cây cối, biển, sông suối,...</w:t>
+      </w:r>
+    </w:p>
+    <w:p>
+      <w:pPr>
+        <w:pStyle w:val="Heading3"/>
+        <w:rPr>
+          <w:lang w:val="en-US"/>
+        </w:rPr>
+      </w:pPr>
+      <w:r>
+        <w:rPr>
+          <w:lang w:val="en-US"/>
+        </w:rPr>
+        <w:t>Script</w:t>
+      </w:r>
+    </w:p>
+    <w:p>
+      <w:r>
+        <w:t>Trong Unity, một file script định nghĩa một class cũng được xem là một Component khi class đó thừa kế thừ class MonoBehaviour. Vì script là một phần không thể thiếu và được dùng vô cùng phổ biến, nên MonoBehaviour cũng là một class vô cùng quan trọng.</w:t>
+      </w:r>
+    </w:p>
+    <w:p>
+      <w:pPr>
+        <w:pStyle w:val="Heading4"/>
+        <w:rPr>
+          <w:lang w:val="en-US"/>
+        </w:rPr>
+      </w:pPr>
+      <w:r>
+        <w:rPr>
+          <w:lang w:val="en-US"/>
+        </w:rPr>
+        <w:t>Behaviour</w:t>
+      </w:r>
+    </w:p>
+    <w:p>
+      <w:r>
+        <w:t>Đây là class cha của class MonoBehaviour. Class này gồm một số thành phần quan trọng sau.</w:t>
+      </w:r>
+    </w:p>
+    <w:p>
+      <w:r>
+        <w:t>Thuộc tính:</w:t>
+      </w:r>
+    </w:p>
+    <w:tbl>
+      <w:tblPr>
+        <w:tblStyle w:val="TableGrid"/>
+        <w:tblW w:w="0" w:type="auto"/>
+        <w:tblLook w:val="04A0" w:firstRow="1" w:lastRow="0" w:firstColumn="1" w:lastColumn="0" w:noHBand="0" w:noVBand="1"/>
+      </w:tblPr>
+      <w:tblGrid>
+        <w:gridCol w:w="2294"/>
+        <w:gridCol w:w="6709"/>
+      </w:tblGrid>
+      <w:tr>
+        <w:tc>
+          <w:tcPr>
+            <w:tcW w:w="2358" w:type="dxa"/>
+            <w:shd w:val="clear" w:color="auto" w:fill="99CCFF"/>
+          </w:tcPr>
+          <w:p>
+            <w:pPr>
+              <w:jc w:val="left"/>
+            </w:pPr>
+            <w:r>
+              <w:t>Tên</w:t>
+            </w:r>
+          </w:p>
+        </w:tc>
+        <w:tc>
+          <w:tcPr>
+            <w:tcW w:w="6979" w:type="dxa"/>
+            <w:shd w:val="clear" w:color="auto" w:fill="99CCFF"/>
+          </w:tcPr>
+          <w:p>
+            <w:pPr>
+              <w:jc w:val="left"/>
+            </w:pPr>
+            <w:r>
+              <w:t>Ý nghĩa</w:t>
+            </w:r>
+          </w:p>
+        </w:tc>
+      </w:tr>
+      <w:tr>
+        <w:tc>
+          <w:tcPr>
+            <w:tcW w:w="2358" w:type="dxa"/>
+          </w:tcPr>
+          <w:p>
+            <w:r>
+              <w:t>enabled</w:t>
+            </w:r>
+          </w:p>
+        </w:tc>
+        <w:tc>
+          <w:tcPr>
+            <w:tcW w:w="6979" w:type="dxa"/>
+          </w:tcPr>
+          <w:p>
+            <w:r>
+              <w:t>Nếu enabled thì behaviours sẽ được Update</w:t>
+            </w:r>
+            <w:r>
+              <w:t>.</w:t>
+            </w:r>
+          </w:p>
+        </w:tc>
+      </w:tr>
+      <w:tr>
+        <w:tc>
+          <w:tcPr>
+            <w:tcW w:w="2358" w:type="dxa"/>
+          </w:tcPr>
+          <w:p>
+            <w:r>
+              <w:t>tag</w:t>
+            </w:r>
+          </w:p>
+        </w:tc>
+        <w:tc>
+          <w:tcPr>
+            <w:tcW w:w="6979" w:type="dxa"/>
+          </w:tcPr>
+          <w:p>
+            <w:r>
+              <w:t>T</w:t>
+            </w:r>
+            <w:r>
+              <w:t>ag của game object</w:t>
+            </w:r>
+            <w:r>
+              <w:t>, dùng để phân nhóm object.</w:t>
+            </w:r>
+          </w:p>
+        </w:tc>
+      </w:tr>
+      <w:tr>
+        <w:tc>
+          <w:tcPr>
+            <w:tcW w:w="2358" w:type="dxa"/>
+          </w:tcPr>
+          <w:p>
+            <w:r>
+              <w:t>name</w:t>
+            </w:r>
+          </w:p>
+        </w:tc>
+        <w:tc>
+          <w:tcPr>
+            <w:tcW w:w="6979" w:type="dxa"/>
+          </w:tcPr>
+          <w:p>
+            <w:pPr>
+              <w:keepNext/>
+            </w:pPr>
+            <w:r>
+              <w:t>Tên của game object, dùng để định danh object.</w:t>
+            </w:r>
+          </w:p>
+        </w:tc>
+      </w:tr>
+    </w:tbl>
+    <w:p>
+      <w:pPr>
+        <w:pStyle w:val="Caption"/>
+        <w:rPr>
+          <w:rFonts w:cs="Times New Roman"/>
+          <w:szCs w:val="26"/>
+          <w:lang w:val="en-US"/>
+        </w:rPr>
+      </w:pPr>
+      <w:r>
+        <w:t xml:space="preserve">Bảng </w:t>
+      </w:r>
+      <w:fldSimple w:instr=" STYLEREF 1 \s ">
+        <w:r>
+          <w:rPr>
+            <w:noProof/>
+          </w:rPr>
+          <w:t>2</w:t>
+        </w:r>
+      </w:fldSimple>
+      <w:r>
+        <w:t>.</w:t>
+      </w:r>
+      <w:fldSimple w:instr=" SEQ Bảng \* ARABIC \s 1 ">
+        <w:r>
+          <w:rPr>
+            <w:noProof/>
+          </w:rPr>
+          <w:t>2</w:t>
+        </w:r>
+      </w:fldSimple>
+      <w:r>
+        <w:t xml:space="preserve"> </w:t>
+      </w:r>
+      <w:r>
+        <w:t>Các thuộc tính của Behaviour</w:t>
+      </w:r>
+    </w:p>
+    <w:p>
+      <w:r>
+        <w:lastRenderedPageBreak/>
+        <w:t>Phương thức:</w:t>
+      </w:r>
+    </w:p>
+    <w:tbl>
+      <w:tblPr>
+        <w:tblStyle w:val="TableGrid"/>
+        <w:tblW w:w="0" w:type="auto"/>
+        <w:tblLook w:val="04A0" w:firstRow="1" w:lastRow="0" w:firstColumn="1" w:lastColumn="0" w:noHBand="0" w:noVBand="1"/>
+      </w:tblPr>
+      <w:tblGrid>
+        <w:gridCol w:w="2932"/>
+        <w:gridCol w:w="6071"/>
+      </w:tblGrid>
+      <w:tr>
+        <w:tc>
+          <w:tcPr>
+            <w:tcW w:w="2932" w:type="dxa"/>
+            <w:shd w:val="clear" w:color="auto" w:fill="99CCFF"/>
+          </w:tcPr>
+          <w:p>
+            <w:r>
+              <w:t xml:space="preserve">Tên </w:t>
+            </w:r>
+          </w:p>
+        </w:tc>
+        <w:tc>
+          <w:tcPr>
+            <w:tcW w:w="6405" w:type="dxa"/>
+            <w:shd w:val="clear" w:color="auto" w:fill="99CCFF"/>
+          </w:tcPr>
+          <w:p>
+            <w:r>
+              <w:t>Ý nghĩa</w:t>
+            </w:r>
+          </w:p>
+        </w:tc>
+      </w:tr>
+      <w:tr>
+        <w:tc>
+          <w:tcPr>
+            <w:tcW w:w="2932" w:type="dxa"/>
+          </w:tcPr>
+          <w:p>
+            <w:r>
+              <w:t>GetComponent</w:t>
+            </w:r>
+          </w:p>
+        </w:tc>
+        <w:tc>
+          <w:tcPr>
+            <w:tcW w:w="6405" w:type="dxa"/>
+          </w:tcPr>
+          <w:p>
+            <w:r>
+              <w:t>T</w:t>
+            </w:r>
+            <w:r>
+              <w:t>rả lại component được gắn vào game object</w:t>
+            </w:r>
+            <w:r>
+              <w:t>.</w:t>
+            </w:r>
+          </w:p>
+        </w:tc>
+      </w:tr>
+      <w:tr>
+        <w:tc>
+          <w:tcPr>
+            <w:tcW w:w="2932" w:type="dxa"/>
+          </w:tcPr>
+          <w:p>
+            <w:r>
+              <w:t>GetComponentInChildren</w:t>
+            </w:r>
+          </w:p>
+        </w:tc>
+        <w:tc>
+          <w:tcPr>
+            <w:tcW w:w="6405" w:type="dxa"/>
+          </w:tcPr>
+          <w:p>
+            <w:r>
+              <w:t>T</w:t>
+            </w:r>
+            <w:r>
+              <w:t xml:space="preserve">rả lại component </w:t>
+            </w:r>
+            <w:r>
+              <w:t>được gắn vào</w:t>
+            </w:r>
+            <w:r>
+              <w:t xml:space="preserve"> game object hoặc bất kỳ đối tượng con của game object</w:t>
+            </w:r>
+            <w:r>
+              <w:t>.</w:t>
+            </w:r>
+          </w:p>
+        </w:tc>
+      </w:tr>
+      <w:tr>
+        <w:tc>
+          <w:tcPr>
+            <w:tcW w:w="2932" w:type="dxa"/>
+          </w:tcPr>
+          <w:p>
+            <w:r>
+              <w:t>SendMessage</w:t>
+            </w:r>
+          </w:p>
+        </w:tc>
+        <w:tc>
+          <w:tcPr>
+            <w:tcW w:w="6405" w:type="dxa"/>
+          </w:tcPr>
+          <w:p>
+            <w:pPr>
+              <w:keepNext/>
+            </w:pPr>
+            <w:r>
+              <w:t>Gọi phương thức của đối tượng theo tên tương ứng có trong bất kỳ MonoBehaviour của chính đối tượng đó</w:t>
+            </w:r>
+            <w:r>
+              <w:t>.</w:t>
+            </w:r>
+          </w:p>
+        </w:tc>
+      </w:tr>
+    </w:tbl>
+    <w:p>
+      <w:pPr>
+        <w:pStyle w:val="Caption"/>
+        <w:rPr>
+          <w:rFonts w:cs="Times New Roman"/>
+          <w:szCs w:val="26"/>
+          <w:lang w:val="en-US"/>
+        </w:rPr>
+      </w:pPr>
+      <w:r>
+        <w:t xml:space="preserve">Bảng </w:t>
+      </w:r>
+      <w:fldSimple w:instr=" STYLEREF 1 \s ">
+        <w:r>
+          <w:rPr>
+            <w:noProof/>
+          </w:rPr>
+          <w:t>2</w:t>
+        </w:r>
+      </w:fldSimple>
+      <w:r>
+        <w:t>.</w:t>
+      </w:r>
+      <w:fldSimple w:instr=" SEQ Bảng \* ARABIC \s 1 ">
+        <w:r>
+          <w:rPr>
+            <w:noProof/>
+          </w:rPr>
+          <w:t>3</w:t>
+        </w:r>
+      </w:fldSimple>
+      <w:r>
+        <w:t xml:space="preserve"> Các phương thức của Behaviour</w:t>
+      </w:r>
+    </w:p>
+    <w:p>
+      <w:pPr>
+        <w:pStyle w:val="Heading4"/>
+      </w:pPr>
+      <w:bookmarkStart w:id="8" w:name="_Toc281587124"/>
+      <w:r>
+        <w:t>MonoBehaviour</w:t>
+      </w:r>
+      <w:bookmarkEnd w:id="8"/>
+    </w:p>
+    <w:p>
+      <w:r>
+        <w:t xml:space="preserve">Đây là class sẽ được hầu hết các class của người dùng thừa kế. </w:t>
+      </w:r>
+      <w:r>
+        <w:t>Các thành phần quan trọng của class này bao gồm.</w:t>
+      </w:r>
+    </w:p>
+    <w:p>
+      <w:r>
+        <w:t>Phương thức:</w:t>
+      </w:r>
+    </w:p>
+    <w:tbl>
+      <w:tblPr>
+        <w:tblStyle w:val="TableGrid"/>
+        <w:tblW w:w="0" w:type="auto"/>
+        <w:tblLook w:val="04A0" w:firstRow="1" w:lastRow="0" w:firstColumn="1" w:lastColumn="0" w:noHBand="0" w:noVBand="1"/>
+      </w:tblPr>
+      <w:tblGrid>
+        <w:gridCol w:w="2888"/>
+        <w:gridCol w:w="6115"/>
+      </w:tblGrid>
+      <w:tr>
+        <w:tc>
+          <w:tcPr>
+            <w:tcW w:w="2932" w:type="dxa"/>
+            <w:shd w:val="clear" w:color="auto" w:fill="99CCFF"/>
+          </w:tcPr>
+          <w:p>
+            <w:r>
+              <w:t xml:space="preserve">Tên </w:t>
+            </w:r>
+          </w:p>
+        </w:tc>
+        <w:tc>
+          <w:tcPr>
+            <w:tcW w:w="6405" w:type="dxa"/>
+            <w:shd w:val="clear" w:color="auto" w:fill="99CCFF"/>
+          </w:tcPr>
+          <w:p>
+            <w:r>
+              <w:t>Ý nghĩa</w:t>
+            </w:r>
+          </w:p>
+        </w:tc>
+      </w:tr>
+      <w:tr>
+        <w:tc>
+          <w:tcPr>
+            <w:tcW w:w="2932" w:type="dxa"/>
+          </w:tcPr>
+          <w:p>
+            <w:r>
+              <w:t>Invoke</w:t>
+            </w:r>
+          </w:p>
+        </w:tc>
+        <w:tc>
+          <w:tcPr>
+            <w:tcW w:w="6405" w:type="dxa"/>
+          </w:tcPr>
+          <w:p>
+            <w:r>
+              <w:t xml:space="preserve">Gọi </w:t>
+            </w:r>
+            <w:r>
+              <w:t xml:space="preserve">một </w:t>
+            </w:r>
+            <w:r>
+              <w:t xml:space="preserve">phương thức </w:t>
+            </w:r>
+            <w:r>
+              <w:t>theo tên</w:t>
+            </w:r>
+            <w:r>
+              <w:t xml:space="preserve"> </w:t>
+            </w:r>
+            <w:r>
+              <w:t>sau một khoảng thời gian.</w:t>
+            </w:r>
+          </w:p>
+        </w:tc>
+      </w:tr>
+      <w:tr>
+        <w:tc>
+          <w:tcPr>
+            <w:tcW w:w="2932" w:type="dxa"/>
+          </w:tcPr>
+          <w:p>
+            <w:r>
+              <w:t>InvokeRepeating</w:t>
+            </w:r>
+          </w:p>
+        </w:tc>
+        <w:tc>
+          <w:tcPr>
+            <w:tcW w:w="6405" w:type="dxa"/>
+          </w:tcPr>
+          <w:p>
+            <w:r>
+              <w:t xml:space="preserve">Gọi lặp lại phương thức </w:t>
+            </w:r>
+            <w:r>
+              <w:t>theo tên</w:t>
+            </w:r>
+            <w:r>
+              <w:t xml:space="preserve"> </w:t>
+            </w:r>
+            <w:r>
+              <w:t>sau một khoảng thời gian</w:t>
+            </w:r>
+            <w:r>
+              <w:t>.</w:t>
+            </w:r>
+          </w:p>
+        </w:tc>
+      </w:tr>
+      <w:tr>
+        <w:tc>
+          <w:tcPr>
+            <w:tcW w:w="2932" w:type="dxa"/>
+          </w:tcPr>
+          <w:p>
+            <w:r>
+              <w:t>CancelInvoke</w:t>
+            </w:r>
+          </w:p>
+        </w:tc>
+        <w:tc>
+          <w:tcPr>
+            <w:tcW w:w="6405" w:type="dxa"/>
+          </w:tcPr>
+          <w:p>
+            <w:r>
+              <w:t xml:space="preserve">Hủy </w:t>
+            </w:r>
+            <w:r>
+              <w:t>hoặc dừng việc thực hiện 2 hàm trên.</w:t>
+            </w:r>
+          </w:p>
+        </w:tc>
+      </w:tr>
+      <w:tr>
+        <w:tc>
+          <w:tcPr>
+            <w:tcW w:w="2932" w:type="dxa"/>
+          </w:tcPr>
+          <w:p>
+            <w:r>
+              <w:t>IsInvoking</w:t>
+            </w:r>
+          </w:p>
+        </w:tc>
+        <w:tc>
+          <w:tcPr>
+            <w:tcW w:w="6405" w:type="dxa"/>
+          </w:tcPr>
+          <w:p>
+            <w:r>
+              <w:t>Kiểm tra phương thức có được chờ để gọ</w:t>
+            </w:r>
+            <w:r>
+              <w:t>i.</w:t>
+            </w:r>
+          </w:p>
+        </w:tc>
+      </w:tr>
+      <w:tr>
+        <w:tc>
+          <w:tcPr>
+            <w:tcW w:w="2932" w:type="dxa"/>
+          </w:tcPr>
+          <w:p>
+            <w:r>
+              <w:t>StartCoroutine</w:t>
+            </w:r>
+          </w:p>
+        </w:tc>
+        <w:tc>
+          <w:tcPr>
+            <w:tcW w:w="6405" w:type="dxa"/>
+          </w:tcPr>
+          <w:p>
+            <w:r>
+              <w:t>Bắt đầu một coroutine</w:t>
+            </w:r>
+            <w:r>
+              <w:t xml:space="preserve"> (tương tự thread).</w:t>
+            </w:r>
+          </w:p>
+        </w:tc>
+      </w:tr>
+      <w:tr>
+        <w:tc>
+          <w:tcPr>
+            <w:tcW w:w="2932" w:type="dxa"/>
+          </w:tcPr>
+          <w:p>
+            <w:r>
+              <w:t>StopCoroutine</w:t>
+            </w:r>
+          </w:p>
+        </w:tc>
+        <w:tc>
+          <w:tcPr>
+            <w:tcW w:w="6405" w:type="dxa"/>
+          </w:tcPr>
+          <w:p>
+            <w:r>
+              <w:t xml:space="preserve">Dừng lại tất cả coroutines </w:t>
+            </w:r>
+            <w:r>
+              <w:t>chạy trên phương thức có tên này.</w:t>
+            </w:r>
+          </w:p>
+        </w:tc>
+      </w:tr>
+      <w:tr>
+        <w:tc>
+          <w:tcPr>
+            <w:tcW w:w="2932" w:type="dxa"/>
+          </w:tcPr>
+          <w:p>
+            <w:r>
+              <w:t>StopAllCoroutines</w:t>
+            </w:r>
+          </w:p>
+        </w:tc>
+        <w:tc>
+          <w:tcPr>
+            <w:tcW w:w="6405" w:type="dxa"/>
+          </w:tcPr>
+          <w:p>
+            <w:pPr>
+              <w:keepNext/>
+            </w:pPr>
+            <w:r>
+              <w:t xml:space="preserve">Dừng lại tất cả coroutines chạy trên </w:t>
+            </w:r>
+            <w:r>
+              <w:t>phương thức có tên này.</w:t>
+            </w:r>
+          </w:p>
+        </w:tc>
+      </w:tr>
+    </w:tbl>
+    <w:p>
+      <w:pPr>
+        <w:pStyle w:val="Caption"/>
+      </w:pPr>
+      <w:r>
+        <w:t xml:space="preserve">Bảng </w:t>
+      </w:r>
+      <w:fldSimple w:instr=" STYLEREF 1 \s ">
+        <w:r>
+          <w:rPr>
+            <w:noProof/>
+          </w:rPr>
+          <w:t>2</w:t>
+        </w:r>
+      </w:fldSimple>
+      <w:r>
+        <w:t>.</w:t>
+      </w:r>
+      <w:fldSimple w:instr=" SEQ Bảng \* ARABIC \s 1 ">
+        <w:r>
+          <w:rPr>
+            <w:noProof/>
+          </w:rPr>
+          <w:t>4</w:t>
+        </w:r>
+      </w:fldSimple>
+      <w:r>
+        <w:t xml:space="preserve"> </w:t>
+      </w:r>
+      <w:r>
+        <w:t>Các phương thức của MonoBehaviour</w:t>
+      </w:r>
+    </w:p>
+    <w:p>
+      <w:r>
+        <w:lastRenderedPageBreak/>
+        <w:t>Bên cạnh đó, có một vài hàm rất quan trọng, hay được sử dụng để thừa kế lại trong các script.</w:t>
+      </w:r>
+    </w:p>
+    <w:tbl>
+      <w:tblPr>
+        <w:tblStyle w:val="TableGrid"/>
+        <w:tblW w:w="0" w:type="auto"/>
+        <w:tblLook w:val="04A0" w:firstRow="1" w:lastRow="0" w:firstColumn="1" w:lastColumn="0" w:noHBand="0" w:noVBand="1"/>
+      </w:tblPr>
+      <w:tblGrid>
+        <w:gridCol w:w="2875"/>
+        <w:gridCol w:w="6128"/>
+      </w:tblGrid>
+      <w:tr>
+        <w:tc>
+          <w:tcPr>
+            <w:tcW w:w="2875" w:type="dxa"/>
+            <w:shd w:val="clear" w:color="auto" w:fill="99CCFF"/>
+          </w:tcPr>
+          <w:p>
+            <w:r>
+              <w:t xml:space="preserve">Tên </w:t>
+            </w:r>
+          </w:p>
+        </w:tc>
+        <w:tc>
+          <w:tcPr>
+            <w:tcW w:w="6128" w:type="dxa"/>
+            <w:shd w:val="clear" w:color="auto" w:fill="99CCFF"/>
+          </w:tcPr>
+          <w:p>
+            <w:r>
+              <w:t>Ý nghĩa</w:t>
+            </w:r>
+          </w:p>
+        </w:tc>
+      </w:tr>
+      <w:tr>
+        <w:tc>
+          <w:tcPr>
+            <w:tcW w:w="2875" w:type="dxa"/>
+          </w:tcPr>
+          <w:p>
+            <w:r>
+              <w:t>Update</w:t>
+            </w:r>
+          </w:p>
+        </w:tc>
+        <w:tc>
+          <w:tcPr>
+            <w:tcW w:w="6128" w:type="dxa"/>
+          </w:tcPr>
+          <w:p>
+            <w:r>
+              <w:t>S</w:t>
+            </w:r>
+            <w:r>
+              <w:t>ẽ được gọi ở mỗi frame, nếu MonoBehaviour được kích hoạt.</w:t>
+            </w:r>
+          </w:p>
+        </w:tc>
+      </w:tr>
+      <w:tr>
+        <w:tc>
+          <w:tcPr>
+            <w:tcW w:w="2875" w:type="dxa"/>
+          </w:tcPr>
+          <w:p>
+            <w:r>
+              <w:t>LateUpdate</w:t>
+            </w:r>
+          </w:p>
+        </w:tc>
+        <w:tc>
+          <w:tcPr>
+            <w:tcW w:w="6128" w:type="dxa"/>
+          </w:tcPr>
+          <w:p>
+            <w:r>
+              <w:t>S</w:t>
+            </w:r>
+            <w:r>
+              <w:t>ẽ được gọi ở mỗi frame, nếu MonoBehaviour được kích hoạt</w:t>
+            </w:r>
+            <w:r>
+              <w:t>, gọi sau hàm Update.</w:t>
+            </w:r>
+          </w:p>
+        </w:tc>
+      </w:tr>
+      <w:tr>
+        <w:tc>
+          <w:tcPr>
+            <w:tcW w:w="2875" w:type="dxa"/>
+          </w:tcPr>
+          <w:p>
+            <w:r>
+              <w:t>FixedUpdate</w:t>
+            </w:r>
+          </w:p>
+        </w:tc>
+        <w:tc>
+          <w:tcPr>
+            <w:tcW w:w="6128" w:type="dxa"/>
+          </w:tcPr>
+          <w:p>
+            <w:r>
+              <w:t xml:space="preserve">Chức năng này được gọi là mỗi </w:t>
+            </w:r>
+            <w:r>
+              <w:t>frame</w:t>
+            </w:r>
+            <w:r>
+              <w:t xml:space="preserve"> cố định, nếu MonoBehaviour được kích hoạt</w:t>
+            </w:r>
+            <w:r>
+              <w:t>, được dùng chủ yếu cho các xử lý vật lý, cần thời gian chính xác.</w:t>
+            </w:r>
+          </w:p>
+        </w:tc>
+      </w:tr>
+      <w:tr>
+        <w:tc>
+          <w:tcPr>
+            <w:tcW w:w="2875" w:type="dxa"/>
+          </w:tcPr>
+          <w:p>
+            <w:r>
+              <w:t>Awake</w:t>
+            </w:r>
+          </w:p>
+        </w:tc>
+        <w:tc>
+          <w:tcPr>
+            <w:tcW w:w="6128" w:type="dxa"/>
+          </w:tcPr>
+          <w:p>
+            <w:r>
+              <w:t xml:space="preserve">Được gọi khi </w:t>
+            </w:r>
+            <w:r>
+              <w:t>đối tượng</w:t>
+            </w:r>
+            <w:r>
+              <w:t xml:space="preserve"> được load</w:t>
+            </w:r>
+            <w:r>
+              <w:t xml:space="preserve"> (trước hàm Start) và một lần duy nhất cho một đối tượng, thường được dùng để thực hiện các tiền xử lý.</w:t>
+            </w:r>
+          </w:p>
+        </w:tc>
+      </w:tr>
+      <w:tr>
+        <w:tc>
+          <w:tcPr>
+            <w:tcW w:w="2875" w:type="dxa"/>
+          </w:tcPr>
+          <w:p>
+            <w:r>
+              <w:t>Start</w:t>
+            </w:r>
+          </w:p>
+        </w:tc>
+        <w:tc>
+          <w:tcPr>
+            <w:tcW w:w="6128" w:type="dxa"/>
+          </w:tcPr>
+          <w:p>
+            <w:r>
+              <w:t>Được gọi đầu tiên (sau hàm Awake), thường được dùng để khởi tạo đối tượng.</w:t>
+            </w:r>
+          </w:p>
+        </w:tc>
+      </w:tr>
+      <w:tr>
+        <w:tc>
+          <w:tcPr>
+            <w:tcW w:w="2875" w:type="dxa"/>
+          </w:tcPr>
+          <w:p>
+            <w:r>
+              <w:t>Reset</w:t>
+            </w:r>
+          </w:p>
+        </w:tc>
+        <w:tc>
+          <w:tcPr>
+            <w:tcW w:w="6128" w:type="dxa"/>
+          </w:tcPr>
+          <w:p>
+            <w:r>
+              <w:t>Thiết lập lại các giá trị mặc định.</w:t>
+            </w:r>
+          </w:p>
+        </w:tc>
+      </w:tr>
+      <w:tr>
+        <w:tc>
+          <w:tcPr>
+            <w:tcW w:w="2875" w:type="dxa"/>
+          </w:tcPr>
+          <w:p>
+            <w:r>
+              <w:t>OnMouseEnter</w:t>
+            </w:r>
+          </w:p>
+        </w:tc>
+        <w:tc>
+          <w:tcPr>
+            <w:tcW w:w="6128" w:type="dxa"/>
+          </w:tcPr>
+          <w:p>
+            <w:r>
+              <w:t>S</w:t>
+            </w:r>
+            <w:r>
+              <w:t>ẽ được gọi khi đưa chuột đi qua GUIElement hoặc Collider.</w:t>
+            </w:r>
+          </w:p>
+        </w:tc>
+      </w:tr>
+      <w:tr>
+        <w:tc>
+          <w:tcPr>
+            <w:tcW w:w="2875" w:type="dxa"/>
+          </w:tcPr>
+          <w:p>
+            <w:r>
+              <w:t>OnMouseOver</w:t>
+            </w:r>
+          </w:p>
+        </w:tc>
+        <w:tc>
+          <w:tcPr>
+            <w:tcW w:w="6128" w:type="dxa"/>
+          </w:tcPr>
+          <w:p>
+            <w:r>
+              <w:t>Sẽ được gọi mỗi frame khi chuột nằm trên GUIElement hoặc Collider.</w:t>
+            </w:r>
+          </w:p>
+        </w:tc>
+      </w:tr>
+      <w:tr>
+        <w:tc>
+          <w:tcPr>
+            <w:tcW w:w="2875" w:type="dxa"/>
+          </w:tcPr>
+          <w:p>
+            <w:r>
+              <w:t>OnMouseExit</w:t>
+            </w:r>
+          </w:p>
+        </w:tc>
+        <w:tc>
+          <w:tcPr>
+            <w:tcW w:w="6128" w:type="dxa"/>
+          </w:tcPr>
+          <w:p>
+            <w:r>
+              <w:t>Sẽ được gọi khi đưa chuột ra khỏi GUIElement hoặc Collider.</w:t>
+            </w:r>
+          </w:p>
+        </w:tc>
+      </w:tr>
+      <w:tr>
+        <w:tc>
+          <w:tcPr>
+            <w:tcW w:w="2875" w:type="dxa"/>
+          </w:tcPr>
+          <w:p>
+            <w:r>
+              <w:t>OnMouseDown</w:t>
+            </w:r>
+          </w:p>
+        </w:tc>
+        <w:tc>
+          <w:tcPr>
+            <w:tcW w:w="6128" w:type="dxa"/>
+          </w:tcPr>
+          <w:p>
+            <w:r>
+              <w:t>Sẽ được gọi lúc người dùng nhấn chuột và chuột đang nằm trên GUIElement hoặc Collider.</w:t>
+            </w:r>
+          </w:p>
+        </w:tc>
+      </w:tr>
+      <w:tr>
+        <w:tc>
+          <w:tcPr>
+            <w:tcW w:w="2875" w:type="dxa"/>
+            <w:tcBorders>
+              <w:bottom w:val="single" w:sz="4" w:space="0" w:color="auto"/>
+            </w:tcBorders>
+          </w:tcPr>
+          <w:p>
+            <w:r>
+              <w:t>OnMouseUp</w:t>
+            </w:r>
+          </w:p>
+        </w:tc>
+        <w:tc>
+          <w:tcPr>
+            <w:tcW w:w="6128" w:type="dxa"/>
+            <w:tcBorders>
+              <w:bottom w:val="single" w:sz="4" w:space="0" w:color="auto"/>
+            </w:tcBorders>
+          </w:tcPr>
+          <w:p>
+            <w:r>
+              <w:t>Được gọi khi t</w:t>
+            </w:r>
+            <w:r>
+              <w:t>h</w:t>
+            </w:r>
+            <w:r>
+              <w:t>ả chuột.</w:t>
+            </w:r>
+          </w:p>
+        </w:tc>
+      </w:tr>
+      <w:tr>
+        <w:tc>
+          <w:tcPr>
+            <w:tcW w:w="2875" w:type="dxa"/>
+            <w:shd w:val="clear" w:color="auto" w:fill="99CCFF"/>
+          </w:tcPr>
+          <w:p>
+            <w:r>
+              <w:lastRenderedPageBreak/>
+              <w:t xml:space="preserve">Tên </w:t>
+            </w:r>
+          </w:p>
+        </w:tc>
+        <w:tc>
+          <w:tcPr>
+            <w:tcW w:w="6128" w:type="dxa"/>
+            <w:shd w:val="clear" w:color="auto" w:fill="99CCFF"/>
+          </w:tcPr>
+          <w:p>
+            <w:r>
+              <w:t>Ý nghĩa</w:t>
+            </w:r>
+          </w:p>
+        </w:tc>
+      </w:tr>
+      <w:tr>
+        <w:tc>
+          <w:tcPr>
+            <w:tcW w:w="2875" w:type="dxa"/>
+          </w:tcPr>
+          <w:p>
+            <w:r>
+              <w:t>OnMouseDrag</w:t>
+            </w:r>
+          </w:p>
+        </w:tc>
+        <w:tc>
+          <w:tcPr>
+            <w:tcW w:w="6128" w:type="dxa"/>
+          </w:tcPr>
+          <w:p>
+            <w:r>
+              <w:t>Được gọi khi click lên GUIElement hoặc Collider và giữ trạng thái đó rồi di chuyển chuột.</w:t>
+            </w:r>
+          </w:p>
+        </w:tc>
+      </w:tr>
+      <w:tr>
+        <w:tc>
+          <w:tcPr>
+            <w:tcW w:w="2875" w:type="dxa"/>
+          </w:tcPr>
+          <w:p>
+            <w:r>
+              <w:t>OnTriggerEnter</w:t>
+            </w:r>
+          </w:p>
+        </w:tc>
+        <w:tc>
+          <w:tcPr>
+            <w:tcW w:w="6128" w:type="dxa"/>
+          </w:tcPr>
+          <w:p>
+            <w:r>
+              <w:t>Đ</w:t>
+            </w:r>
+            <w:r>
+              <w:t>ược gọi khi collider khác va chạm với trigger.</w:t>
+            </w:r>
+          </w:p>
+        </w:tc>
+      </w:tr>
+      <w:tr>
+        <w:tc>
+          <w:tcPr>
+            <w:tcW w:w="2875" w:type="dxa"/>
+          </w:tcPr>
+          <w:p>
+            <w:r>
+              <w:t>OnTriggerStay</w:t>
+            </w:r>
+          </w:p>
+        </w:tc>
+        <w:tc>
+          <w:tcPr>
+            <w:tcW w:w="6128" w:type="dxa"/>
+          </w:tcPr>
+          <w:p>
+            <w:r>
+              <w:t>Đ</w:t>
+            </w:r>
+            <w:r>
+              <w:t>ược gọi một lần cho từng frame cho tất cả các collider khác đang chạm vào trigger.</w:t>
+            </w:r>
+          </w:p>
+        </w:tc>
+      </w:tr>
+      <w:tr>
+        <w:tc>
+          <w:tcPr>
+            <w:tcW w:w="2875" w:type="dxa"/>
+          </w:tcPr>
+          <w:p>
+            <w:r>
+              <w:t>OnTriggerExit</w:t>
+            </w:r>
+          </w:p>
+        </w:tc>
+        <w:tc>
+          <w:tcPr>
+            <w:tcW w:w="6128" w:type="dxa"/>
+          </w:tcPr>
+          <w:p>
+            <w:r>
+              <w:t>Được gọi khi collider khác không chạm vào trigger</w:t>
+            </w:r>
+            <w:r>
+              <w:t xml:space="preserve"> </w:t>
+            </w:r>
+            <w:r>
+              <w:t>nữa.</w:t>
+            </w:r>
+          </w:p>
+        </w:tc>
+      </w:tr>
+      <w:tr>
+        <w:tc>
+          <w:tcPr>
+            <w:tcW w:w="2875" w:type="dxa"/>
+          </w:tcPr>
+          <w:p>
+            <w:r>
+              <w:t>OnCollisionEnter</w:t>
+            </w:r>
+          </w:p>
+        </w:tc>
+        <w:tc>
+          <w:tcPr>
+            <w:tcW w:w="6128" w:type="dxa"/>
+          </w:tcPr>
+          <w:p>
+            <w:r>
+              <w:t>Được gọi khi collider/rigidbody bắt đầu chạm vào một collider/rigidbdy khác.</w:t>
+            </w:r>
+          </w:p>
+        </w:tc>
+      </w:tr>
+      <w:tr>
+        <w:tc>
+          <w:tcPr>
+            <w:tcW w:w="2875" w:type="dxa"/>
+          </w:tcPr>
+          <w:p>
+            <w:r>
+              <w:t>OnCollisionStay</w:t>
+            </w:r>
+          </w:p>
+        </w:tc>
+        <w:tc>
+          <w:tcPr>
+            <w:tcW w:w="6128" w:type="dxa"/>
+          </w:tcPr>
+          <w:p>
+            <w:r>
+              <w:t>Được gọi một lần mỗi frame cho tất cả các collider/rigidbody khác va chạm với collider/rigidbody</w:t>
+            </w:r>
+            <w:r>
+              <w:t xml:space="preserve"> này</w:t>
+            </w:r>
+            <w:r>
+              <w:t>.</w:t>
+            </w:r>
+          </w:p>
+        </w:tc>
+      </w:tr>
+      <w:tr>
+        <w:tc>
+          <w:tcPr>
+            <w:tcW w:w="2875" w:type="dxa"/>
+          </w:tcPr>
+          <w:p>
+            <w:r>
+              <w:t>OnCollisionExit</w:t>
+            </w:r>
+          </w:p>
+        </w:tc>
+        <w:tc>
+          <w:tcPr>
+            <w:tcW w:w="6128" w:type="dxa"/>
+          </w:tcPr>
+          <w:p>
+            <w:pPr>
+              <w:keepNext/>
+            </w:pPr>
+            <w:r>
+              <w:t>Được gọi khi collider/rigidbody khác không</w:t>
+            </w:r>
+            <w:r>
+              <w:t xml:space="preserve"> còn</w:t>
+            </w:r>
+            <w:r>
+              <w:t xml:space="preserve"> va chạm với collider/rigidbody</w:t>
+            </w:r>
+            <w:r>
+              <w:t xml:space="preserve"> này</w:t>
+            </w:r>
+            <w:r>
+              <w:t>.</w:t>
+            </w:r>
+          </w:p>
+        </w:tc>
+      </w:tr>
+    </w:tbl>
+    <w:p>
+      <w:pPr>
+        <w:pStyle w:val="Caption"/>
+      </w:pPr>
+      <w:r>
+        <w:t xml:space="preserve">Bảng </w:t>
+      </w:r>
+      <w:fldSimple w:instr=" STYLEREF 1 \s ">
+        <w:r>
+          <w:rPr>
+            <w:noProof/>
+          </w:rPr>
+          <w:t>2</w:t>
+        </w:r>
+      </w:fldSimple>
+      <w:r>
+        <w:t>.</w:t>
+      </w:r>
+      <w:fldSimple w:instr=" SEQ Bảng \* ARABIC \s 1 ">
+        <w:r>
+          <w:rPr>
+            <w:noProof/>
+          </w:rPr>
+          <w:t>5</w:t>
+        </w:r>
+      </w:fldSimple>
+      <w:r>
+        <w:t xml:space="preserve"> Các phương thức </w:t>
+      </w:r>
+      <w:r>
+        <w:t>cần thừa kế của MonoBehaviour</w:t>
+      </w:r>
+    </w:p>
+    <w:p>
+      <w:pPr>
+        <w:pStyle w:val="Heading3"/>
+        <w:rPr>
+          <w:lang w:val="en-US"/>
+        </w:rPr>
+      </w:pPr>
+      <w:r>
+        <w:rPr>
+          <w:lang w:val="en-US"/>
+        </w:rPr>
+        <w:t>Physics</w:t>
+      </w:r>
+    </w:p>
+    <w:p>
+      <w:r>
+        <w:t>Unity sử dụng engine vật lý NVIDIA PhysX, điều này cho phép Unity có thể trình diễn những chức năng và hiệu ứng vật lý rất mượt mà và độc đáo. Vậy engine NVIDIA PhysX là gì?</w:t>
+      </w:r>
+    </w:p>
+    <w:p>
+      <w:pPr>
+        <w:pStyle w:val="Heading4"/>
+      </w:pPr>
+      <w:bookmarkStart w:id="9" w:name="_Toc281587126"/>
+      <w:r>
+        <w:t>NVIDIA PhysX</w:t>
+      </w:r>
+      <w:bookmarkEnd w:id="9"/>
+      <w:r>
+        <w:t xml:space="preserve"> </w:t>
+      </w:r>
+    </w:p>
+    <w:p>
+      <w:pPr>
+        <w:rPr>
+          <w:i/>
+        </w:rPr>
+      </w:pPr>
+      <w:r>
+        <w:rPr>
+          <w:i/>
+        </w:rPr>
+        <w:t>Vật lý trong game</w:t>
+      </w:r>
+      <w:r>
+        <w:rPr>
+          <w:i/>
+        </w:rPr>
+        <w:t xml:space="preserve"> là gì?</w:t>
+      </w:r>
+    </w:p>
+    <w:p>
+      <w:r>
+        <w:t xml:space="preserve">Vật lý trong game là tất cả những thứ liên quan đến sự chuyển động và tác động qua lại của các vật thể. Về cơ bản GPU dựng hình game còn những tính toán vật lý thì chuyển cho CPU xử lý. Với những thiết kế hiện nay ta cần phải hiểu rằng, PhysX không dựng hình đồ họa nó nằm ở mức thấp hơn trong pipeline. Sự chuyển động phức tạp của vật thể, dòng chảy... dựa trên sự tác động biến thiên của trong lực, tỉ </w:t>
+      </w:r>
+      <w:r>
+        <w:lastRenderedPageBreak/>
+        <w:t>trọng, gió..... Những thành phần này sẽ được tính toán từ đó sẽ vạch ra hướng chuyển động thực tế của vật thể, quần áo, dòng chảy....</w:t>
+      </w:r>
+    </w:p>
+    <w:p>
+      <w:r>
+        <w:t>Những tính toán vật lý chung thì được thực hiện bởi CPU, với những game hiện nay bộ vi xử lý của bạn càng ngày càng phải làm việc nhiều hơn do các game càng lúc càng tích hợp nhiều trí thông minh nhân tạo và sự suy luận logic. Với những tính toán vật lý phức tạp GPU có thể xử lý được nhanh hơn rất nhiều so với CPU.</w:t>
+      </w:r>
+    </w:p>
+    <w:p>
+      <w:pPr>
+        <w:rPr>
+          <w:i/>
+        </w:rPr>
+      </w:pPr>
+      <w:r>
+        <w:rPr>
+          <w:i/>
+        </w:rPr>
+        <w:t>Vậy tại sao lại cần PhysX?</w:t>
+      </w:r>
+    </w:p>
+    <w:p>
+      <w:r>
+        <w:t>Hiện nay game có tích hợp engine vật lý đã rất phổ biến tuy vậy có một số nhà phát triển game tự xây dựng engine vật lý cho riêng game của họ những engine này đều được xử lý thông qua CPU, có thể kể tên engine vật lý Havok nổi tiếng hiện đã được Intel mua lại.</w:t>
+      </w:r>
+    </w:p>
+    <w:p>
+      <w:r>
+        <w:t>Có một thực tế là hiện nay chỉ duy nhất engine vật lý PhysX của NVIDIA là có thể vừa được tăng tốc xử lý thông qua phần mềm (CPU xử lý) lại vừa được tăng tốc xử lý thông qua phần cứng (GPU xử lý) trong khi engine Havok chỉ có một cách xử lý duy nhất là thông qua phần mềm (CPU).</w:t>
+      </w:r>
+    </w:p>
+    <w:tbl>
+      <w:tblPr>
+        <w:tblStyle w:val="TableGrid"/>
+        <w:tblW w:w="0" w:type="auto"/>
+        <w:tblLook w:val="04A0" w:firstRow="1" w:lastRow="0" w:firstColumn="1" w:lastColumn="0" w:noHBand="0" w:noVBand="1"/>
+      </w:tblPr>
+      <w:tblGrid>
+        <w:gridCol w:w="3009"/>
+        <w:gridCol w:w="2988"/>
+        <w:gridCol w:w="3006"/>
+      </w:tblGrid>
+      <w:tr>
+        <w:tc>
+          <w:tcPr>
+            <w:tcW w:w="3112" w:type="dxa"/>
+            <w:shd w:val="clear" w:color="auto" w:fill="99CCFF"/>
+          </w:tcPr>
+          <w:p>
+            <w:r>
+              <w:t xml:space="preserve">PhysX </w:t>
+            </w:r>
+          </w:p>
+        </w:tc>
+        <w:tc>
+          <w:tcPr>
+            <w:tcW w:w="3112" w:type="dxa"/>
+            <w:shd w:val="clear" w:color="auto" w:fill="99CCFF"/>
+          </w:tcPr>
+          <w:p>
+            <w:r>
+              <w:t>Core 2 Quad</w:t>
+            </w:r>
+          </w:p>
+        </w:tc>
+        <w:tc>
+          <w:tcPr>
+            <w:tcW w:w="3113" w:type="dxa"/>
+            <w:shd w:val="clear" w:color="auto" w:fill="99CCFF"/>
+          </w:tcPr>
+          <w:p>
+            <w:r>
+              <w:t>GeForce GTX 280</w:t>
+            </w:r>
+          </w:p>
+        </w:tc>
+      </w:tr>
+      <w:tr>
+        <w:tc>
+          <w:tcPr>
+            <w:tcW w:w="3112" w:type="dxa"/>
+          </w:tcPr>
+          <w:p>
+            <w:r>
+              <w:t xml:space="preserve">Cores </w:t>
+            </w:r>
+          </w:p>
+        </w:tc>
+        <w:tc>
+          <w:tcPr>
+            <w:tcW w:w="3112" w:type="dxa"/>
+          </w:tcPr>
+          <w:p>
+            <w:r>
+              <w:t>4</w:t>
+            </w:r>
+          </w:p>
+        </w:tc>
+        <w:tc>
+          <w:tcPr>
+            <w:tcW w:w="3113" w:type="dxa"/>
+          </w:tcPr>
+          <w:p>
+            <w:r>
+              <w:t>240</w:t>
+            </w:r>
+          </w:p>
+        </w:tc>
+      </w:tr>
+      <w:tr>
+        <w:tc>
+          <w:tcPr>
+            <w:tcW w:w="3112" w:type="dxa"/>
+          </w:tcPr>
+          <w:p>
+            <w:r>
+              <w:t xml:space="preserve">GFLOPS </w:t>
+            </w:r>
+          </w:p>
+        </w:tc>
+        <w:tc>
+          <w:tcPr>
+            <w:tcW w:w="3112" w:type="dxa"/>
+          </w:tcPr>
+          <w:p>
+            <w:r>
+              <w:t>96</w:t>
+            </w:r>
+          </w:p>
+        </w:tc>
+        <w:tc>
+          <w:tcPr>
+            <w:tcW w:w="3113" w:type="dxa"/>
+          </w:tcPr>
+          <w:p>
+            <w:r>
+              <w:t>930</w:t>
+            </w:r>
+          </w:p>
+        </w:tc>
+      </w:tr>
+      <w:tr>
+        <w:tc>
+          <w:tcPr>
+            <w:tcW w:w="3112" w:type="dxa"/>
+          </w:tcPr>
+          <w:p>
+            <w:r>
+              <w:t xml:space="preserve">Fluids </w:t>
+            </w:r>
+          </w:p>
+        </w:tc>
+        <w:tc>
+          <w:tcPr>
+            <w:tcW w:w="3112" w:type="dxa"/>
+          </w:tcPr>
+          <w:p>
+            <w:r>
+              <w:t>1</w:t>
+            </w:r>
+          </w:p>
+        </w:tc>
+        <w:tc>
+          <w:tcPr>
+            <w:tcW w:w="3113" w:type="dxa"/>
+          </w:tcPr>
+          <w:p>
+            <w:r>
+              <w:t>15</w:t>
+            </w:r>
+          </w:p>
+        </w:tc>
+      </w:tr>
+      <w:tr>
+        <w:tc>
+          <w:tcPr>
+            <w:tcW w:w="3112" w:type="dxa"/>
+          </w:tcPr>
+          <w:p>
+            <w:r>
+              <w:t>Soft Bodies</w:t>
+            </w:r>
+          </w:p>
+        </w:tc>
+        <w:tc>
+          <w:tcPr>
+            <w:tcW w:w="3112" w:type="dxa"/>
+          </w:tcPr>
+          <w:p>
+            <w:r>
+              <w:t>1</w:t>
+            </w:r>
+          </w:p>
+        </w:tc>
+        <w:tc>
+          <w:tcPr>
+            <w:tcW w:w="3113" w:type="dxa"/>
+          </w:tcPr>
+          <w:p>
+            <w:r>
+              <w:t>12x</w:t>
+            </w:r>
+          </w:p>
+        </w:tc>
+      </w:tr>
+      <w:tr>
+        <w:tc>
+          <w:tcPr>
+            <w:tcW w:w="3112" w:type="dxa"/>
+          </w:tcPr>
+          <w:p>
+            <w:r>
+              <w:t>Cloth</w:t>
+            </w:r>
+          </w:p>
+        </w:tc>
+        <w:tc>
+          <w:tcPr>
+            <w:tcW w:w="3112" w:type="dxa"/>
+          </w:tcPr>
+          <w:p>
+            <w:r>
+              <w:t>1</w:t>
+            </w:r>
+          </w:p>
+        </w:tc>
+        <w:tc>
+          <w:tcPr>
+            <w:tcW w:w="3113" w:type="dxa"/>
+          </w:tcPr>
+          <w:p>
+            <w:pPr>
+              <w:keepNext/>
+            </w:pPr>
+            <w:r>
+              <w:t>13x</w:t>
+            </w:r>
+          </w:p>
+        </w:tc>
+      </w:tr>
+    </w:tbl>
+    <w:p>
+      <w:pPr>
+        <w:pStyle w:val="Caption"/>
+      </w:pPr>
+      <w:r>
+        <w:t xml:space="preserve">Bảng </w:t>
+      </w:r>
+      <w:fldSimple w:instr=" STYLEREF 1 \s ">
+        <w:r>
+          <w:rPr>
+            <w:noProof/>
+          </w:rPr>
+          <w:t>2</w:t>
+        </w:r>
+      </w:fldSimple>
+      <w:r>
+        <w:t>.</w:t>
+      </w:r>
+      <w:fldSimple w:instr=" SEQ Bảng \* ARABIC \s 1 ">
+        <w:r>
+          <w:rPr>
+            <w:noProof/>
+          </w:rPr>
+          <w:t>6</w:t>
+        </w:r>
+      </w:fldSimple>
+      <w:r>
+        <w:t xml:space="preserve"> So sánh tốc độ vật lý của CPU và GPU</w:t>
+      </w:r>
+    </w:p>
+    <w:p>
+      <w:r>
+        <w:t xml:space="preserve">Một lý chính để chuyển việc tính toán PhysX từ CPU sang GPU là do sức mạnh to lớn trong tính toán vật lý của GPU hơn CPU rất nhiều lần. Qua bảng so sánh bên trên có thể thấy ưu thế rõ rệt của GPU so với CPU trong việc xử lý các hiệu ứng vật lý. Chẳng hạn khả năng xử lý dấu chấm động của chip đồ họa GeForce GTX 280 </w:t>
+      </w:r>
+      <w:r>
+        <w:lastRenderedPageBreak/>
+        <w:t>cao hơn CPU 4 nhân Core 2 Quad đến hơn 9 lần, và chính yếu tố này sẽ giúp các nhà phát triển game tạo được nhiều hiệu ứng hình ảnh sống động hơn nữa. Chẳng hạn với một ví dụ đơn giản khi bạn làm nổ tung một chiếc xe hơn, nếu chiế</w:t>
+      </w:r>
+      <w:r>
+        <w:t xml:space="preserve">c PC </w:t>
+      </w:r>
+      <w:r>
+        <w:t>không hỗ trợ khả năng xử lý PhysX bằng GPU, thì chiếc xe đó chỉ bị vỡ thành 20 đến 30 mảnh nhỏ, tuy nhiên nế</w:t>
+      </w:r>
+      <w:r>
+        <w:t xml:space="preserve">u PC </w:t>
+      </w:r>
+      <w:r>
+        <w:t>có khả năng xử lý PhysX trên GPU thì chiếc xe đó sẽ bị vỡ ra thành hàng trăm mảnh nhưng tốc độ khung hình khi chơi game vẫn không bị giảm xuống quá nhiều.</w:t>
+      </w:r>
+    </w:p>
+    <w:p>
+      <w:r>
+        <w:t>Một vài tính năng PhysX có thể làm là:</w:t>
+      </w:r>
+    </w:p>
+    <w:p>
+      <w:pPr>
+        <w:pStyle w:val="LISTN"/>
+      </w:pPr>
+      <w:r>
+        <w:t>Vụ nổ sinh ra bụi và các mảnh vỡ vụn</w:t>
+      </w:r>
+    </w:p>
+    <w:p>
+      <w:pPr>
+        <w:pStyle w:val="LISTN"/>
+      </w:pPr>
+      <w:r>
+        <w:t>Nhân vật với những hình dạng chuyển động phức tạp và sự tương tác qua lại giữa các vật thể.</w:t>
+      </w:r>
+    </w:p>
+    <w:p>
+      <w:pPr>
+        <w:pStyle w:val="LISTN"/>
+      </w:pPr>
+      <w:r>
+        <w:t xml:space="preserve">Những loại vũ khí đặc biệt mới với những khả năng phi thường. </w:t>
+      </w:r>
+    </w:p>
+    <w:p>
+      <w:pPr>
+        <w:pStyle w:val="LISTN"/>
+      </w:pPr>
+      <w:r>
+        <w:t>Quần áo được xếp hoặc xé theo hướng lực tác động.</w:t>
+      </w:r>
+    </w:p>
+    <w:p>
+      <w:pPr>
+        <w:pStyle w:val="LISTN"/>
+      </w:pPr>
+      <w:r>
+        <w:t>Khói hoặc sương mù dầy đặc bao quanh vật thể trong lúc chuyển động.</w:t>
+      </w:r>
+    </w:p>
+    <w:p>
+      <w:r>
+        <w:t>Việc thêm vào PhysX cho các game không yêu cầu phải bổ sung thêm bất cứ những cải tiến đặc biệt nào cho những nhà sản xuất CPU hoặc GPU, công việc đơn giản là đã được lớp driver PhysX (PhysX driver's HAL - Hardware Abstraction Layer) đảm nhiệm, lớp driver PhysX này sẽ chuyển các mã lệnh PhysX phù hợp đến cho CPU, GPU hoặc PhysX PPU (card vật lý) xử lý.</w:t>
+      </w:r>
+    </w:p>
+    <w:p>
+      <w:r>
+        <w:t>Vì vậy với việc tích hợp hệ thống engine PhysX, Unity sẽ kế thừa được sức mạnh của hệ thống này để hổ trợ các xử lý vật lý của mình.</w:t>
+      </w:r>
+    </w:p>
+    <w:p>
+      <w:pPr>
+        <w:pStyle w:val="Heading4"/>
+        <w:rPr>
+          <w:lang w:val="en-US"/>
+        </w:rPr>
+      </w:pPr>
+      <w:r>
+        <w:rPr>
+          <w:lang w:val="en-US"/>
+        </w:rPr>
+        <w:t xml:space="preserve">Vật lý trong Unity </w:t>
+      </w:r>
+    </w:p>
+    <w:p>
+      <w:pPr>
+        <w:pStyle w:val="LIST1"/>
+      </w:pPr>
+      <w:r>
+        <w:t>Rigidbody</w:t>
+      </w:r>
+    </w:p>
+    <w:p>
+      <w:r>
+        <w:t>Để làm cho một đối tượng chịu ảnh hưởng của các yếu tố vật lý (trọng lực, va chạm, ...) thì ta chỉ cần thêm component Rigidbody cho đối tượng đó.</w:t>
+      </w:r>
+    </w:p>
+    <w:p>
+      <w:r>
+        <w:lastRenderedPageBreak/>
+        <w:t>Rigidbody là đối tượng mô phỏng có các thuộc tính vật lý, được dùng cho những thứ mà player có thể đẩy đi hoặc di chuyển trực tiếp bằng cách tạo lực tác dụng lên nó, bằng cách dùng script.</w:t>
+      </w:r>
+    </w:p>
+    <w:p>
+      <w:r>
+        <w:t>Nếu sử dụng phép chuyển dịch đối với Rigidbody không có thuộc tính động học (non-kinematic rigidbody) thì nó sẽ không thể va chạm chính xác với những đối tượng khác. Vì vậy chúng ta chỉ nên di chuyển Rigidbody bằng cách tác dụng lực hoặc mô-men xoắn (torque) vào nó. Ta còn có thể dùng Joints để kết hợp các rigidbodies với nhau, tạo ra các chuyển động phức tạp hơn, chẳng hạn như một cái cửa hay một chiếc cần cẩu có nhiều đoạn nối.</w:t>
+      </w:r>
+    </w:p>
+    <w:p>
+      <w:r>
+        <w:t>Ngoài ra ta còn có thể tạo ra các phương tiện giao thông như ô tô, máy bay, hoặc những robot chuyển động như thật bằng cách sử dụng các phép Joints và áp dụng các lực tác dụng lên chúng thông qua scripts.</w:t>
+      </w:r>
+    </w:p>
+    <w:p>
+      <w:r>
+        <w:t>Rigidbodies thường được sử dụng kết hợp với primitive colliders.</w:t>
+      </w:r>
+    </w:p>
+    <w:p>
+      <w:pPr>
+        <w:pStyle w:val="LIST1"/>
+      </w:pPr>
+      <w:bookmarkStart w:id="10" w:name="_Toc281587129"/>
+      <w:r>
+        <w:t>Kinematic Rigidbody</w:t>
+      </w:r>
+      <w:bookmarkEnd w:id="10"/>
+    </w:p>
+    <w:p>
+      <w:r>
+        <w:t>Kinematic rigidbody không chịu ảnh hưởng của các lực, trọng lực và va chạm. Kinematic rigidbody được điều khiển một cách trực tiếp bằng phép biến đổi thuộc tính về vị trí và hướng của chúng hoặc tạo các hiệu ứng chuyển động cho chúng. Kinematic rigidbody có thể tương tác với những đối tượng không phải kinematic rigidbody.</w:t>
+      </w:r>
+    </w:p>
+    <w:p>
+      <w:r>
+        <w:t>Kinematic rigidbody tạo ra ma sát với những rigidbody nằm trên nó và có khả năng “đánh thức” một cách chính xác các rigidbodies mà chúng chạm vào (khi các rigidbody không hoạt động, chúng rơi vào trạng thái “ngủ”. Ở trạng thái này, các hoạt động như xác định va chạm hoặc mô phỏng sẽ không được thực hiện nữa. Do đó, làm tăng hiệu suất làm việc của CPU).</w:t>
+      </w:r>
+      <w:bookmarkStart w:id="11" w:name="_Toc281587130"/>
+    </w:p>
+    <w:p>
+      <w:pPr>
+        <w:pStyle w:val="LIST1"/>
+      </w:pPr>
+      <w:r>
+        <w:t>Static Collider</w:t>
+      </w:r>
+      <w:bookmarkEnd w:id="11"/>
+      <w:r>
+        <w:t xml:space="preserve"> </w:t>
+      </w:r>
+    </w:p>
+    <w:p>
+      <w:r>
+        <w:lastRenderedPageBreak/>
+        <w:t>Một Static Collider là một GameObject có khả năng va chạm nhưng không phải là một Rigidbody. Static collider được sử dụng như là những đối tượng có khả năng va chạm nhưng chỉ đứng yên và không bao giờ di chuyển.</w:t>
+      </w:r>
+    </w:p>
+    <w:p>
+      <w:r>
+        <w:t>Chúng ta không nên di chuyển một Static Collider, việc di chuyển một Static Collider sẽ tạo ra một tính toán lại trong hệ thống PhysX, điều đó sẽ gây tốn kém và làm giảm hiệu suất của game. Static Collider không có khả năng “đánh thức” các rigidbody khác khi chúng va chạm và khi Static Collider di chuyển sẽ không có ma sát với rigidbody khi chúng va chạm. Nên nếu sử dụng một đối tượng va chạm có thể di chuyển thì tốt nhất nên sử dụng Kinematic Rigidbidy.</w:t>
+      </w:r>
+    </w:p>
+    <w:p>
+      <w:pPr>
+        <w:pStyle w:val="LIST1"/>
+      </w:pPr>
+      <w:bookmarkStart w:id="12" w:name="_Toc281587131"/>
+      <w:r>
+        <w:t>Character Controller</w:t>
+      </w:r>
+      <w:bookmarkEnd w:id="12"/>
+    </w:p>
+    <w:p>
+      <w:r>
+        <w:t>Chúng ta sử dụng Character Controller khi chúng ta muốn tạo ra một đối tượng nhân vật, thường là các nhân vật chính.</w:t>
+      </w:r>
+    </w:p>
+    <w:p>
+      <w:r>
+        <w:t>Những controller này không tuân theo quy luật vật lý vì như thế sẽ không thực (ví dụ trong game Doom ta có thể chạy 90 dặm một giờ và dừng lại chỉ trong một khoảnh khắc và tiếp tục chạy cực kỳ nhanh chóng). Thay vào đó, một bộ điều khiển nhân vật sẽ xử lý và thực hiện va chạm để đảm bảo nhân vật có thể trượt dốc, đi lên xuống cầu thang…</w:t>
+      </w:r>
+    </w:p>
+    <w:p>
+      <w:r>
+        <w:t>Character Controller không bị ảnh hưởng bởi lực nhưng nó có thể áp dụng lực lên các rigidbody. Thông thường, các nhân vật hình người đều được sử dụng Character Controller.</w:t>
+      </w:r>
+    </w:p>
+    <w:p>
+      <w:r>
+        <w:t xml:space="preserve">Character Controller vốn phi vật lý, do đó nếu muốn áp dụng vật lý thực – đu trên dây thừng, đẩy những tản đá… – cho nhân vật, phải sử dụng một rigidbody, điều này cho phép sử dụng các khớp, các lực lên nhân vật. Character Controller luôn được điều khiển theo trục y, vì vậy cần sử dụng rigidbody nếu nhân vật của bạn cẩn có khả năng thay đổi hướng trong không gian. Tuy nhiên, lưu ý rằng việc điều chỉnh một rigidbody phù hợp với một nhân vật là rất khó khăn do các hành vi của nhân </w:t>
+      </w:r>
+      <w:r>
+        <w:lastRenderedPageBreak/>
+        <w:t>vật là phi vật lý – Ví dụ: các nhân vật có thể trượt trơn tru trên các con dốc có chiều cao nhất định trong khi các rigidbodies thì sẽ không.</w:t>
+      </w:r>
+    </w:p>
+    <w:p>
+      <w:pPr>
+        <w:pStyle w:val="Heading4"/>
+        <w:rPr>
+          <w:lang w:val="en-US"/>
+        </w:rPr>
+      </w:pPr>
+      <w:r>
+        <w:rPr>
+          <w:lang w:val="en-US"/>
+        </w:rPr>
+        <w:t>Các Component vật lý trong Unity</w:t>
+      </w:r>
+    </w:p>
+    <w:p>
+      <w:pPr>
+        <w:pStyle w:val="LIST1"/>
+      </w:pPr>
+      <w:r>
+        <w:t>Rigidbody</w:t>
+      </w:r>
+    </w:p>
+    <w:p>
+      <w:pPr>
+        <w:rPr>
+          <w:lang w:val="en-US"/>
+        </w:rPr>
+      </w:pPr>
+      <w:r>
+        <w:rPr>
+          <w:lang w:val="en-US"/>
+        </w:rPr>
+        <w:t xml:space="preserve">Các thuộc tính bao </w:t>
+      </w:r>
+      <w:r>
+        <w:rPr>
+          <w:lang w:val="en-US"/>
+        </w:rPr>
+        <w:t>gồm:</w:t>
+      </w:r>
+    </w:p>
+    <w:tbl>
+      <w:tblPr>
+        <w:tblStyle w:val="TableGrid"/>
+        <w:tblW w:w="0" w:type="auto"/>
+        <w:tblLook w:val="04A0" w:firstRow="1" w:lastRow="0" w:firstColumn="1" w:lastColumn="0" w:noHBand="0" w:noVBand="1"/>
+      </w:tblPr>
+      <w:tblGrid>
+        <w:gridCol w:w="2289"/>
+        <w:gridCol w:w="6714"/>
+      </w:tblGrid>
+      <w:tr>
+        <w:tc>
+          <w:tcPr>
+            <w:tcW w:w="2358" w:type="dxa"/>
+            <w:shd w:val="clear" w:color="auto" w:fill="99CCFF"/>
+          </w:tcPr>
+          <w:p>
+            <w:r>
+              <w:t xml:space="preserve">Tên </w:t>
+            </w:r>
+          </w:p>
+        </w:tc>
+        <w:tc>
+          <w:tcPr>
+            <w:tcW w:w="6979" w:type="dxa"/>
+            <w:shd w:val="clear" w:color="auto" w:fill="99CCFF"/>
+          </w:tcPr>
+          <w:p>
+            <w:r>
+              <w:t>Ý nghĩa</w:t>
+            </w:r>
+          </w:p>
+        </w:tc>
+      </w:tr>
+      <w:tr>
+        <w:tc>
+          <w:tcPr>
+            <w:tcW w:w="2358" w:type="dxa"/>
+          </w:tcPr>
+          <w:p>
+            <w:r>
+              <w:t>Mass</w:t>
+            </w:r>
+          </w:p>
+        </w:tc>
+        <w:tc>
+          <w:tcPr>
+            <w:tcW w:w="6979" w:type="dxa"/>
+          </w:tcPr>
+          <w:p>
+            <w:r>
+              <w:t>K</w:t>
+            </w:r>
+            <w:r>
+              <w:t>hối lượng của đối tượ</w:t>
+            </w:r>
+            <w:r>
+              <w:t>ng</w:t>
+            </w:r>
+            <w:r>
+              <w:t>.</w:t>
+            </w:r>
+          </w:p>
+        </w:tc>
+      </w:tr>
+      <w:tr>
+        <w:tc>
+          <w:tcPr>
+            <w:tcW w:w="2358" w:type="dxa"/>
+          </w:tcPr>
+          <w:p>
+            <w:r>
+              <w:t>Drag</w:t>
+            </w:r>
+          </w:p>
+        </w:tc>
+        <w:tc>
+          <w:tcPr>
+            <w:tcW w:w="6979" w:type="dxa"/>
+          </w:tcPr>
+          <w:p>
+            <w:r>
+              <w:t>Thể hiện sức cản không khí đến đối tượng</w:t>
+            </w:r>
+            <w:r>
+              <w:t>.</w:t>
+            </w:r>
+          </w:p>
+        </w:tc>
+      </w:tr>
+      <w:tr>
+        <w:tc>
+          <w:tcPr>
+            <w:tcW w:w="2358" w:type="dxa"/>
+          </w:tcPr>
+          <w:p>
+            <w:r>
+              <w:t>Angular Drag</w:t>
+            </w:r>
+          </w:p>
+        </w:tc>
+        <w:tc>
+          <w:tcPr>
+            <w:tcW w:w="6979" w:type="dxa"/>
+          </w:tcPr>
+          <w:p>
+            <w:r>
+              <w:t>M</w:t>
+            </w:r>
+            <w:r>
+              <w:t>ức cản không khí ảnh hưởng đến đối tượng khi quay.</w:t>
+            </w:r>
+          </w:p>
+        </w:tc>
+      </w:tr>
+      <w:tr>
+        <w:tc>
+          <w:tcPr>
+            <w:tcW w:w="2358" w:type="dxa"/>
+          </w:tcPr>
+          <w:p>
+            <w:r>
+              <w:t>Use Gravity</w:t>
+            </w:r>
+          </w:p>
+        </w:tc>
+        <w:tc>
+          <w:tcPr>
+            <w:tcW w:w="6979" w:type="dxa"/>
+          </w:tcPr>
+          <w:p>
+            <w:r>
+              <w:t>N</w:t>
+            </w:r>
+            <w:r>
+              <w:t>ếu được kích hoạ</w:t>
+            </w:r>
+            <w:r>
+              <w:t>t thì đ</w:t>
+            </w:r>
+            <w:r>
+              <w:t>ối tượng sẽ chịu tác động bởi trọng lực.</w:t>
+            </w:r>
+          </w:p>
+        </w:tc>
+      </w:tr>
+      <w:tr>
+        <w:tc>
+          <w:tcPr>
+            <w:tcW w:w="2358" w:type="dxa"/>
+          </w:tcPr>
+          <w:p>
+            <w:r>
+              <w:t>Is Kinematic</w:t>
+            </w:r>
+          </w:p>
+        </w:tc>
+        <w:tc>
+          <w:tcPr>
+            <w:tcW w:w="6979" w:type="dxa"/>
+          </w:tcPr>
+          <w:p>
+            <w:r>
+              <w:t>N</w:t>
+            </w:r>
+            <w:r>
+              <w:t>ếu được kích hoạt. Đối tượng sẽ không chịu tác động bởi hệ thống vật lý, nó chỉ được điều khiển bởi Transform của nó.</w:t>
+            </w:r>
+          </w:p>
+        </w:tc>
+      </w:tr>
+      <w:tr>
+        <w:tc>
+          <w:tcPr>
+            <w:tcW w:w="2358" w:type="dxa"/>
+          </w:tcPr>
+          <w:p>
+            <w:r>
+              <w:t>Interpolate</w:t>
+            </w:r>
+          </w:p>
+        </w:tc>
+        <w:tc>
+          <w:tcPr>
+            <w:tcW w:w="6979" w:type="dxa"/>
+          </w:tcPr>
+          <w:p>
+            <w:r>
+              <w:t>Chế độ làm mượt chuyển động. Gồm các tham số:</w:t>
+            </w:r>
+          </w:p>
+          <w:p>
+            <w:pPr>
+              <w:pStyle w:val="ListParagraph"/>
+              <w:numPr>
+                <w:ilvl w:val="0"/>
+                <w:numId w:val="6"/>
+              </w:numPr>
+              <w:spacing w:after="160" w:line="360" w:lineRule="auto"/>
+              <w:ind w:left="1080"/>
+            </w:pPr>
+            <w:r>
+              <w:t>None: Không áp dụng</w:t>
+            </w:r>
+          </w:p>
+          <w:p>
+            <w:pPr>
+              <w:pStyle w:val="ListParagraph"/>
+              <w:numPr>
+                <w:ilvl w:val="0"/>
+                <w:numId w:val="6"/>
+              </w:numPr>
+              <w:spacing w:after="160" w:line="360" w:lineRule="auto"/>
+              <w:ind w:left="1080"/>
+            </w:pPr>
+            <w:r>
+              <w:t>Interpolate</w:t>
+            </w:r>
+            <w:r>
+              <w:t xml:space="preserve">: </w:t>
+            </w:r>
+            <w:r>
+              <w:t>Transform sẽ mượt mà giựa trên Transform của khung hình trước đó.</w:t>
+            </w:r>
+          </w:p>
+          <w:p>
+            <w:pPr>
+              <w:pStyle w:val="ListParagraph"/>
+              <w:numPr>
+                <w:ilvl w:val="0"/>
+                <w:numId w:val="6"/>
+              </w:numPr>
+              <w:spacing w:after="160" w:line="360" w:lineRule="auto"/>
+              <w:ind w:left="1080"/>
+            </w:pPr>
+            <w:r>
+              <w:t>Extrapolate</w:t>
+            </w:r>
+            <w:r>
+              <w:t xml:space="preserve">: </w:t>
+            </w:r>
+            <w:r>
+              <w:t>Transform sẽ mượt mà giựa trên dự đoán Transform của khung hình kế tiếp.</w:t>
+            </w:r>
+          </w:p>
+        </w:tc>
+      </w:tr>
+      <w:tr>
+        <w:tc>
+          <w:tcPr>
+            <w:tcW w:w="2358" w:type="dxa"/>
+          </w:tcPr>
+          <w:p>
+            <w:r>
+              <w:t>Collision Detetion</w:t>
+            </w:r>
+          </w:p>
+        </w:tc>
+        <w:tc>
+          <w:tcPr>
+            <w:tcW w:w="6979" w:type="dxa"/>
+          </w:tcPr>
+          <w:p>
+            <w:r>
+              <w:t>Đ</w:t>
+            </w:r>
+            <w:r>
+              <w:t>ược sử dụng để ngăn chặn các đối tượng di chuyển nhanh xuyên qua các đối tượng khác dẫn đến không thể phát hiện va chạm</w:t>
+            </w:r>
+            <w:r>
+              <w:t>.</w:t>
+            </w:r>
+          </w:p>
+        </w:tc>
+      </w:tr>
+      <w:tr>
+        <w:tc>
+          <w:tcPr>
+            <w:tcW w:w="2358" w:type="dxa"/>
+          </w:tcPr>
+          <w:p>
+            <w:r>
+              <w:t>Constraints</w:t>
+            </w:r>
+          </w:p>
+        </w:tc>
+        <w:tc>
+          <w:tcPr>
+            <w:tcW w:w="6979" w:type="dxa"/>
+          </w:tcPr>
+          <w:p>
+            <w:pPr>
+              <w:keepNext/>
+            </w:pPr>
+            <w:r>
+              <w:t>C</w:t>
+            </w:r>
+            <w:r>
+              <w:t>ho phép giới hạn di chuyển của các Rigidbody</w:t>
+            </w:r>
+            <w:r>
+              <w:t>, gồm giới hạn di chuyển và giới hạn quay theo 3 trục.</w:t>
+            </w:r>
+          </w:p>
+        </w:tc>
+      </w:tr>
+    </w:tbl>
+    <w:p>
+      <w:pPr>
+        <w:pStyle w:val="Caption"/>
+        <w:rPr>
+          <w:lang w:val="en-US"/>
+        </w:rPr>
+      </w:pPr>
+      <w:r>
+        <w:t xml:space="preserve">Bảng </w:t>
+      </w:r>
+      <w:fldSimple w:instr=" STYLEREF 1 \s ">
+        <w:r>
+          <w:rPr>
+            <w:noProof/>
+          </w:rPr>
+          <w:t>2</w:t>
+        </w:r>
+      </w:fldSimple>
+      <w:r>
+        <w:t>.</w:t>
+      </w:r>
+      <w:fldSimple w:instr=" SEQ Bảng \* ARABIC \s 1 ">
+        <w:r>
+          <w:rPr>
+            <w:noProof/>
+          </w:rPr>
+          <w:t>7</w:t>
+        </w:r>
+      </w:fldSimple>
+      <w:r>
+        <w:t xml:space="preserve"> </w:t>
+      </w:r>
+      <w:r>
+        <w:t>Các thuộc tính của Rigidbody</w:t>
+      </w:r>
+    </w:p>
+    <w:p>
+      <w:pPr>
+        <w:pStyle w:val="LIST1"/>
+      </w:pPr>
+      <w:bookmarkStart w:id="13" w:name="_Toc281587134"/>
+      <w:r>
+        <w:lastRenderedPageBreak/>
+        <w:t>Các component Collider</w:t>
+      </w:r>
+      <w:bookmarkEnd w:id="13"/>
+    </w:p>
+    <w:p>
+      <w:r>
+        <w:t>Collider là một loại component phải được thêm vào cùng vớ</w:t>
+      </w:r>
+      <w:r>
+        <w:t>i rigidbody để</w:t>
+      </w:r>
+      <w:r>
+        <w:t xml:space="preserve"> cho phép va chạm xảy ra. Nếu 2 rigidbody va đập vào nhau, hệ thống vật lý sẽ không tính toán va chạm trừ khi cả hai đối tượng đều có gắn Collider component.</w:t>
+      </w:r>
+      <w:r>
+        <w:t xml:space="preserve"> Có các loại Collider</w:t>
+      </w:r>
+      <w:r>
+        <w:t xml:space="preserve"> gồm</w:t>
+      </w:r>
+      <w:r>
+        <w:t>:</w:t>
+      </w:r>
+    </w:p>
+    <w:tbl>
+      <w:tblPr>
+        <w:tblStyle w:val="TableGrid"/>
+        <w:tblW w:w="0" w:type="auto"/>
+        <w:tblInd w:w="18" w:type="dxa"/>
+        <w:tblLook w:val="04A0" w:firstRow="1" w:lastRow="0" w:firstColumn="1" w:lastColumn="0" w:noHBand="0" w:noVBand="1"/>
+      </w:tblPr>
+      <w:tblGrid>
+        <w:gridCol w:w="2891"/>
+        <w:gridCol w:w="6094"/>
+      </w:tblGrid>
+      <w:tr>
+        <w:tc>
+          <w:tcPr>
+            <w:tcW w:w="2891" w:type="dxa"/>
+            <w:shd w:val="clear" w:color="auto" w:fill="99CCFF"/>
+          </w:tcPr>
+          <w:p>
+            <w:r>
+              <w:t>Tên</w:t>
+            </w:r>
+          </w:p>
+        </w:tc>
+        <w:tc>
+          <w:tcPr>
+            <w:tcW w:w="6094" w:type="dxa"/>
+            <w:shd w:val="clear" w:color="auto" w:fill="99CCFF"/>
+          </w:tcPr>
+          <w:p>
+            <w:r>
+              <w:t>Miêu tả</w:t>
+            </w:r>
+          </w:p>
+        </w:tc>
+      </w:tr>
+      <w:tr>
+        <w:tc>
+          <w:tcPr>
+            <w:tcW w:w="2891" w:type="dxa"/>
+          </w:tcPr>
+          <w:p>
+            <w:r>
+              <w:t>Box Collider</w:t>
+            </w:r>
+          </w:p>
+        </w:tc>
+        <w:tc>
+          <w:tcPr>
+            <w:tcW w:w="6094" w:type="dxa"/>
+          </w:tcPr>
+          <w:p>
+            <w:r>
+              <w:t>H</w:t>
+            </w:r>
+            <w:r>
+              <w:t>ình dáng cơ bản của một khối hộp.</w:t>
+            </w:r>
+          </w:p>
+        </w:tc>
+      </w:tr>
+      <w:tr>
+        <w:tc>
+          <w:tcPr>
+            <w:tcW w:w="2891" w:type="dxa"/>
+          </w:tcPr>
+          <w:p>
+            <w:r>
+              <w:t>Sphere Collider</w:t>
+            </w:r>
+          </w:p>
+        </w:tc>
+        <w:tc>
+          <w:tcPr>
+            <w:tcW w:w="6094" w:type="dxa"/>
+          </w:tcPr>
+          <w:p>
+            <w:r>
+              <w:t>H</w:t>
+            </w:r>
+            <w:r>
+              <w:t>ình dáng cơ bản của một khối cầu.</w:t>
+            </w:r>
+          </w:p>
+        </w:tc>
+      </w:tr>
+      <w:tr>
+        <w:tc>
+          <w:tcPr>
+            <w:tcW w:w="2891" w:type="dxa"/>
+          </w:tcPr>
+          <w:p>
+            <w:r>
+              <w:t>Capsule Collider</w:t>
+            </w:r>
+          </w:p>
+        </w:tc>
+        <w:tc>
+          <w:tcPr>
+            <w:tcW w:w="6094" w:type="dxa"/>
+          </w:tcPr>
+          <w:p>
+            <w:r>
+              <w:t>H</w:t>
+            </w:r>
+            <w:r>
+              <w:t>ình dáng cơ bản của một hình giống con nhộng.</w:t>
+            </w:r>
+          </w:p>
+        </w:tc>
+      </w:tr>
+      <w:tr>
+        <w:tc>
+          <w:tcPr>
+            <w:tcW w:w="2891" w:type="dxa"/>
+          </w:tcPr>
+          <w:p>
+            <w:r>
+              <w:t>Mesh Collider</w:t>
+            </w:r>
+          </w:p>
+        </w:tc>
+        <w:tc>
+          <w:tcPr>
+            <w:tcW w:w="6094" w:type="dxa"/>
+          </w:tcPr>
+          <w:p>
+            <w:r>
+              <w:t>M</w:t>
+            </w:r>
+            <w:r>
+              <w:t>ộ</w:t>
+            </w:r>
+            <w:r>
+              <w:t xml:space="preserve">t </w:t>
+            </w:r>
+            <w:r>
+              <w:t>Collider từ một mesh (mạng lưới bao quanh object) của object, không thể va chạm với Mesh Collider khác.</w:t>
+            </w:r>
+          </w:p>
+        </w:tc>
+      </w:tr>
+      <w:tr>
+        <w:tc>
+          <w:tcPr>
+            <w:tcW w:w="2891" w:type="dxa"/>
+          </w:tcPr>
+          <w:p>
+            <w:r>
+              <w:t>Wheel Collider</w:t>
+            </w:r>
+          </w:p>
+        </w:tc>
+        <w:tc>
+          <w:tcPr>
+            <w:tcW w:w="6094" w:type="dxa"/>
+          </w:tcPr>
+          <w:p>
+            <w:pPr>
+              <w:keepNext/>
+            </w:pPr>
+            <w:r>
+              <w:t>Một loại Collider đặc biệt sử dụng</w:t>
+            </w:r>
+            <w:r>
+              <w:t xml:space="preserve"> cho đối tượng xe cộ.</w:t>
+            </w:r>
+          </w:p>
+        </w:tc>
+      </w:tr>
+    </w:tbl>
+    <w:p>
+      <w:pPr>
+        <w:pStyle w:val="Caption"/>
+      </w:pPr>
+      <w:r>
+        <w:t xml:space="preserve">Bảng </w:t>
+      </w:r>
+      <w:fldSimple w:instr=" STYLEREF 1 \s ">
+        <w:r>
+          <w:rPr>
+            <w:noProof/>
+          </w:rPr>
+          <w:t>2</w:t>
+        </w:r>
+      </w:fldSimple>
+      <w:r>
+        <w:t>.</w:t>
+      </w:r>
+      <w:fldSimple w:instr=" SEQ Bảng \* ARABIC \s 1 ">
+        <w:r>
+          <w:rPr>
+            <w:noProof/>
+          </w:rPr>
+          <w:t>8</w:t>
+        </w:r>
+      </w:fldSimple>
+      <w:r>
+        <w:t xml:space="preserve"> Các loại Collider</w:t>
+      </w:r>
+    </w:p>
+    <w:p>
+      <w:pPr>
+        <w:pStyle w:val="LIST1"/>
+      </w:pPr>
+      <w:bookmarkStart w:id="14" w:name="_Toc281587135"/>
+      <w:r>
+        <w:t>Physic Material</w:t>
+      </w:r>
+      <w:bookmarkEnd w:id="14"/>
+    </w:p>
+    <w:p>
+      <w:r>
+        <w:t>Ma sát, độ đàn hồi và tính mềm dẻo được định nghĩa trong Physics Material. Standard Assets có chứa hầu hết các loại vật liệu vật lý phổ biến. Để sử dụng chúng, click vào Physics Material và xuống chọn một trong số chúng ví dụ: gỗ, sắt, băng…</w:t>
+      </w:r>
+      <w:r>
+        <w:t xml:space="preserve"> ta</w:t>
+      </w:r>
+      <w:r>
+        <w:t xml:space="preserve"> cũng có thể tạo một loại vật liệu riêng bằng cách tùy chỉnh các thông số vật lý cho vật liệu.</w:t>
+      </w:r>
+    </w:p>
+    <w:p>
+      <w:pPr>
+        <w:keepNext/>
+        <w:ind w:left="270"/>
+        <w:jc w:val="center"/>
+      </w:pPr>
+      <w:r>
+        <w:rPr>
+          <w:noProof/>
+        </w:rPr>
+        <w:lastRenderedPageBreak/>
+        <w:drawing>
+          <wp:inline distT="0" distB="0" distL="0" distR="0" wp14:anchorId="4BE83673" wp14:editId="267DBC50">
+            <wp:extent cx="2117725" cy="2086275"/>
+            <wp:effectExtent l="0" t="0" r="0" b="0"/>
+            <wp:docPr id="59" name="Picture 59"/>
+            <wp:cNvGraphicFramePr>
+              <a:graphicFrameLocks xmlns:a="http://schemas.openxmlformats.org/drawingml/2006/main" noChangeAspect="1"/>
+            </wp:cNvGraphicFramePr>
+            <a:graphic xmlns:a="http://schemas.openxmlformats.org/drawingml/2006/main">
+              <a:graphicData uri="http://schemas.openxmlformats.org/drawingml/2006/picture">
+                <pic:pic xmlns:pic="http://schemas.openxmlformats.org/drawingml/2006/picture">
+                  <pic:nvPicPr>
+                    <pic:cNvPr id="0" name="Screenshot 2014-12-30 08.26.23.png"/>
+                    <pic:cNvPicPr/>
+                  </pic:nvPicPr>
+                  <pic:blipFill>
+                    <a:blip r:embed="rId18">
+                      <a:extLst>
+                        <a:ext uri="{28A0092B-C50C-407E-A947-70E740481C1C}">
+                          <a14:useLocalDpi xmlns:a14="http://schemas.microsoft.com/office/drawing/2010/main" val="0"/>
+                        </a:ext>
+                      </a:extLst>
+                    </a:blip>
+                    <a:stretch>
+                      <a:fillRect/>
+                    </a:stretch>
+                  </pic:blipFill>
+                  <pic:spPr>
+                    <a:xfrm>
+                      <a:off x="0" y="0"/>
+                      <a:ext cx="2119011" cy="2087541"/>
+                    </a:xfrm>
+                    <a:prstGeom prst="rect">
+                      <a:avLst/>
+                    </a:prstGeom>
+                  </pic:spPr>
+                </pic:pic>
+              </a:graphicData>
+            </a:graphic>
+          </wp:inline>
+        </w:drawing>
+      </w:r>
+    </w:p>
+    <w:p>
+      <w:pPr>
+        <w:pStyle w:val="Caption"/>
+      </w:pPr>
+      <w:r>
+        <w:t xml:space="preserve">Hình </w:t>
+      </w:r>
+      <w:fldSimple w:instr=" STYLEREF 1 \s ">
+        <w:r>
+          <w:rPr>
+            <w:noProof/>
+          </w:rPr>
+          <w:t>2</w:t>
+        </w:r>
+      </w:fldSimple>
+      <w:r>
+        <w:t>.</w:t>
+      </w:r>
+      <w:fldSimple w:instr=" SEQ Hình \* ARABIC \s 1 ">
+        <w:r>
+          <w:rPr>
+            <w:noProof/>
+          </w:rPr>
+          <w:t>9</w:t>
+        </w:r>
+      </w:fldSimple>
+      <w:r>
+        <w:t xml:space="preserve"> Các loại Physic Material</w:t>
+      </w:r>
+      <w:r>
+        <w:t xml:space="preserve"> mặc định trong Unity</w:t>
+      </w:r>
+    </w:p>
+    <w:p>
+      <w:r>
+        <w:t>Các Physic Material đều có các thuộc tính chung sau:</w:t>
+      </w:r>
+    </w:p>
+    <w:p>
+      <w:pPr>
+        <w:keepNext/>
+        <w:ind w:left="270"/>
+        <w:jc w:val="center"/>
+      </w:pPr>
+      <w:r>
+        <w:rPr>
+          <w:noProof/>
+        </w:rPr>
+        <w:drawing>
+          <wp:inline distT="0" distB="0" distL="0" distR="0" wp14:anchorId="40AE0E12" wp14:editId="705EAD8A">
+            <wp:extent cx="2229304" cy="1964674"/>
+            <wp:effectExtent l="0" t="0" r="6350" b="0"/>
+            <wp:docPr id="61" name="Picture 61"/>
+            <wp:cNvGraphicFramePr>
+              <a:graphicFrameLocks xmlns:a="http://schemas.openxmlformats.org/drawingml/2006/main" noChangeAspect="1"/>
+            </wp:cNvGraphicFramePr>
+            <a:graphic xmlns:a="http://schemas.openxmlformats.org/drawingml/2006/main">
+              <a:graphicData uri="http://schemas.openxmlformats.org/drawingml/2006/picture">
+                <pic:pic xmlns:pic="http://schemas.openxmlformats.org/drawingml/2006/picture">
+                  <pic:nvPicPr>
+                    <pic:cNvPr id="0" name="Screenshot 2014-12-30 08.44.51.png"/>
+                    <pic:cNvPicPr/>
+                  </pic:nvPicPr>
+                  <pic:blipFill>
+                    <a:blip r:embed="rId19">
+                      <a:extLst>
+                        <a:ext uri="{28A0092B-C50C-407E-A947-70E740481C1C}">
+                          <a14:useLocalDpi xmlns:a14="http://schemas.microsoft.com/office/drawing/2010/main" val="0"/>
+                        </a:ext>
+                      </a:extLst>
+                    </a:blip>
+                    <a:stretch>
+                      <a:fillRect/>
+                    </a:stretch>
+                  </pic:blipFill>
+                  <pic:spPr>
+                    <a:xfrm>
+                      <a:off x="0" y="0"/>
+                      <a:ext cx="2229304" cy="1964674"/>
+                    </a:xfrm>
+                    <a:prstGeom prst="rect">
+                      <a:avLst/>
+                    </a:prstGeom>
+                  </pic:spPr>
+                </pic:pic>
+              </a:graphicData>
+            </a:graphic>
+          </wp:inline>
+        </w:drawing>
+      </w:r>
+    </w:p>
+    <w:p>
+      <w:pPr>
+        <w:pStyle w:val="Caption"/>
+      </w:pPr>
+      <w:r>
+        <w:t xml:space="preserve">Hình </w:t>
+      </w:r>
+      <w:fldSimple w:instr=" STYLEREF 1 \s ">
+        <w:r>
+          <w:rPr>
+            <w:noProof/>
+          </w:rPr>
+          <w:t>2</w:t>
+        </w:r>
+      </w:fldSimple>
+      <w:r>
+        <w:t>.</w:t>
+      </w:r>
+      <w:fldSimple w:instr=" SEQ Hình \* ARABIC \s 1 ">
+        <w:r>
+          <w:rPr>
+            <w:noProof/>
+          </w:rPr>
+          <w:t>10</w:t>
+        </w:r>
+      </w:fldSimple>
+      <w:r>
+        <w:t xml:space="preserve"> Các thuộc tính </w:t>
+      </w:r>
+      <w:r>
+        <w:t xml:space="preserve">chung </w:t>
+      </w:r>
+      <w:r>
+        <w:t xml:space="preserve">của </w:t>
+      </w:r>
+      <w:r>
+        <w:t xml:space="preserve">các </w:t>
+      </w:r>
+      <w:r>
+        <w:t>Physic Material</w:t>
+      </w:r>
+    </w:p>
+    <w:p>
+      <w:r>
+        <w:t>Thuộc tính:</w:t>
+      </w:r>
+    </w:p>
+    <w:p>
+      <w:pPr>
+        <w:pStyle w:val="LISTN"/>
+      </w:pPr>
+      <w:r>
+        <w:rPr>
+          <w:i/>
+        </w:rPr>
+        <w:t>Dynamic Friction</w:t>
+      </w:r>
+      <w:r>
+        <w:t>:</w:t>
+      </w:r>
+      <w:r>
+        <w:t xml:space="preserve"> </w:t>
+      </w:r>
+      <w:r>
+        <w:t>M</w:t>
+      </w:r>
+      <w:r>
+        <w:t>a sát sử dụng khi đã di chuyển. Có giá trị từ 0 đế</w:t>
+      </w:r>
+      <w:r>
+        <w:t xml:space="preserve">n 1. Giá trị </w:t>
+      </w:r>
+      <w:r>
+        <w:t xml:space="preserve">0 sẽ giống như băng, </w:t>
+      </w:r>
+      <w:r>
+        <w:t xml:space="preserve">giá trị </w:t>
+      </w:r>
+      <w:r>
+        <w:t>1 sẽ làm cho nó dừng nhanh chóng trừ khi có rất nhiều lực hoặc trọng lực tác động vào đối tượng.</w:t>
+      </w:r>
+    </w:p>
+    <w:p>
+      <w:pPr>
+        <w:pStyle w:val="LISTN"/>
+      </w:pPr>
+      <w:r>
+        <w:rPr>
+          <w:i/>
+        </w:rPr>
+        <w:t>Static Friction</w:t>
+      </w:r>
+      <w:r>
+        <w:t>:</w:t>
+      </w:r>
+      <w:r>
+        <w:t xml:space="preserve"> </w:t>
+      </w:r>
+      <w:r>
+        <w:t>M</w:t>
+      </w:r>
+      <w:r>
+        <w:t>a sát được sử dụng khi một đối tượng vẫn còn nằm trên một bề mặt. Có giá trị từ 0 đến 1.</w:t>
+      </w:r>
+      <w:r>
+        <w:t xml:space="preserve"> Giá trị</w:t>
+      </w:r>
+      <w:r>
+        <w:t xml:space="preserve"> 0 sẽ giống như băng, </w:t>
+      </w:r>
+      <w:r>
+        <w:t xml:space="preserve">giá trị </w:t>
+      </w:r>
+      <w:r>
+        <w:t>1 sẽ làm đối tượng khó có thể di chuyển.</w:t>
+      </w:r>
+    </w:p>
+    <w:p>
+      <w:pPr>
+        <w:pStyle w:val="LISTN"/>
+      </w:pPr>
+      <w:r>
+        <w:rPr>
+          <w:i/>
+        </w:rPr>
+        <w:t>Bounciness</w:t>
+      </w:r>
+      <w:r>
+        <w:t>:</w:t>
+      </w:r>
+      <w:r>
+        <w:t xml:space="preserve"> </w:t>
+      </w:r>
+      <w:r>
+        <w:t>Đ</w:t>
+      </w:r>
+      <w:r>
+        <w:t xml:space="preserve">ịnh nghĩa độ đàn hồi. </w:t>
+      </w:r>
+      <w:r>
+        <w:t xml:space="preserve">Giá trị </w:t>
+      </w:r>
+      <w:r>
+        <w:t>0 là không đàn hồ</w:t>
+      </w:r>
+      <w:r>
+        <w:t xml:space="preserve">i, giá trị </w:t>
+      </w:r>
+      <w:r>
+        <w:t>1 sẽ đàn hồi mà không mất năng lượng.</w:t>
+      </w:r>
+    </w:p>
+    <w:p>
+      <w:pPr>
+        <w:pStyle w:val="LISTN"/>
+      </w:pPr>
+      <w:r>
+        <w:rPr>
+          <w:i/>
+        </w:rPr>
+        <w:lastRenderedPageBreak/>
+        <w:t>Friction combine mode</w:t>
+      </w:r>
+      <w:r>
+        <w:t>:</w:t>
+      </w:r>
+      <w:r>
+        <w:t xml:space="preserve"> </w:t>
+      </w:r>
+      <w:r>
+        <w:t>Đ</w:t>
+      </w:r>
+      <w:r>
+        <w:t>ịnh nghĩa giá trị ma sát của 2 đối tượng va chạm khi kết hợp:</w:t>
+      </w:r>
+    </w:p>
+    <w:p>
+      <w:pPr>
+        <w:pStyle w:val="LISTN1"/>
+      </w:pPr>
+      <w:r>
+        <w:t>Average: giá trị ma sát là trung bình cộng của cả 2.</w:t>
+      </w:r>
+    </w:p>
+    <w:p>
+      <w:pPr>
+        <w:pStyle w:val="LISTN1"/>
+      </w:pPr>
+      <w:r>
+        <w:t xml:space="preserve">Min: giá trị nhỏ nhất trong 2 </w:t>
+      </w:r>
+      <w:r>
+        <w:t>giá trị</w:t>
+      </w:r>
+      <w:r>
+        <w:t>.</w:t>
+      </w:r>
+    </w:p>
+    <w:p>
+      <w:pPr>
+        <w:pStyle w:val="LISTN1"/>
+      </w:pPr>
+      <w:r>
+        <w:t xml:space="preserve">Max: giá trị lớn nhất trong 2 </w:t>
+      </w:r>
+      <w:r>
+        <w:t>giá trị</w:t>
+      </w:r>
+      <w:r>
+        <w:t>.</w:t>
+      </w:r>
+    </w:p>
+    <w:p>
+      <w:pPr>
+        <w:pStyle w:val="LISTN1"/>
+      </w:pPr>
+      <w:r>
+        <w:t xml:space="preserve">Multiply: </w:t>
+      </w:r>
+      <w:r>
+        <w:t>tích</w:t>
+      </w:r>
+      <w:r>
+        <w:t xml:space="preserve"> của </w:t>
+      </w:r>
+      <w:r>
+        <w:t>2 giá trị</w:t>
+      </w:r>
+      <w:r>
+        <w:t>.</w:t>
+      </w:r>
+    </w:p>
+    <w:p>
+      <w:pPr>
+        <w:pStyle w:val="LISTN"/>
+        <w:rPr>
+          <w:i/>
+        </w:rPr>
+      </w:pPr>
+      <w:r>
+        <w:rPr>
+          <w:i/>
+        </w:rPr>
+        <w:t>Bounce combine</w:t>
+      </w:r>
+      <w:r>
+        <w:t xml:space="preserve">: </w:t>
+      </w:r>
+      <w:r>
+        <w:t>Đ</w:t>
+      </w:r>
+      <w:r>
+        <w:t>ịnh nghĩa giá trị đàn hồi của 2 đối tượng va chạm khi kết hợp. Giống như Friction Combine mode.</w:t>
+      </w:r>
+    </w:p>
+    <w:p>
+      <w:pPr>
+        <w:pStyle w:val="LISTN"/>
+      </w:pPr>
+      <w:r>
+        <w:rPr>
+          <w:i/>
+        </w:rPr>
+        <w:t>Friction Direction 2</w:t>
+      </w:r>
+      <w:r>
+        <w:t>:</w:t>
+      </w:r>
+      <w:r>
+        <w:t xml:space="preserve"> </w:t>
+      </w:r>
+      <w:r>
+        <w:t xml:space="preserve">Ma sát không cùng hướng được kích hoạt nếu </w:t>
+      </w:r>
+      <w:r>
+        <w:t>biến</w:t>
+      </w:r>
+      <w:r>
+        <w:t xml:space="preserve"> này có giá t</w:t>
+      </w:r>
+      <w:r>
+        <w:t>rị khác Vector Zero</w:t>
+      </w:r>
+      <w:r>
+        <w:t xml:space="preserve">. Dynamic Friction 2 và Static Friction 2 sẽ được áp dụng theo Friction Direction 2. </w:t>
+      </w:r>
+    </w:p>
+    <w:p>
+      <w:pPr>
+        <w:pStyle w:val="LISTN"/>
+      </w:pPr>
+      <w:r>
+        <w:rPr>
+          <w:i/>
+        </w:rPr>
+        <w:t>Dynamic Friction 2</w:t>
+      </w:r>
+      <w:r>
+        <w:t xml:space="preserve">: </w:t>
+      </w:r>
+      <w:r>
+        <w:t>N</w:t>
+      </w:r>
+      <w:r>
+        <w:t>ếu ma sát không cùng hướng được kích hoạt, Dynamic Friction 2 sẽ được áp dụng theo Friction Direction 2.</w:t>
+      </w:r>
+    </w:p>
+    <w:p>
+      <w:pPr>
+        <w:pStyle w:val="LISTN"/>
+      </w:pPr>
+      <w:r>
+        <w:rPr>
+          <w:i/>
+        </w:rPr>
+        <w:t>Static Friction 2</w:t>
+      </w:r>
+      <w:r>
+        <w:t xml:space="preserve">: </w:t>
+      </w:r>
+      <w:r>
+        <w:t>Nếu ma sát không cùng hướng được kích hoạt, Static Friction 2 sẽ áp dụng theo Friction Direction 2.</w:t>
+      </w:r>
+    </w:p>
+    <w:p>
+      <w:pPr>
+        <w:pStyle w:val="LIST1"/>
+      </w:pPr>
+      <w:bookmarkStart w:id="15" w:name="_Toc281587136"/>
+      <w:r>
+        <w:t>Joint</w:t>
+      </w:r>
+      <w:bookmarkEnd w:id="15"/>
+    </w:p>
+    <w:p>
+      <w:r>
+        <w:t>Để kết nối các đối tượng vật lý trong Unity lại với nhau để tạo thành một hệ chuyển động, tương tác với nhau, ta dùng Joint. Một ví dụ như: con lắc đơn, lò xo, ...</w:t>
+      </w:r>
+    </w:p>
+    <w:p>
+      <w:r>
+        <w:t>Có ba loại Joint cơ bản: Fixed Joint, Spring Joint và Hinge Joint với các mục đích sử dụng khác nhau.</w:t>
+      </w:r>
+    </w:p>
+    <w:tbl>
+      <w:tblPr>
+        <w:tblStyle w:val="TableGrid"/>
+        <w:tblW w:w="0" w:type="auto"/>
+        <w:tblInd w:w="270" w:type="dxa"/>
+        <w:tblLook w:val="04A0" w:firstRow="1" w:lastRow="0" w:firstColumn="1" w:lastColumn="0" w:noHBand="0" w:noVBand="1"/>
+      </w:tblPr>
+      <w:tblGrid>
+        <w:gridCol w:w="2654"/>
+        <w:gridCol w:w="6079"/>
+      </w:tblGrid>
+      <w:tr>
+        <w:tc>
+          <w:tcPr>
+            <w:tcW w:w="2718" w:type="dxa"/>
+            <w:shd w:val="clear" w:color="auto" w:fill="99CCFF"/>
+          </w:tcPr>
+          <w:p>
+            <w:r>
+              <w:t>Tên</w:t>
+            </w:r>
+          </w:p>
+        </w:tc>
+        <w:tc>
+          <w:tcPr>
+            <w:tcW w:w="6349" w:type="dxa"/>
+            <w:shd w:val="clear" w:color="auto" w:fill="99CCFF"/>
+          </w:tcPr>
+          <w:p>
+            <w:r>
+              <w:t>Miêu tả</w:t>
+            </w:r>
+          </w:p>
+        </w:tc>
+      </w:tr>
+      <w:tr>
+        <w:tc>
+          <w:tcPr>
+            <w:tcW w:w="2718" w:type="dxa"/>
+          </w:tcPr>
+          <w:p>
+            <w:r>
+              <w:t>FixedJoint</w:t>
+            </w:r>
+          </w:p>
+        </w:tc>
+        <w:tc>
+          <w:tcPr>
+            <w:tcW w:w="6349" w:type="dxa"/>
+          </w:tcPr>
+          <w:p>
+            <w:r>
+              <w:t>Gắn cứng hai đối tượng lại với nhau</w:t>
+            </w:r>
+          </w:p>
+        </w:tc>
+      </w:tr>
+      <w:tr>
+        <w:tc>
+          <w:tcPr>
+            <w:tcW w:w="2718" w:type="dxa"/>
+          </w:tcPr>
+          <w:p>
+            <w:r>
+              <w:t>SpringJoint</w:t>
+            </w:r>
+          </w:p>
+        </w:tc>
+        <w:tc>
+          <w:tcPr>
+            <w:tcW w:w="6349" w:type="dxa"/>
+          </w:tcPr>
+          <w:p>
+            <w:r>
+              <w:t>Kết nối các đối tượng dạng lò xo</w:t>
+            </w:r>
+          </w:p>
+        </w:tc>
+      </w:tr>
+      <w:tr>
+        <w:tc>
+          <w:tcPr>
+            <w:tcW w:w="2718" w:type="dxa"/>
+          </w:tcPr>
+          <w:p>
+            <w:r>
+              <w:t>HingeJoint</w:t>
+            </w:r>
+          </w:p>
+        </w:tc>
+        <w:tc>
+          <w:tcPr>
+            <w:tcW w:w="6349" w:type="dxa"/>
+          </w:tcPr>
+          <w:p>
+            <w:pPr>
+              <w:keepNext/>
+            </w:pPr>
+            <w:r>
+              <w:t>Kết nối các đối tượng dạng sợi dây</w:t>
+            </w:r>
+          </w:p>
+        </w:tc>
+      </w:tr>
+    </w:tbl>
+    <w:p>
+      <w:pPr>
+        <w:pStyle w:val="Caption"/>
+      </w:pPr>
+      <w:r>
+        <w:t xml:space="preserve">Bảng </w:t>
+      </w:r>
+      <w:fldSimple w:instr=" STYLEREF 1 \s ">
+        <w:r>
+          <w:rPr>
+            <w:noProof/>
+          </w:rPr>
+          <w:t>2</w:t>
+        </w:r>
+      </w:fldSimple>
+      <w:r>
+        <w:t>.</w:t>
+      </w:r>
+      <w:fldSimple w:instr=" SEQ Bảng \* ARABIC \s 1 ">
+        <w:r>
+          <w:rPr>
+            <w:noProof/>
+          </w:rPr>
+          <w:t>9</w:t>
+        </w:r>
+      </w:fldSimple>
+      <w:r>
+        <w:t xml:space="preserve"> </w:t>
+      </w:r>
+      <w:r>
+        <w:t>Các loại Joint</w:t>
+      </w:r>
+    </w:p>
+    <w:p>
+      <w:pPr>
+        <w:pStyle w:val="LIST1"/>
+      </w:pPr>
+      <w:bookmarkStart w:id="16" w:name="_Toc281587137"/>
+      <w:r>
+        <w:t>Constant Force</w:t>
+      </w:r>
+      <w:bookmarkEnd w:id="16"/>
+    </w:p>
+    <w:p>
+      <w:r>
+        <w:lastRenderedPageBreak/>
+        <w:t>Constant Force là một tiện ích giúp ta nhanh chóng thêm lực liên tục tác động vào Rigidbody. Điều này hoạt động tuyệt vời cho những đối tượng bắn như tên lửa…nếu ta muốn nó bắt đầu với một vận tốc lớn thay vì tăng tốc từ từ.</w:t>
+      </w:r>
+    </w:p>
+    <w:p>
+      <w:pPr>
+        <w:keepNext/>
+        <w:jc w:val="center"/>
+      </w:pPr>
+      <w:r>
+        <w:rPr>
+          <w:noProof/>
+        </w:rPr>
+        <w:drawing>
+          <wp:inline distT="0" distB="0" distL="0" distR="0" wp14:anchorId="1DEC57B5" wp14:editId="0EED7042">
+            <wp:extent cx="4681088" cy="2908935"/>
+            <wp:effectExtent l="0" t="0" r="0" b="12065"/>
+            <wp:docPr id="60" name="Picture 60"/>
+            <wp:cNvGraphicFramePr>
+              <a:graphicFrameLocks xmlns:a="http://schemas.openxmlformats.org/drawingml/2006/main" noChangeAspect="1"/>
+            </wp:cNvGraphicFramePr>
+            <a:graphic xmlns:a="http://schemas.openxmlformats.org/drawingml/2006/main">
+              <a:graphicData uri="http://schemas.openxmlformats.org/drawingml/2006/picture">
+                <pic:pic xmlns:pic="http://schemas.openxmlformats.org/drawingml/2006/picture">
+                  <pic:nvPicPr>
+                    <pic:cNvPr id="0" name="Unity-Constant-Force.png"/>
+                    <pic:cNvPicPr/>
+                  </pic:nvPicPr>
+                  <pic:blipFill>
+                    <a:blip r:embed="rId20">
+                      <a:extLst>
+                        <a:ext uri="{28A0092B-C50C-407E-A947-70E740481C1C}">
+                          <a14:useLocalDpi xmlns:a14="http://schemas.microsoft.com/office/drawing/2010/main" val="0"/>
+                        </a:ext>
+                      </a:extLst>
+                    </a:blip>
+                    <a:stretch>
+                      <a:fillRect/>
+                    </a:stretch>
+                  </pic:blipFill>
+                  <pic:spPr>
+                    <a:xfrm>
+                      <a:off x="0" y="0"/>
+                      <a:ext cx="4683661" cy="2910534"/>
+                    </a:xfrm>
+                    <a:prstGeom prst="rect">
+                      <a:avLst/>
+                    </a:prstGeom>
+                  </pic:spPr>
+                </pic:pic>
+              </a:graphicData>
+            </a:graphic>
+          </wp:inline>
+        </w:drawing>
+      </w:r>
+    </w:p>
+    <w:p>
+      <w:pPr>
+        <w:pStyle w:val="Caption"/>
+      </w:pPr>
+      <w:r>
+        <w:t xml:space="preserve">Hình </w:t>
+      </w:r>
+      <w:fldSimple w:instr=" STYLEREF 1 \s ">
+        <w:r>
+          <w:rPr>
+            <w:noProof/>
+          </w:rPr>
+          <w:t>2</w:t>
+        </w:r>
+      </w:fldSimple>
+      <w:r>
+        <w:t>.</w:t>
+      </w:r>
+      <w:fldSimple w:instr=" SEQ Hình \* ARABIC \s 1 ">
+        <w:r>
+          <w:rPr>
+            <w:noProof/>
+          </w:rPr>
+          <w:t>11</w:t>
+        </w:r>
+      </w:fldSimple>
+      <w:r>
+        <w:t xml:space="preserve"> Constant Force áp dụng cho tên lửa đẩy</w:t>
+      </w:r>
+    </w:p>
+    <w:p>
+      <w:r>
+        <w:t>Thuộc tính:</w:t>
+      </w:r>
+    </w:p>
+    <w:p>
+      <w:pPr>
+        <w:pStyle w:val="LISTN"/>
+      </w:pPr>
+      <w:r>
+        <w:rPr>
+          <w:i/>
+        </w:rPr>
+        <w:t>Force</w:t>
+      </w:r>
+      <w:r>
+        <w:t>: Vector lực tác dụng trong hệ tọa độ world.</w:t>
+      </w:r>
+    </w:p>
+    <w:p>
+      <w:pPr>
+        <w:pStyle w:val="LISTN"/>
+      </w:pPr>
+      <w:r>
+        <w:rPr>
+          <w:i/>
+        </w:rPr>
+        <w:t>Relative</w:t>
+      </w:r>
+      <w:r>
+        <w:t>: Vector lực tác dụng trong hệ tọa độ của đối tượng (local space).</w:t>
+      </w:r>
+    </w:p>
+    <w:p>
+      <w:pPr>
+        <w:pStyle w:val="LISTN"/>
+      </w:pPr>
+      <w:r>
+        <w:rPr>
+          <w:i/>
+        </w:rPr>
+        <w:t>Torque</w:t>
+      </w:r>
+      <w:r>
+        <w:t>: Vector của mô-men xoắn tác dụng trong hệ tọa độ world. Đối tượng sẽ bắt đầu quay xung quanh vector này. Vector càng lớn, quay càng nhanh.</w:t>
+      </w:r>
+    </w:p>
+    <w:p>
+      <w:pPr>
+        <w:pStyle w:val="LISTN"/>
+      </w:pPr>
+      <w:r>
+        <w:rPr>
+          <w:i/>
+        </w:rPr>
+        <w:t>Relative Torque</w:t>
+      </w:r>
+      <w:r>
+        <w:t>: Vector của mô-men xoắn tác dụng vaog trong hệ tọa độ của đối tượng (local space). Đối tượng sẽ bắt đầu quay xung quanh vector này. Vector càng lớn, quay càng nhanh.</w:t>
+      </w:r>
+    </w:p>
+    <w:p>
+      <w:r>
+        <w:t>Để thực hiện một tên lửa tăng tốc về phía trước, thiết lập một Relative Force theo dọc truc Z dương. Sau đó sử dụng Drag của Rigidbody để làm nó không vượt qua một vận tốc tối đa (giá trị càng cao thì vận tôc tối đa càng thấp). Trong Rigidbody, tắt gravity để đảm bảo tên lửa sẽ luôn luôn trên đường đi của nó.</w:t>
+      </w:r>
+    </w:p>
+    <w:p/>
+    <w:p>
+      <w:pPr>
+        <w:pStyle w:val="Heading2"/>
+      </w:pPr>
+      <w:bookmarkStart w:id="17" w:name="_Toc281382258"/>
+      <w:bookmarkStart w:id="18" w:name="_Toc281587138"/>
+      <w:r>
+        <w:lastRenderedPageBreak/>
+        <w:t>Laravel Frameword</w:t>
+      </w:r>
+      <w:bookmarkEnd w:id="17"/>
+      <w:bookmarkEnd w:id="18"/>
+    </w:p>
+    <w:p>
+      <w:pPr>
+        <w:keepNext/>
+        <w:jc w:val="center"/>
+      </w:pPr>
+      <w:r>
+        <w:rPr>
+          <w:rFonts w:cs="Times New Roman"/>
+          <w:noProof/>
+        </w:rPr>
+        <w:drawing>
+          <wp:inline distT="0" distB="0" distL="0" distR="0" wp14:anchorId="6DBAE761" wp14:editId="364B67EE">
+            <wp:extent cx="1333954" cy="1292406"/>
+            <wp:effectExtent l="0" t="0" r="12700" b="3175"/>
+            <wp:docPr id="8" name="Picture 8"/>
+            <wp:cNvGraphicFramePr/>
+            <a:graphic xmlns:a="http://schemas.openxmlformats.org/drawingml/2006/main">
+              <a:graphicData uri="http://schemas.openxmlformats.org/drawingml/2006/picture">
+                <pic:pic xmlns:pic="http://schemas.openxmlformats.org/drawingml/2006/picture">
+                  <pic:nvPicPr>
+                    <pic:cNvPr id="0" name="laravel-four-icon1.png"/>
+                    <pic:cNvPicPr/>
+                  </pic:nvPicPr>
+                  <pic:blipFill>
+                    <a:blip r:embed="rId21"/>
+                    <a:stretch>
+                      <a:fillRect/>
+                    </a:stretch>
+                  </pic:blipFill>
+                  <pic:spPr>
+                    <a:xfrm>
+                      <a:off x="0" y="0"/>
+                      <a:ext cx="1334316" cy="1292757"/>
+                    </a:xfrm>
+                    <a:prstGeom prst="rect">
+                      <a:avLst/>
+                    </a:prstGeom>
+                    <a:ln>
+                      <a:noFill/>
+                    </a:ln>
+                  </pic:spPr>
+                </pic:pic>
+              </a:graphicData>
+            </a:graphic>
+          </wp:inline>
+        </w:drawing>
+      </w:r>
+    </w:p>
+    <w:p>
+      <w:pPr>
+        <w:pStyle w:val="Caption"/>
+        <w:rPr>
+          <w:rFonts w:cs="Times New Roman"/>
+        </w:rPr>
+      </w:pPr>
+      <w:r>
+        <w:t xml:space="preserve">Hình </w:t>
+      </w:r>
+      <w:fldSimple w:instr=" STYLEREF 1 \s ">
+        <w:r>
+          <w:rPr>
+            <w:noProof/>
+          </w:rPr>
+          <w:t>2</w:t>
+        </w:r>
+      </w:fldSimple>
+      <w:r>
+        <w:t>.</w:t>
+      </w:r>
+      <w:fldSimple w:instr=" SEQ Hình \* ARABIC \s 1 ">
+        <w:r>
+          <w:rPr>
+            <w:noProof/>
+          </w:rPr>
+          <w:t>12</w:t>
+        </w:r>
+      </w:fldSimple>
+      <w:r>
+        <w:t xml:space="preserve"> L</w:t>
+      </w:r>
+      <w:r>
+        <w:rPr>
+          <w:lang w:val="en-US"/>
+        </w:rPr>
+        <w:t>aravel Framework</w:t>
+      </w:r>
+    </w:p>
+    <w:p>
+      <w:pPr>
+        <w:pStyle w:val="Heading3"/>
+      </w:pPr>
+      <w:bookmarkStart w:id="19" w:name="_Toc281382259"/>
+      <w:bookmarkStart w:id="20" w:name="_Toc281587139"/>
+      <w:r>
+        <w:t>Giới thiệu</w:t>
+      </w:r>
+      <w:bookmarkEnd w:id="19"/>
+      <w:bookmarkEnd w:id="20"/>
+    </w:p>
+    <w:p>
+      <w:r>
+        <w:t>Laravel Frameword là một framework phát triển web miễn phí, mã nguồn mở, được thiết kế theo mô hình model-view-control (MVC). Laravel được xuất bản dưới giấy phép MIT.</w:t>
+      </w:r>
+    </w:p>
+    <w:p>
+      <w:r>
+        <w:t>Laravel Framework ra đời lần đầu vào ngày 22/2/2012 bởi Taylor Otwell. Theo một khảo sát của các lập trình viên PHP, Laravel là framework PHP được sử dụng nhiều nhất trên thế giới trong năm 2013 và tiếp tục trong năm 2014, đứng sau là Phalcon, Symfony2, CodeIgniter, Yii.</w:t>
+      </w:r>
+    </w:p>
+    <w:p>
+      <w:r>
+        <w:t>Laravel Framework 4 là phiên bản mới nhất của Laravel, ra đời rất muộn vào 28/5/2013, chính vì vậy mà framework này đã kế thừa lại được những thế mạnh của framework khác. Laravel đã nhanh chóng có được một cộng đồng rất lớn trong thế giới các Framework của ngôn ngữ lập trình PHP.</w:t>
+      </w:r>
+    </w:p>
+    <w:p>
+      <w:pPr>
+        <w:jc w:val="center"/>
+      </w:pPr>
+      <w:r>
+        <w:rPr>
+          <w:noProof/>
+        </w:rPr>
+        <w:lastRenderedPageBreak/>
+        <w:drawing>
+          <wp:inline distT="0" distB="0" distL="0" distR="0" wp14:anchorId="05DEDA53" wp14:editId="65BE2BE8">
+            <wp:extent cx="4939435" cy="2957921"/>
+            <wp:effectExtent l="25400" t="25400" r="0" b="0"/>
+            <wp:docPr id="13" name="Picture 13"/>
+            <wp:cNvGraphicFramePr>
+              <a:graphicFrameLocks xmlns:a="http://schemas.openxmlformats.org/drawingml/2006/main" noChangeAspect="1"/>
+            </wp:cNvGraphicFramePr>
+            <a:graphic xmlns:a="http://schemas.openxmlformats.org/drawingml/2006/main">
+              <a:graphicData uri="http://schemas.openxmlformats.org/drawingml/2006/picture">
+                <pic:pic xmlns:pic="http://schemas.openxmlformats.org/drawingml/2006/picture">
+                  <pic:nvPicPr>
+                    <pic:cNvPr id="0" name="laravel.png"/>
+                    <pic:cNvPicPr/>
+                  </pic:nvPicPr>
+                  <pic:blipFill>
+                    <a:blip r:embed="rId22">
+                      <a:extLst>
+                        <a:ext uri="{28A0092B-C50C-407E-A947-70E740481C1C}">
+                          <a14:useLocalDpi xmlns:a14="http://schemas.microsoft.com/office/drawing/2010/main" val="0"/>
+                        </a:ext>
+                      </a:extLst>
+                    </a:blip>
+                    <a:stretch>
+                      <a:fillRect/>
+                    </a:stretch>
+                  </pic:blipFill>
+                  <pic:spPr>
+                    <a:xfrm>
+                      <a:off x="0" y="0"/>
+                      <a:ext cx="4940300" cy="2958439"/>
+                    </a:xfrm>
+                    <a:prstGeom prst="rect">
+                      <a:avLst/>
+                    </a:prstGeom>
+                    <a:ln>
+                      <a:solidFill>
+                        <a:schemeClr val="tx1"/>
+                      </a:solidFill>
+                    </a:ln>
+                  </pic:spPr>
+                </pic:pic>
+              </a:graphicData>
+            </a:graphic>
+          </wp:inline>
+        </w:drawing>
+      </w:r>
+    </w:p>
+    <w:p>
+      <w:pPr>
+        <w:pStyle w:val="Caption"/>
+        <w:rPr>
+          <w:rFonts w:cs="Times New Roman"/>
+        </w:rPr>
+      </w:pPr>
+      <w:r>
+        <w:t xml:space="preserve">Hình </w:t>
+      </w:r>
+      <w:fldSimple w:instr=" STYLEREF 1 \s ">
+        <w:r>
+          <w:rPr>
+            <w:noProof/>
+          </w:rPr>
+          <w:t>2</w:t>
+        </w:r>
+      </w:fldSimple>
+      <w:r>
+        <w:t>.</w:t>
+      </w:r>
+      <w:fldSimple w:instr=" SEQ Hình \* ARABIC \s 1 ">
+        <w:r>
+          <w:rPr>
+            <w:noProof/>
+          </w:rPr>
+          <w:t>13</w:t>
+        </w:r>
+      </w:fldSimple>
+      <w:r>
+        <w:t xml:space="preserve"> </w:t>
+      </w:r>
+      <w:r>
+        <w:t xml:space="preserve">Tỷ lệ sử dụng các framework PHP năm </w:t>
+      </w:r>
+      <w:r>
+        <w:t>2013</w:t>
+      </w:r>
+    </w:p>
+    <w:p>
+      <w:pPr>
+        <w:pStyle w:val="ListParagraph"/>
+        <w:ind w:left="0"/>
+        <w:jc w:val="left"/>
+      </w:pPr>
+    </w:p>
+    <w:p>
+      <w:r>
+        <w:t>Sự thành công của Laravel trước hết là nhờ sự tinh tế nằm ở chỗ bắt kịp được xu hướng công nghệ mà điểm nhấn ở đây là các tính năng mới trong các phiên bản PHP 5.3 trở lên. Điều đó được thể hiện qua khái niệm namespace, composer, closure và rất nhiều những tiêu chuẩn trong design pattern được áp dụng trên nền tảng framework này. Đồng thời, với cách hướng dẫn đơn giản và dễ tiếp cận giống với Codeigniter Framework đã khiến người dùng thích ngay từ lần đầu tiếp xúc.</w:t>
+      </w:r>
+    </w:p>
+    <w:p>
+      <w:r>
+        <w:t>Laravel 4, vừa chỉ ra mắt vào cuối tháng 5 - 2013, cũng có sự tích hợp của một phần trong thư viện symfony và áp dụng triệt để mô hình ORM với khái niệm liên quan đến Eloquent class. Đồng thời, nó cũng giải quyết được những vấn đề mà các framework khác đang mắc phải. Chẳng hạn như master layout, mô hình xử lý với ORM, event model,....</w:t>
+      </w:r>
+    </w:p>
+    <w:p>
+      <w:pPr>
+        <w:pStyle w:val="Heading3"/>
+      </w:pPr>
+      <w:bookmarkStart w:id="21" w:name="_Toc281382260"/>
+      <w:bookmarkStart w:id="22" w:name="_Toc281587140"/>
+      <w:r>
+        <w:t>Một số ưu điểm</w:t>
+      </w:r>
+      <w:bookmarkEnd w:id="21"/>
+      <w:bookmarkEnd w:id="22"/>
+    </w:p>
+    <w:p>
+      <w:pPr>
+        <w:pStyle w:val="LISTN"/>
+      </w:pPr>
+      <w:r>
+        <w:t>Route trong Laravel thật sự khác biệt, mới mẻ và đầy mạnh mẽ</w:t>
+      </w:r>
+    </w:p>
+    <w:p>
+      <w:pPr>
+        <w:pStyle w:val="LISTN"/>
+      </w:pPr>
+      <w:r>
+        <w:t>Master layout được tích hợp sẵn cùng Blade template giúp code trở nên gọn gàng và tiện dụng</w:t>
+      </w:r>
+    </w:p>
+    <w:p>
+      <w:pPr>
+        <w:pStyle w:val="LISTN"/>
+      </w:pPr>
+      <w:r>
+        <w:t>Migration quản lý database thật dễ dàng khi làm việc đội nhóm</w:t>
+      </w:r>
+    </w:p>
+    <w:p>
+      <w:pPr>
+        <w:pStyle w:val="LISTN"/>
+      </w:pPr>
+      <w:r>
+        <w:lastRenderedPageBreak/>
+        <w:t>Eloquent class đầy mạnh mẽ nổi bật khi xử lý cơ sở dữ liệu quan hệ 1–N và N–N.</w:t>
+      </w:r>
+    </w:p>
+    <w:p>
+      <w:pPr>
+        <w:pStyle w:val="LISTN"/>
+      </w:pPr>
+      <w:r>
+        <w:t>Composer quản lý và tích hợp các thư viện khác thật hay và không lo lắng khi thư viện đó bị thay đổi.</w:t>
+      </w:r>
+    </w:p>
+    <w:p>
+      <w:pPr>
+        <w:pStyle w:val="LISTN"/>
+      </w:pPr>
+      <w:r>
+        <w:t>Document dễ đọc và dễ hiểu.</w:t>
+      </w:r>
+    </w:p>
+    <w:p>
+      <w:pPr>
+        <w:pStyle w:val="LISTN"/>
+      </w:pPr>
+      <w:r>
+        <w:t>Eloquent ORM: đây là một ORM tuyệt vời với khả năng migration data và làm việc tốt với MySQL, Postgres, SQL Server và SQLite.</w:t>
+      </w:r>
+    </w:p>
+    <w:p>
+      <w:r>
+        <w:t>Và còn nhiều những chức năng khác…</w:t>
+      </w:r>
+    </w:p>
+    <w:p>
+      <w:pPr>
+        <w:pStyle w:val="Heading3"/>
+      </w:pPr>
+      <w:bookmarkStart w:id="23" w:name="_Toc281382261"/>
+      <w:bookmarkStart w:id="24" w:name="_Toc281587141"/>
+      <w:r>
+        <w:t>Request LifeCycle</w:t>
+      </w:r>
+      <w:bookmarkEnd w:id="24"/>
+    </w:p>
+    <w:p>
+      <w:pPr>
+        <w:jc w:val="center"/>
+      </w:pPr>
+      <w:r>
+        <w:rPr>
+          <w:noProof/>
+        </w:rPr>
+        <w:drawing>
+          <wp:inline distT="0" distB="0" distL="0" distR="0" wp14:anchorId="76F977F1" wp14:editId="0C35D3EF">
+            <wp:extent cx="3962854" cy="3023557"/>
+            <wp:effectExtent l="25400" t="25400" r="0" b="0"/>
+            <wp:docPr id="49" name="Picture 49"/>
+            <wp:cNvGraphicFramePr>
+              <a:graphicFrameLocks xmlns:a="http://schemas.openxmlformats.org/drawingml/2006/main" noChangeAspect="1"/>
+            </wp:cNvGraphicFramePr>
+            <a:graphic xmlns:a="http://schemas.openxmlformats.org/drawingml/2006/main">
+              <a:graphicData uri="http://schemas.openxmlformats.org/drawingml/2006/picture">
+                <pic:pic xmlns:pic="http://schemas.openxmlformats.org/drawingml/2006/picture">
+                  <pic:nvPicPr>
+                    <pic:cNvPr id="0" name="lifecycle.jpg"/>
+                    <pic:cNvPicPr/>
+                  </pic:nvPicPr>
+                  <pic:blipFill>
+                    <a:blip r:embed="rId23">
+                      <a:extLst>
+                        <a:ext uri="{28A0092B-C50C-407E-A947-70E740481C1C}">
+                          <a14:useLocalDpi xmlns:a14="http://schemas.microsoft.com/office/drawing/2010/main" val="0"/>
+                        </a:ext>
+                      </a:extLst>
+                    </a:blip>
+                    <a:stretch>
+                      <a:fillRect/>
+                    </a:stretch>
+                  </pic:blipFill>
+                  <pic:spPr>
+                    <a:xfrm>
+                      <a:off x="0" y="0"/>
+                      <a:ext cx="3963631" cy="3024150"/>
+                    </a:xfrm>
+                    <a:prstGeom prst="rect">
+                      <a:avLst/>
+                    </a:prstGeom>
+                    <a:ln>
+                      <a:solidFill>
+                        <a:schemeClr val="tx1"/>
+                      </a:solidFill>
+                    </a:ln>
+                  </pic:spPr>
+                </pic:pic>
+              </a:graphicData>
+            </a:graphic>
+          </wp:inline>
+        </w:drawing>
+      </w:r>
+    </w:p>
+    <w:p>
+      <w:pPr>
+        <w:pStyle w:val="Caption"/>
+      </w:pPr>
+      <w:r>
+        <w:t xml:space="preserve">Hình </w:t>
+      </w:r>
+      <w:fldSimple w:instr=" STYLEREF 1 \s ">
+        <w:r>
+          <w:rPr>
+            <w:noProof/>
+          </w:rPr>
+          <w:t>2</w:t>
+        </w:r>
+      </w:fldSimple>
+      <w:r>
+        <w:t>.</w:t>
+      </w:r>
+      <w:fldSimple w:instr=" SEQ Hình \* ARABIC \s 1 ">
+        <w:r>
+          <w:rPr>
+            <w:noProof/>
+          </w:rPr>
+          <w:t>14</w:t>
+        </w:r>
+      </w:fldSimple>
+      <w:r>
+        <w:t xml:space="preserve"> Vòng đời một Request trong Laravel</w:t>
+      </w:r>
+    </w:p>
+    <w:p>
+      <w:r>
+        <w:t>Vòng đời tiêu chuẩn của một của một request khi gửi đến laravel như sau:</w:t>
+      </w:r>
+    </w:p>
+    <w:p>
+      <w:pPr>
+        <w:pStyle w:val="LISTN"/>
+      </w:pPr>
+      <w:r>
+        <w:t>Yêu cầu HTTP từ Routed tời một Controller</w:t>
+      </w:r>
+    </w:p>
+    <w:p>
+      <w:pPr>
+        <w:pStyle w:val="LISTN"/>
+      </w:pPr>
+      <w:r>
+        <w:t>Controller sẽ thực hiện những action và gửi kết quả tới View</w:t>
+      </w:r>
+    </w:p>
+    <w:p>
+      <w:pPr>
+        <w:pStyle w:val="LISTN"/>
+      </w:pPr>
+      <w:r>
+        <w:t>View sẽ hiện những kiểu dữ liệu phù hợp và gửi lại HTTP Response</w:t>
+      </w:r>
+    </w:p>
+    <w:p>
+      <w:r>
+        <w:t>Tuy nhiên, có rất nhiều ngoại lệ xảy ra trong vòng đời tiêu chuẩn này. VD:</w:t>
+      </w:r>
+    </w:p>
+    <w:p>
+      <w:pPr>
+        <w:pStyle w:val="LISTN"/>
+      </w:pPr>
+      <w:r>
+        <w:t>Route có thể trả về trực tiếp Views hay Responses, bỏ qua Controllers</w:t>
+      </w:r>
+    </w:p>
+    <w:p>
+      <w:pPr>
+        <w:pStyle w:val="LISTN"/>
+      </w:pPr>
+      <w:r>
+        <w:t>Filter có thể xảy ra trước hay sau route</w:t>
+      </w:r>
+    </w:p>
+    <w:p>
+      <w:r>
+        <w:lastRenderedPageBreak/>
+        <w:t>Toàn bộ vòng đời của một request có thể chia làm ba giai đoạn: Loading, Booting và Running</w:t>
+      </w:r>
+      <w:r>
+        <w:t>.</w:t>
+      </w:r>
+    </w:p>
+    <w:p>
+      <w:pPr>
+        <w:pStyle w:val="LIST1"/>
+      </w:pPr>
+      <w:bookmarkStart w:id="25" w:name="_Toc281587142"/>
+      <w:r>
+        <w:t>Bước Loading</w:t>
+      </w:r>
+      <w:bookmarkEnd w:id="25"/>
+    </w:p>
+    <w:p>
+      <w:pPr>
+        <w:keepNext/>
+        <w:jc w:val="center"/>
+      </w:pPr>
+      <w:r>
+        <w:rPr>
+          <w:noProof/>
+        </w:rPr>
+        <w:drawing>
+          <wp:inline distT="0" distB="0" distL="0" distR="0" wp14:anchorId="25D2183F" wp14:editId="262C2230">
+            <wp:extent cx="5032375" cy="2611362"/>
+            <wp:effectExtent l="25400" t="25400" r="0" b="5080"/>
+            <wp:docPr id="50" name="Picture 50"/>
+            <wp:cNvGraphicFramePr>
+              <a:graphicFrameLocks xmlns:a="http://schemas.openxmlformats.org/drawingml/2006/main" noChangeAspect="1"/>
+            </wp:cNvGraphicFramePr>
+            <a:graphic xmlns:a="http://schemas.openxmlformats.org/drawingml/2006/main">
+              <a:graphicData uri="http://schemas.openxmlformats.org/drawingml/2006/picture">
+                <pic:pic xmlns:pic="http://schemas.openxmlformats.org/drawingml/2006/picture">
+                  <pic:nvPicPr>
+                    <pic:cNvPr id="0" name="bootstrap1.jpg"/>
+                    <pic:cNvPicPr/>
+                  </pic:nvPicPr>
+                  <pic:blipFill>
+                    <a:blip r:embed="rId24">
+                      <a:extLst>
+                        <a:ext uri="{28A0092B-C50C-407E-A947-70E740481C1C}">
+                          <a14:useLocalDpi xmlns:a14="http://schemas.microsoft.com/office/drawing/2010/main" val="0"/>
+                        </a:ext>
+                      </a:extLst>
+                    </a:blip>
+                    <a:stretch>
+                      <a:fillRect/>
+                    </a:stretch>
+                  </pic:blipFill>
+                  <pic:spPr>
+                    <a:xfrm>
+                      <a:off x="0" y="0"/>
+                      <a:ext cx="5032375" cy="2611362"/>
+                    </a:xfrm>
+                    <a:prstGeom prst="rect">
+                      <a:avLst/>
+                    </a:prstGeom>
+                    <a:ln>
+                      <a:solidFill>
+                        <a:schemeClr val="tx1"/>
+                      </a:solidFill>
+                    </a:ln>
+                  </pic:spPr>
+                </pic:pic>
+              </a:graphicData>
+            </a:graphic>
+          </wp:inline>
+        </w:drawing>
+      </w:r>
+    </w:p>
+    <w:p>
+      <w:pPr>
+        <w:pStyle w:val="Caption"/>
+      </w:pPr>
+      <w:r>
+        <w:t xml:space="preserve">Hình </w:t>
+      </w:r>
+      <w:fldSimple w:instr=" STYLEREF 1 \s ">
+        <w:r>
+          <w:rPr>
+            <w:noProof/>
+          </w:rPr>
+          <w:t>2</w:t>
+        </w:r>
+      </w:fldSimple>
+      <w:r>
+        <w:t>.</w:t>
+      </w:r>
+      <w:fldSimple w:instr=" SEQ Hình \* ARABIC \s 1 ">
+        <w:r>
+          <w:rPr>
+            <w:noProof/>
+          </w:rPr>
+          <w:t>15</w:t>
+        </w:r>
+      </w:fldSimple>
+      <w:r>
+        <w:t xml:space="preserve"> Bước Loading</w:t>
+      </w:r>
+      <w:r>
+        <w:t xml:space="preserve"> trong Request</w:t>
+      </w:r>
+    </w:p>
+    <w:p>
+      <w:pPr>
+        <w:pStyle w:val="LIST1"/>
+      </w:pPr>
+      <w:bookmarkStart w:id="26" w:name="_Toc281587143"/>
+      <w:r>
+        <w:t>Bước Running</w:t>
+      </w:r>
+      <w:bookmarkEnd w:id="26"/>
+    </w:p>
+    <w:p>
+      <w:pPr>
+        <w:keepNext/>
+        <w:jc w:val="center"/>
+      </w:pPr>
+      <w:r>
+        <w:rPr>
+          <w:noProof/>
+        </w:rPr>
+        <w:drawing>
+          <wp:inline distT="0" distB="0" distL="0" distR="0" wp14:anchorId="7155CB84" wp14:editId="654839AF">
+            <wp:extent cx="5051828" cy="3297728"/>
+            <wp:effectExtent l="25400" t="25400" r="3175" b="4445"/>
+            <wp:docPr id="51" name="Picture 51"/>
+            <wp:cNvGraphicFramePr>
+              <a:graphicFrameLocks xmlns:a="http://schemas.openxmlformats.org/drawingml/2006/main" noChangeAspect="1"/>
+            </wp:cNvGraphicFramePr>
+            <a:graphic xmlns:a="http://schemas.openxmlformats.org/drawingml/2006/main">
+              <a:graphicData uri="http://schemas.openxmlformats.org/drawingml/2006/picture">
+                <pic:pic xmlns:pic="http://schemas.openxmlformats.org/drawingml/2006/picture">
+                  <pic:nvPicPr>
+                    <pic:cNvPr id="0" name="bootstrap2.jpg"/>
+                    <pic:cNvPicPr/>
+                  </pic:nvPicPr>
+                  <pic:blipFill>
+                    <a:blip r:embed="rId25">
+                      <a:extLst>
+                        <a:ext uri="{28A0092B-C50C-407E-A947-70E740481C1C}">
+                          <a14:useLocalDpi xmlns:a14="http://schemas.microsoft.com/office/drawing/2010/main" val="0"/>
+                        </a:ext>
+                      </a:extLst>
+                    </a:blip>
+                    <a:stretch>
+                      <a:fillRect/>
+                    </a:stretch>
+                  </pic:blipFill>
+                  <pic:spPr>
+                    <a:xfrm>
+                      <a:off x="0" y="0"/>
+                      <a:ext cx="5053716" cy="3298960"/>
+                    </a:xfrm>
+                    <a:prstGeom prst="rect">
+                      <a:avLst/>
+                    </a:prstGeom>
+                    <a:ln>
+                      <a:solidFill>
+                        <a:schemeClr val="tx1"/>
+                      </a:solidFill>
+                    </a:ln>
+                  </pic:spPr>
+                </pic:pic>
+              </a:graphicData>
+            </a:graphic>
+          </wp:inline>
+        </w:drawing>
+      </w:r>
+    </w:p>
+    <w:p>
+      <w:pPr>
+        <w:pStyle w:val="Caption"/>
+      </w:pPr>
+      <w:r>
+        <w:t xml:space="preserve">Hình </w:t>
+      </w:r>
+      <w:fldSimple w:instr=" STYLEREF 1 \s ">
+        <w:r>
+          <w:rPr>
+            <w:noProof/>
+          </w:rPr>
+          <w:t>2</w:t>
+        </w:r>
+      </w:fldSimple>
+      <w:r>
+        <w:t>.</w:t>
+      </w:r>
+      <w:fldSimple w:instr=" SEQ Hình \* ARABIC \s 1 ">
+        <w:r>
+          <w:rPr>
+            <w:noProof/>
+          </w:rPr>
+          <w:t>16</w:t>
+        </w:r>
+      </w:fldSimple>
+      <w:r>
+        <w:t xml:space="preserve"> Bước Running trong Request</w:t>
+      </w:r>
+    </w:p>
+    <w:p>
+      <w:pPr>
+        <w:pStyle w:val="LIST1"/>
+      </w:pPr>
+      <w:bookmarkStart w:id="27" w:name="_Toc281587144"/>
+      <w:r>
+        <w:lastRenderedPageBreak/>
+        <w:t xml:space="preserve">Bước </w:t>
+      </w:r>
+      <w:r>
+        <w:t>Running</w:t>
+      </w:r>
+      <w:bookmarkEnd w:id="27"/>
+    </w:p>
+    <w:p>
+      <w:pPr>
+        <w:keepNext/>
+        <w:jc w:val="center"/>
+      </w:pPr>
+      <w:r>
+        <w:rPr>
+          <w:noProof/>
+        </w:rPr>
+        <w:drawing>
+          <wp:inline distT="0" distB="0" distL="0" distR="0" wp14:anchorId="1851E476" wp14:editId="6BA6829A">
+            <wp:extent cx="5188767" cy="2947942"/>
+            <wp:effectExtent l="0" t="0" r="0" b="0"/>
+            <wp:docPr id="52" name="Picture 52"/>
+            <wp:cNvGraphicFramePr>
+              <a:graphicFrameLocks xmlns:a="http://schemas.openxmlformats.org/drawingml/2006/main" noChangeAspect="1"/>
+            </wp:cNvGraphicFramePr>
+            <a:graphic xmlns:a="http://schemas.openxmlformats.org/drawingml/2006/main">
+              <a:graphicData uri="http://schemas.openxmlformats.org/drawingml/2006/picture">
+                <pic:pic xmlns:pic="http://schemas.openxmlformats.org/drawingml/2006/picture">
+                  <pic:nvPicPr>
+                    <pic:cNvPr id="0" name="bootstrap3.jpg"/>
+                    <pic:cNvPicPr/>
+                  </pic:nvPicPr>
+                  <pic:blipFill>
+                    <a:blip r:embed="rId26">
+                      <a:extLst>
+                        <a:ext uri="{28A0092B-C50C-407E-A947-70E740481C1C}">
+                          <a14:useLocalDpi xmlns:a14="http://schemas.microsoft.com/office/drawing/2010/main" val="0"/>
+                        </a:ext>
+                      </a:extLst>
+                    </a:blip>
+                    <a:stretch>
+                      <a:fillRect/>
+                    </a:stretch>
+                  </pic:blipFill>
+                  <pic:spPr>
+                    <a:xfrm>
+                      <a:off x="0" y="0"/>
+                      <a:ext cx="5189721" cy="2948484"/>
+                    </a:xfrm>
+                    <a:prstGeom prst="rect">
+                      <a:avLst/>
+                    </a:prstGeom>
+                  </pic:spPr>
+                </pic:pic>
+              </a:graphicData>
+            </a:graphic>
+          </wp:inline>
+        </w:drawing>
+      </w:r>
+    </w:p>
+    <w:p>
+      <w:pPr>
+        <w:pStyle w:val="Caption"/>
+      </w:pPr>
+      <w:r>
+        <w:t xml:space="preserve">Hình </w:t>
+      </w:r>
+      <w:fldSimple w:instr=" STYLEREF 1 \s ">
+        <w:r>
+          <w:rPr>
+            <w:noProof/>
+          </w:rPr>
+          <w:t>2</w:t>
+        </w:r>
+      </w:fldSimple>
+      <w:r>
+        <w:t>.</w:t>
+      </w:r>
+      <w:fldSimple w:instr=" SEQ Hình \* ARABIC \s 1 ">
+        <w:r>
+          <w:rPr>
+            <w:noProof/>
+          </w:rPr>
+          <w:t>17</w:t>
+        </w:r>
+      </w:fldSimple>
+      <w:r>
+        <w:t xml:space="preserve"> Bước Running trong Request </w:t>
+      </w:r>
+    </w:p>
+    <w:p>
+      <w:pPr>
+        <w:pStyle w:val="Heading3"/>
+      </w:pPr>
+      <w:bookmarkStart w:id="28" w:name="_Toc281587145"/>
+      <w:r>
+        <w:t>Router</w:t>
+      </w:r>
+      <w:bookmarkEnd w:id="23"/>
+      <w:bookmarkEnd w:id="28"/>
+    </w:p>
+    <w:p>
+      <w:r>
+        <w:t>Mục đích của router là định tuyến đến những controller cụ thể nào từ phía request của người sử dụng. Đây là một định nghĩa khá quen thuộc khi làm việc với các framework PHP. Tuy nhiên, ở Laravel, router có sự khác biệt rõ ràng. Bạn có thể không cần thiết phải tạo ra controller mà thực thi những công việc mong muốn 1 cách trực tiếp tại route dễ dàng. Bởi kết hợp theo phương pháp closure quen thuộc trong javascript để thực thi điều đó.</w:t>
+      </w:r>
+    </w:p>
+    <w:p>
+      <w:r>
+        <w:t>Để làm việc được với route trước hết ta tiếp xúc chúng với công thức cơ bản như sau:</w:t>
+      </w:r>
+    </w:p>
+    <w:p>
+      <w:pPr>
+        <w:pBdr>
+          <w:top w:val="single" w:sz="4" w:space="1" w:color="auto"/>
+          <w:left w:val="single" w:sz="4" w:space="4" w:color="auto"/>
+          <w:bottom w:val="single" w:sz="4" w:space="1" w:color="auto"/>
+          <w:right w:val="single" w:sz="4" w:space="4" w:color="auto"/>
+        </w:pBdr>
+      </w:pPr>
+      <w:r>
+        <w:rPr>
+          <w:rFonts w:ascii="Consolas" w:hAnsi="Consolas" w:cs="Consolas"/>
+          <w:color w:val="262626"/>
+          <w:sz w:val="23"/>
+          <w:szCs w:val="23"/>
+          <w:lang w:val="en-US"/>
+        </w:rPr>
+        <w:t>Route::method</w:t>
+      </w:r>
+      <w:r>
+        <w:rPr>
+          <w:rFonts w:ascii="Consolas" w:hAnsi="Consolas" w:cs="Consolas"/>
+          <w:color w:val="262626"/>
+          <w:sz w:val="23"/>
+          <w:szCs w:val="23"/>
+          <w:lang w:val="en-US"/>
+        </w:rPr>
+        <w:t xml:space="preserve"> </w:t>
+      </w:r>
+      <w:r>
+        <w:rPr>
+          <w:rFonts w:ascii="Consolas" w:hAnsi="Consolas" w:cs="Consolas"/>
+          <w:color w:val="262626"/>
+          <w:sz w:val="23"/>
+          <w:szCs w:val="23"/>
+          <w:lang w:val="en-US"/>
+        </w:rPr>
+        <w:t>(</w:t>
+      </w:r>
+      <w:r>
+        <w:rPr>
+          <w:rFonts w:ascii="Consolas" w:hAnsi="Consolas" w:cs="Consolas"/>
+          <w:color w:val="0000FF"/>
+          <w:sz w:val="23"/>
+          <w:szCs w:val="23"/>
+          <w:lang w:val="en-US"/>
+        </w:rPr>
+        <w:t>'Tên định danh'</w:t>
+      </w:r>
+      <w:r>
+        <w:rPr>
+          <w:rFonts w:ascii="Consolas" w:hAnsi="Consolas" w:cs="Consolas"/>
+          <w:color w:val="262626"/>
+          <w:sz w:val="23"/>
+          <w:szCs w:val="23"/>
+          <w:lang w:val="en-US"/>
+        </w:rPr>
+        <w:t>,</w:t>
+      </w:r>
+      <w:r>
+        <w:rPr>
+          <w:rFonts w:ascii="Consolas" w:hAnsi="Consolas" w:cs="Consolas"/>
+          <w:color w:val="262626"/>
+          <w:sz w:val="23"/>
+          <w:szCs w:val="23"/>
+          <w:lang w:val="en-US"/>
+        </w:rPr>
+        <w:t xml:space="preserve"> </w:t>
+      </w:r>
+      <w:r>
+        <w:rPr>
+          <w:rFonts w:ascii="Consolas" w:hAnsi="Consolas" w:cs="Consolas"/>
+          <w:color w:val="262626"/>
+          <w:sz w:val="23"/>
+          <w:szCs w:val="23"/>
+          <w:lang w:val="en-US"/>
+        </w:rPr>
+        <w:t>Tham số);</w:t>
+      </w:r>
+    </w:p>
+    <w:p>
+      <w:r>
+        <w:t>Trong đó:</w:t>
+      </w:r>
+    </w:p>
+    <w:p>
+      <w:pPr>
+        <w:pStyle w:val="LISTN"/>
+      </w:pPr>
+      <w:r>
+        <w:rPr>
+          <w:i/>
+        </w:rPr>
+        <w:t>Method</w:t>
+      </w:r>
+      <w:r>
+        <w:t>: xây dựng dựa trên Restful, về cơ bản là nó có các cơ chế</w:t>
+      </w:r>
+      <w:r>
+        <w:t>: post, get, put, delete, any</w:t>
+      </w:r>
+    </w:p>
+    <w:p>
+      <w:pPr>
+        <w:pStyle w:val="LISTN1"/>
+      </w:pPr>
+      <w:r>
+        <w:rPr>
+          <w:i/>
+        </w:rPr>
+        <w:t>POST</w:t>
+      </w:r>
+      <w:r>
+        <w:t>: dành cho các thao tác lấy từ form như thêm record.</w:t>
+      </w:r>
+    </w:p>
+    <w:p>
+      <w:pPr>
+        <w:pStyle w:val="LISTN1"/>
+      </w:pPr>
+      <w:r>
+        <w:rPr>
+          <w:i/>
+        </w:rPr>
+        <w:lastRenderedPageBreak/>
+        <w:t>GET</w:t>
+      </w:r>
+      <w:r>
+        <w:t>: dành cho các thao tác truy cập thông thường tương đương với request cơ bản trong PHP.</w:t>
+      </w:r>
+    </w:p>
+    <w:p>
+      <w:pPr>
+        <w:pStyle w:val="LISTN1"/>
+      </w:pPr>
+      <w:r>
+        <w:rPr>
+          <w:i/>
+        </w:rPr>
+        <w:t>PUT</w:t>
+      </w:r>
+      <w:r>
+        <w:t>: dành cho thao tác lấy từ form nhưng là cập nhật record.</w:t>
+      </w:r>
+    </w:p>
+    <w:p>
+      <w:pPr>
+        <w:pStyle w:val="LISTN1"/>
+      </w:pPr>
+      <w:r>
+        <w:rPr>
+          <w:i/>
+        </w:rPr>
+        <w:t>DELETE</w:t>
+      </w:r>
+      <w:r>
+        <w:t>: dành cho các thao tác thực thi hành động xóa bỏ.</w:t>
+      </w:r>
+    </w:p>
+    <w:p>
+      <w:pPr>
+        <w:pStyle w:val="LISTN1"/>
+      </w:pPr>
+      <w:r>
+        <w:rPr>
+          <w:i/>
+        </w:rPr>
+        <w:t>ANY</w:t>
+      </w:r>
+      <w:r>
+        <w:t>: là sự tổng hợp của các thao tác ở trên.</w:t>
+      </w:r>
+    </w:p>
+    <w:p>
+      <w:pPr>
+        <w:pStyle w:val="LISTN"/>
+      </w:pPr>
+      <w:r>
+        <w:rPr>
+          <w:i/>
+        </w:rPr>
+        <w:t xml:space="preserve">Tên định </w:t>
+      </w:r>
+      <w:r>
+        <w:rPr>
+          <w:rFonts w:cstheme="minorBidi"/>
+          <w:i/>
+        </w:rPr>
+        <w:t>danh</w:t>
+      </w:r>
+      <w:r>
+        <w:t>: là đường link mong muốn trong ứng dụng.</w:t>
+      </w:r>
+    </w:p>
+    <w:p>
+      <w:pPr>
+        <w:pStyle w:val="LISTN"/>
+      </w:pPr>
+      <w:r>
+        <w:rPr>
+          <w:i/>
+        </w:rPr>
+        <w:t>Tham số</w:t>
+      </w:r>
+      <w:r>
+        <w:t xml:space="preserve">: </w:t>
+      </w:r>
+      <w:r>
+        <w:rPr>
+          <w:rFonts w:cstheme="minorBidi"/>
+        </w:rPr>
+        <w:t>Những</w:t>
+      </w:r>
+      <w:r>
+        <w:t xml:space="preserve"> thao tác mà chúng ta mong muốn với định danh trên. Tham số có thể là hàm xử lý, có thể là array() chứa các thông tin xử lý khác, có thể là sự ám chỉ cụ thể 1 controller nào đó cho định danh,...</w:t>
+      </w:r>
+    </w:p>
+    <w:p>
+      <w:r>
+        <w:t>Có rất nhiều cách truyền tham số, ta hoàn toàn có thể kết hợp để tạo ra những mong muốn tùy thích dễ dàng</w:t>
+      </w:r>
+      <w:r>
+        <w:t>, trong đó ta quy về 2 cách phổ biến là:</w:t>
+      </w:r>
+    </w:p>
+    <w:p>
+      <w:pPr>
+        <w:pStyle w:val="LISTN"/>
+        <w:rPr>
+          <w:lang w:val="vi-VN"/>
+        </w:rPr>
+      </w:pPr>
+      <w:r>
+        <w:t>Truyền vào hàm closure xử lý trực tiếp, không cần qua Controller</w:t>
+      </w:r>
+    </w:p>
+    <w:p>
+      <w:pPr>
+        <w:pStyle w:val="LISTN"/>
+        <w:rPr>
+          <w:lang w:val="vi-VN"/>
+        </w:rPr>
+      </w:pPr>
+      <w:r>
+        <w:rPr>
+          <w:lang w:val="vi-VN"/>
+        </w:rPr>
+        <w:t>Truyền vào tên một action và một Controller sẽ xử lý</w:t>
+      </w:r>
+    </w:p>
+    <w:p>
+      <w:pPr>
+        <w:pStyle w:val="Heading3"/>
+      </w:pPr>
+      <w:bookmarkStart w:id="29" w:name="_Toc281382262"/>
+      <w:bookmarkStart w:id="30" w:name="_Toc281587146"/>
+      <w:r>
+        <w:t>View</w:t>
+      </w:r>
+      <w:bookmarkEnd w:id="29"/>
+      <w:bookmarkEnd w:id="30"/>
+    </w:p>
+    <w:p>
+      <w:pPr>
+        <w:rPr>
+          <w:rFonts w:cs="Times New Roman"/>
+        </w:rPr>
+      </w:pPr>
+      <w:r>
+        <w:rPr>
+          <w:rFonts w:cs="Times New Roman"/>
+        </w:rPr>
+        <w:t xml:space="preserve">View là các file .php trong thư mục </w:t>
+      </w:r>
+      <w:r>
+        <w:rPr>
+          <w:rFonts w:cs="Times New Roman"/>
+          <w:i/>
+        </w:rPr>
+        <w:t>app/view.</w:t>
+      </w:r>
+      <w:r>
+        <w:rPr>
+          <w:rFonts w:cs="Times New Roman"/>
+        </w:rPr>
+        <w:t xml:space="preserve"> Là chữ V trong mô hình MVC, View dùng để tách biệt những đoạn mã xử lý logic với những đoạn mã hiển thị. </w:t>
+      </w:r>
+      <w:r>
+        <w:rPr>
+          <w:rFonts w:cs="Times New Roman"/>
+        </w:rPr>
+        <w:t>Để sử dụng view, rất đơn giản:</w:t>
+      </w:r>
+    </w:p>
+    <w:p>
+      <w:pPr>
+        <w:pBdr>
+          <w:top w:val="single" w:sz="4" w:space="1" w:color="auto"/>
+          <w:left w:val="single" w:sz="4" w:space="4" w:color="auto"/>
+          <w:bottom w:val="single" w:sz="4" w:space="1" w:color="auto"/>
+          <w:right w:val="single" w:sz="4" w:space="4" w:color="auto"/>
+        </w:pBdr>
+        <w:rPr>
+          <w:b/>
+          <w:bCs/>
+          <w:color w:val="0A5287"/>
+        </w:rPr>
+      </w:pPr>
+      <w:r>
+        <w:rPr>
+          <w:rFonts w:ascii="Consolas" w:hAnsi="Consolas" w:cs="Consolas"/>
+          <w:b/>
+          <w:bCs/>
+          <w:color w:val="0A5287"/>
+          <w:sz w:val="23"/>
+          <w:szCs w:val="23"/>
+          <w:lang w:val="en-US"/>
+        </w:rPr>
+        <w:t>return</w:t>
+      </w:r>
+      <w:r>
+        <w:rPr>
+          <w:rFonts w:ascii="Consolas" w:hAnsi="Consolas" w:cs="Consolas"/>
+          <w:color w:val="262626"/>
+          <w:sz w:val="23"/>
+          <w:szCs w:val="23"/>
+          <w:lang w:val="en-US"/>
+        </w:rPr>
+        <w:t xml:space="preserve"> View::make(</w:t>
+      </w:r>
+      <w:r>
+        <w:rPr>
+          <w:rFonts w:ascii="Consolas" w:hAnsi="Consolas" w:cs="Consolas"/>
+          <w:color w:val="0000FF"/>
+          <w:sz w:val="23"/>
+          <w:szCs w:val="23"/>
+          <w:lang w:val="en-US"/>
+        </w:rPr>
+        <w:t>"Tên"</w:t>
+      </w:r>
+      <w:r>
+        <w:rPr>
+          <w:rFonts w:ascii="Consolas" w:hAnsi="Consolas" w:cs="Consolas"/>
+          <w:color w:val="262626"/>
+          <w:sz w:val="23"/>
+          <w:szCs w:val="23"/>
+          <w:lang w:val="en-US"/>
+        </w:rPr>
+        <w:t>,</w:t>
+      </w:r>
+      <w:r>
+        <w:rPr>
+          <w:rFonts w:ascii="Consolas" w:hAnsi="Consolas" w:cs="Consolas"/>
+          <w:color w:val="262626"/>
+          <w:sz w:val="23"/>
+          <w:szCs w:val="23"/>
+          <w:lang w:val="en-US"/>
+        </w:rPr>
+        <w:t xml:space="preserve"> </w:t>
+      </w:r>
+      <w:r>
+        <w:rPr>
+          <w:rFonts w:ascii="Consolas" w:hAnsi="Consolas" w:cs="Consolas"/>
+          <w:color w:val="262626"/>
+          <w:sz w:val="23"/>
+          <w:szCs w:val="23"/>
+          <w:lang w:val="en-US"/>
+        </w:rPr>
+        <w:t>Đối số nếu có);</w:t>
+      </w:r>
+    </w:p>
+    <w:p>
+      <w:pPr>
+        <w:rPr>
+          <w:rFonts w:cs="Times New Roman"/>
+        </w:rPr>
+      </w:pPr>
+      <w:r>
+        <w:rPr>
+          <w:rFonts w:cs="Times New Roman"/>
+        </w:rPr>
+        <w:t xml:space="preserve">Trong đó </w:t>
+      </w:r>
+      <w:r>
+        <w:rPr>
+          <w:rFonts w:cs="Times New Roman"/>
+          <w:i/>
+        </w:rPr>
+        <w:t>Tên</w:t>
+      </w:r>
+      <w:r>
+        <w:rPr>
+          <w:rFonts w:cs="Times New Roman"/>
+        </w:rPr>
+        <w:t xml:space="preserve"> là </w:t>
+      </w:r>
+      <w:r>
+        <w:t>tên</w:t>
+      </w:r>
+      <w:r>
+        <w:rPr>
+          <w:rFonts w:cs="Times New Roman"/>
+        </w:rPr>
+        <w:t xml:space="preserve"> file (không tính </w:t>
+      </w:r>
+      <w:r>
+        <w:rPr>
+          <w:rFonts w:cs="Times New Roman"/>
+        </w:rPr>
+        <w:t>“</w:t>
+      </w:r>
+      <w:r>
+        <w:rPr>
+          <w:rFonts w:cs="Times New Roman"/>
+        </w:rPr>
+        <w:t>.php</w:t>
+      </w:r>
+      <w:r>
+        <w:rPr>
+          <w:rFonts w:cs="Times New Roman"/>
+        </w:rPr>
+        <w:t>”</w:t>
+      </w:r>
+      <w:r>
+        <w:rPr>
+          <w:rFonts w:cs="Times New Roman"/>
+        </w:rPr>
+        <w:t>) trong thư mụ</w:t>
+      </w:r>
+      <w:r>
+        <w:rPr>
+          <w:rFonts w:cs="Times New Roman"/>
+        </w:rPr>
+        <w:t>c view, sau đó là phần đối số được truyền vào cho view.</w:t>
+      </w:r>
+    </w:p>
+    <w:p>
+      <w:pPr>
+        <w:rPr>
+          <w:rFonts w:cs="Times New Roman"/>
+        </w:rPr>
+      </w:pPr>
+      <w:r>
+        <w:rPr>
+          <w:rFonts w:cs="Times New Roman"/>
+        </w:rPr>
+        <w:t xml:space="preserve">Có rất nhiều </w:t>
+      </w:r>
+      <w:r>
+        <w:t>cách</w:t>
+      </w:r>
+      <w:r>
+        <w:rPr>
+          <w:rFonts w:cs="Times New Roman"/>
+        </w:rPr>
+        <w:t xml:space="preserve"> truyền đối </w:t>
+      </w:r>
+      <w:r>
+        <w:rPr>
+          <w:rFonts w:cs="Times New Roman"/>
+        </w:rPr>
+        <w:t>s</w:t>
+      </w:r>
+      <w:r>
+        <w:rPr>
+          <w:rFonts w:cs="Times New Roman"/>
+        </w:rPr>
+        <w:t>ố vào cho view.</w:t>
+      </w:r>
+    </w:p>
+    <w:p>
+      <w:pPr>
+        <w:pStyle w:val="LISTN"/>
+      </w:pPr>
+      <w:r>
+        <w:t xml:space="preserve">Sử </w:t>
+      </w:r>
+      <w:r>
+        <w:rPr>
+          <w:lang w:val="vi-VN"/>
+        </w:rPr>
+        <w:t>dụng</w:t>
+      </w:r>
+      <w:r>
+        <w:t xml:space="preserve"> đối số truyền trực tiếp </w:t>
+      </w:r>
+    </w:p>
+    <w:p>
+      <w:pPr>
+        <w:pStyle w:val="LISTN"/>
+        <w:rPr>
+          <w:i/>
+        </w:rPr>
+      </w:pPr>
+      <w:r>
+        <w:t xml:space="preserve">Sử </w:t>
+      </w:r>
+      <w:r>
+        <w:rPr>
+          <w:lang w:val="vi-VN"/>
+        </w:rPr>
+        <w:t>dụng</w:t>
+      </w:r>
+      <w:r>
+        <w:t xml:space="preserve"> phương thức </w:t>
+      </w:r>
+      <w:r>
+        <w:rPr>
+          <w:i/>
+        </w:rPr>
+        <w:t>with</w:t>
+      </w:r>
+    </w:p>
+    <w:p>
+      <w:pPr>
+        <w:pStyle w:val="LISTN"/>
+      </w:pPr>
+      <w:r>
+        <w:t xml:space="preserve">Sử </w:t>
+      </w:r>
+      <w:r>
+        <w:rPr>
+          <w:lang w:val="vi-VN"/>
+        </w:rPr>
+        <w:t>dụng</w:t>
+      </w:r>
+      <w:r>
+        <w:t xml:space="preserve"> hàm compact trong PHP</w:t>
+      </w:r>
+    </w:p>
+    <w:p>
+      <w:pPr>
+        <w:pStyle w:val="Heading3"/>
+      </w:pPr>
+      <w:bookmarkStart w:id="31" w:name="_Toc281382263"/>
+      <w:bookmarkStart w:id="32" w:name="_Toc281587147"/>
+      <w:r>
+        <w:t>Controller</w:t>
+      </w:r>
+      <w:bookmarkEnd w:id="31"/>
+      <w:bookmarkEnd w:id="32"/>
+    </w:p>
+    <w:p>
+      <w:r>
+        <w:t>Controller là chữ C trong mô hình MVC của Laravel, Controller sẽ là phần trung gian giao tiếp với phần Model (M) và View (V).</w:t>
+      </w:r>
+    </w:p>
+    <w:p>
+      <w:r>
+        <w:lastRenderedPageBreak/>
+        <w:t>Laravel cho phép vận hành trực tiếp trong Routing thông qua cách viết closure, nhưng khi phải xử lý các thao tác phức tạp và nhiều thì tốt hơn hết nên thao tác chúng trên Controller. Có như thế thì ứng dụng của mới trở nên linh hoạt và dễ mở rộng sau này.</w:t>
+      </w:r>
+    </w:p>
+    <w:p>
+      <w:pPr>
+        <w:rPr>
+          <w:rFonts w:cs="Times New Roman"/>
+        </w:rPr>
+      </w:pPr>
+      <w:r>
+        <w:rPr>
+          <w:rFonts w:cs="Times New Roman"/>
+        </w:rPr>
+        <w:t xml:space="preserve">Để thao tác </w:t>
+      </w:r>
+      <w:r>
+        <w:t>với</w:t>
+      </w:r>
+      <w:r>
+        <w:rPr>
+          <w:rFonts w:cs="Times New Roman"/>
+        </w:rPr>
+        <w:t xml:space="preserve"> controller, trước hết cần tạo trong thư mục </w:t>
+      </w:r>
+      <w:r>
+        <w:rPr>
+          <w:rFonts w:cs="Times New Roman"/>
+          <w:i/>
+        </w:rPr>
+        <w:t>app/controllers</w:t>
+      </w:r>
+      <w:r>
+        <w:rPr>
+          <w:rFonts w:cs="Times New Roman"/>
+        </w:rPr>
+        <w:t xml:space="preserve"> một file theo cơ chế: </w:t>
+      </w:r>
+      <w:r>
+        <w:rPr>
+          <w:rFonts w:cs="Times New Roman"/>
+          <w:i/>
+        </w:rPr>
+        <w:t>TênController.php</w:t>
+      </w:r>
+      <w:r>
+        <w:rPr>
+          <w:rFonts w:cs="Times New Roman"/>
+        </w:rPr>
+        <w:t xml:space="preserve">. Ví dụ: </w:t>
+      </w:r>
+      <w:r>
+        <w:rPr>
+          <w:rFonts w:cs="Times New Roman"/>
+          <w:i/>
+        </w:rPr>
+        <w:t>DemoController.php</w:t>
+      </w:r>
+    </w:p>
+    <w:p>
+      <w:pPr>
+        <w:rPr>
+          <w:rFonts w:cs="Times New Roman"/>
+        </w:rPr>
+      </w:pPr>
+      <w:r>
+        <w:rPr>
+          <w:rFonts w:cs="Times New Roman"/>
+        </w:rPr>
+        <w:t>Trong file trên ta xây dựng bởi những đoạn lệnh mở đầu như sau:</w:t>
+      </w:r>
+    </w:p>
+    <w:p>
+      <w:pPr>
+        <w:widowControl w:val="0"/>
+        <w:pBdr>
+          <w:top w:val="single" w:sz="4" w:space="1" w:color="auto"/>
+          <w:left w:val="single" w:sz="4" w:space="4" w:color="auto"/>
+          <w:bottom w:val="single" w:sz="4" w:space="1" w:color="auto"/>
+          <w:right w:val="single" w:sz="4" w:space="4" w:color="auto"/>
+        </w:pBdr>
+        <w:autoSpaceDE w:val="0"/>
+        <w:autoSpaceDN w:val="0"/>
+        <w:adjustRightInd w:val="0"/>
+        <w:spacing w:after="0" w:line="240" w:lineRule="auto"/>
+        <w:jc w:val="left"/>
+        <w:rPr>
+          <w:rFonts w:ascii="Consolas" w:hAnsi="Consolas" w:cs="Consolas"/>
+          <w:color w:val="262626"/>
+          <w:sz w:val="23"/>
+          <w:szCs w:val="23"/>
+          <w:lang w:val="en-US"/>
+        </w:rPr>
+      </w:pPr>
+      <w:r>
+        <w:rPr>
+          <w:rFonts w:ascii="Consolas" w:hAnsi="Consolas" w:cs="Consolas"/>
+          <w:color w:val="262626"/>
+          <w:sz w:val="23"/>
+          <w:szCs w:val="23"/>
+          <w:lang w:val="en-US"/>
+        </w:rPr>
+        <w:t xml:space="preserve">&lt;?php </w:t>
+      </w:r>
+    </w:p>
+    <w:p>
+      <w:pPr>
+        <w:widowControl w:val="0"/>
+        <w:pBdr>
+          <w:top w:val="single" w:sz="4" w:space="1" w:color="auto"/>
+          <w:left w:val="single" w:sz="4" w:space="4" w:color="auto"/>
+          <w:bottom w:val="single" w:sz="4" w:space="1" w:color="auto"/>
+          <w:right w:val="single" w:sz="4" w:space="4" w:color="auto"/>
+        </w:pBdr>
+        <w:autoSpaceDE w:val="0"/>
+        <w:autoSpaceDN w:val="0"/>
+        <w:adjustRightInd w:val="0"/>
+        <w:spacing w:after="0" w:line="240" w:lineRule="auto"/>
+        <w:jc w:val="left"/>
+        <w:rPr>
+          <w:rFonts w:ascii="Consolas" w:hAnsi="Consolas" w:cs="Consolas"/>
+          <w:color w:val="262626"/>
+          <w:sz w:val="23"/>
+          <w:szCs w:val="23"/>
+          <w:lang w:val="en-US"/>
+        </w:rPr>
+      </w:pPr>
+      <w:r>
+        <w:rPr>
+          <w:rFonts w:ascii="Consolas" w:hAnsi="Consolas" w:cs="Consolas"/>
+          <w:b/>
+          <w:bCs/>
+          <w:color w:val="0A5287"/>
+          <w:sz w:val="23"/>
+          <w:szCs w:val="23"/>
+          <w:lang w:val="en-US"/>
+        </w:rPr>
+        <w:t>class</w:t>
+      </w:r>
+      <w:r>
+        <w:rPr>
+          <w:rFonts w:ascii="Consolas" w:hAnsi="Consolas" w:cs="Consolas"/>
+          <w:color w:val="262626"/>
+          <w:sz w:val="23"/>
+          <w:szCs w:val="23"/>
+          <w:lang w:val="en-US"/>
+        </w:rPr>
+        <w:t xml:space="preserve"> DemoController </w:t>
+      </w:r>
+      <w:r>
+        <w:rPr>
+          <w:rFonts w:ascii="Consolas" w:hAnsi="Consolas" w:cs="Consolas"/>
+          <w:b/>
+          <w:bCs/>
+          <w:color w:val="0A5287"/>
+          <w:sz w:val="23"/>
+          <w:szCs w:val="23"/>
+          <w:lang w:val="en-US"/>
+        </w:rPr>
+        <w:t>extends</w:t>
+      </w:r>
+      <w:r>
+        <w:rPr>
+          <w:rFonts w:ascii="Consolas" w:hAnsi="Consolas" w:cs="Consolas"/>
+          <w:color w:val="262626"/>
+          <w:sz w:val="23"/>
+          <w:szCs w:val="23"/>
+          <w:lang w:val="en-US"/>
+        </w:rPr>
+        <w:t xml:space="preserve"> BaseController{ </w:t>
+      </w:r>
+    </w:p>
+    <w:p>
+      <w:pPr>
+        <w:widowControl w:val="0"/>
+        <w:pBdr>
+          <w:top w:val="single" w:sz="4" w:space="1" w:color="auto"/>
+          <w:left w:val="single" w:sz="4" w:space="4" w:color="auto"/>
+          <w:bottom w:val="single" w:sz="4" w:space="1" w:color="auto"/>
+          <w:right w:val="single" w:sz="4" w:space="4" w:color="auto"/>
+        </w:pBdr>
+        <w:autoSpaceDE w:val="0"/>
+        <w:autoSpaceDN w:val="0"/>
+        <w:adjustRightInd w:val="0"/>
+        <w:spacing w:after="0" w:line="240" w:lineRule="auto"/>
+        <w:jc w:val="left"/>
+        <w:rPr>
+          <w:rFonts w:ascii="Consolas" w:hAnsi="Consolas" w:cs="Consolas"/>
+          <w:color w:val="262626"/>
+          <w:sz w:val="23"/>
+          <w:szCs w:val="23"/>
+          <w:lang w:val="en-US"/>
+        </w:rPr>
+      </w:pPr>
+      <w:r>
+        <w:rPr>
+          <w:rFonts w:ascii="Consolas" w:hAnsi="Consolas" w:cs="Consolas"/>
+          <w:color w:val="262626"/>
+          <w:sz w:val="23"/>
+          <w:szCs w:val="23"/>
+          <w:lang w:val="en-US"/>
+        </w:rPr>
+        <w:t>    </w:t>
+      </w:r>
+      <w:r>
+        <w:rPr>
+          <w:rFonts w:ascii="Consolas" w:hAnsi="Consolas" w:cs="Consolas"/>
+          <w:b/>
+          <w:bCs/>
+          <w:color w:val="0A5287"/>
+          <w:sz w:val="23"/>
+          <w:szCs w:val="23"/>
+          <w:lang w:val="en-US"/>
+        </w:rPr>
+        <w:t>public</w:t>
+      </w:r>
+      <w:r>
+        <w:rPr>
+          <w:rFonts w:ascii="Consolas" w:hAnsi="Consolas" w:cs="Consolas"/>
+          <w:color w:val="262626"/>
+          <w:sz w:val="23"/>
+          <w:szCs w:val="23"/>
+          <w:lang w:val="en-US"/>
+        </w:rPr>
+        <w:t xml:space="preserve"> </w:t>
+      </w:r>
+      <w:r>
+        <w:rPr>
+          <w:rFonts w:ascii="Consolas" w:hAnsi="Consolas" w:cs="Consolas"/>
+          <w:b/>
+          <w:bCs/>
+          <w:color w:val="0A5287"/>
+          <w:sz w:val="23"/>
+          <w:szCs w:val="23"/>
+          <w:lang w:val="en-US"/>
+        </w:rPr>
+        <w:t>function</w:t>
+      </w:r>
+      <w:r>
+        <w:rPr>
+          <w:rFonts w:ascii="Consolas" w:hAnsi="Consolas" w:cs="Consolas"/>
+          <w:color w:val="262626"/>
+          <w:sz w:val="23"/>
+          <w:szCs w:val="23"/>
+          <w:lang w:val="en-US"/>
+        </w:rPr>
+        <w:t xml:space="preserve"> index(){ </w:t>
+      </w:r>
+    </w:p>
+    <w:p>
+      <w:pPr>
+        <w:widowControl w:val="0"/>
+        <w:pBdr>
+          <w:top w:val="single" w:sz="4" w:space="1" w:color="auto"/>
+          <w:left w:val="single" w:sz="4" w:space="4" w:color="auto"/>
+          <w:bottom w:val="single" w:sz="4" w:space="1" w:color="auto"/>
+          <w:right w:val="single" w:sz="4" w:space="4" w:color="auto"/>
+        </w:pBdr>
+        <w:autoSpaceDE w:val="0"/>
+        <w:autoSpaceDN w:val="0"/>
+        <w:adjustRightInd w:val="0"/>
+        <w:spacing w:after="0" w:line="240" w:lineRule="auto"/>
+        <w:jc w:val="left"/>
+        <w:rPr>
+          <w:rFonts w:ascii="Consolas" w:hAnsi="Consolas" w:cs="Consolas"/>
+          <w:color w:val="262626"/>
+          <w:sz w:val="23"/>
+          <w:szCs w:val="23"/>
+          <w:lang w:val="en-US"/>
+        </w:rPr>
+      </w:pPr>
+      <w:r>
+        <w:rPr>
+          <w:rFonts w:ascii="Consolas" w:hAnsi="Consolas" w:cs="Consolas"/>
+          <w:color w:val="262626"/>
+          <w:sz w:val="23"/>
+          <w:szCs w:val="23"/>
+          <w:lang w:val="en-US"/>
+        </w:rPr>
+        <w:t>        </w:t>
+      </w:r>
+      <w:r>
+        <w:rPr>
+          <w:rFonts w:ascii="Consolas" w:hAnsi="Consolas" w:cs="Consolas"/>
+          <w:b/>
+          <w:bCs/>
+          <w:color w:val="0A5287"/>
+          <w:sz w:val="23"/>
+          <w:szCs w:val="23"/>
+          <w:lang w:val="en-US"/>
+        </w:rPr>
+        <w:t>return</w:t>
+      </w:r>
+      <w:r>
+        <w:rPr>
+          <w:rFonts w:ascii="Consolas" w:hAnsi="Consolas" w:cs="Consolas"/>
+          <w:color w:val="262626"/>
+          <w:sz w:val="23"/>
+          <w:szCs w:val="23"/>
+          <w:lang w:val="en-US"/>
+        </w:rPr>
+        <w:t xml:space="preserve"> View::make(</w:t>
+      </w:r>
+      <w:r>
+        <w:rPr>
+          <w:rFonts w:ascii="Consolas" w:hAnsi="Consolas" w:cs="Consolas"/>
+          <w:color w:val="0000FF"/>
+          <w:sz w:val="23"/>
+          <w:szCs w:val="23"/>
+          <w:lang w:val="en-US"/>
+        </w:rPr>
+        <w:t>"demo.index"</w:t>
+      </w:r>
+      <w:r>
+        <w:rPr>
+          <w:rFonts w:ascii="Consolas" w:hAnsi="Consolas" w:cs="Consolas"/>
+          <w:color w:val="262626"/>
+          <w:sz w:val="23"/>
+          <w:szCs w:val="23"/>
+          <w:lang w:val="en-US"/>
+        </w:rPr>
+        <w:t>)-&gt;with(</w:t>
+      </w:r>
+      <w:r>
+        <w:rPr>
+          <w:rFonts w:ascii="Consolas" w:hAnsi="Consolas" w:cs="Consolas"/>
+          <w:color w:val="0000FF"/>
+          <w:sz w:val="23"/>
+          <w:szCs w:val="23"/>
+          <w:lang w:val="en-US"/>
+        </w:rPr>
+        <w:t>"title"</w:t>
+      </w:r>
+      <w:r>
+        <w:rPr>
+          <w:rFonts w:ascii="Consolas" w:hAnsi="Consolas" w:cs="Consolas"/>
+          <w:color w:val="262626"/>
+          <w:sz w:val="23"/>
+          <w:szCs w:val="23"/>
+          <w:lang w:val="en-US"/>
+        </w:rPr>
+        <w:t>,</w:t>
+      </w:r>
+      <w:r>
+        <w:rPr>
+          <w:rFonts w:ascii="Consolas" w:hAnsi="Consolas" w:cs="Consolas"/>
+          <w:color w:val="0000FF"/>
+          <w:sz w:val="23"/>
+          <w:szCs w:val="23"/>
+          <w:lang w:val="en-US"/>
+        </w:rPr>
+        <w:t>"Hello"</w:t>
+      </w:r>
+      <w:r>
+        <w:rPr>
+          <w:rFonts w:ascii="Consolas" w:hAnsi="Consolas" w:cs="Consolas"/>
+          <w:color w:val="262626"/>
+          <w:sz w:val="23"/>
+          <w:szCs w:val="23"/>
+          <w:lang w:val="en-US"/>
+        </w:rPr>
+        <w:t xml:space="preserve">); </w:t>
+      </w:r>
+    </w:p>
+    <w:p>
+      <w:pPr>
+        <w:widowControl w:val="0"/>
+        <w:pBdr>
+          <w:top w:val="single" w:sz="4" w:space="1" w:color="auto"/>
+          <w:left w:val="single" w:sz="4" w:space="4" w:color="auto"/>
+          <w:bottom w:val="single" w:sz="4" w:space="1" w:color="auto"/>
+          <w:right w:val="single" w:sz="4" w:space="4" w:color="auto"/>
+        </w:pBdr>
+        <w:autoSpaceDE w:val="0"/>
+        <w:autoSpaceDN w:val="0"/>
+        <w:adjustRightInd w:val="0"/>
+        <w:spacing w:after="0" w:line="240" w:lineRule="auto"/>
+        <w:jc w:val="left"/>
+        <w:rPr>
+          <w:rFonts w:ascii="Consolas" w:hAnsi="Consolas" w:cs="Consolas"/>
+          <w:color w:val="262626"/>
+          <w:sz w:val="23"/>
+          <w:szCs w:val="23"/>
+          <w:lang w:val="en-US"/>
+        </w:rPr>
+      </w:pPr>
+      <w:r>
+        <w:rPr>
+          <w:rFonts w:ascii="Consolas" w:hAnsi="Consolas" w:cs="Consolas"/>
+          <w:color w:val="262626"/>
+          <w:sz w:val="23"/>
+          <w:szCs w:val="23"/>
+          <w:lang w:val="en-US"/>
+        </w:rPr>
+        <w:t xml:space="preserve">    } </w:t>
+      </w:r>
+    </w:p>
+    <w:p>
+      <w:pPr>
+        <w:pBdr>
+          <w:top w:val="single" w:sz="4" w:space="1" w:color="auto"/>
+          <w:left w:val="single" w:sz="4" w:space="4" w:color="auto"/>
+          <w:bottom w:val="single" w:sz="4" w:space="1" w:color="auto"/>
+          <w:right w:val="single" w:sz="4" w:space="4" w:color="auto"/>
+        </w:pBdr>
+        <w:rPr>
+          <w:rFonts w:ascii="Consolas" w:hAnsi="Consolas" w:cs="Consolas"/>
+          <w:color w:val="262626"/>
+          <w:sz w:val="23"/>
+          <w:szCs w:val="23"/>
+          <w:lang w:val="en-US"/>
+        </w:rPr>
+      </w:pPr>
+      <w:r>
+        <w:rPr>
+          <w:rFonts w:ascii="Consolas" w:hAnsi="Consolas" w:cs="Consolas"/>
+          <w:color w:val="262626"/>
+          <w:sz w:val="23"/>
+          <w:szCs w:val="23"/>
+          <w:lang w:val="en-US"/>
+        </w:rPr>
+        <w:t>}</w:t>
+      </w:r>
+    </w:p>
+    <w:p>
+      <w:r>
+        <w:t xml:space="preserve">Mã lệnh ở trên tạo ra </w:t>
+      </w:r>
+      <w:r>
+        <w:rPr>
+          <w:i/>
+        </w:rPr>
+        <w:t>DemoController</w:t>
+      </w:r>
+      <w:r>
+        <w:t xml:space="preserve"> kế thừa lớp chủ đạo là </w:t>
+      </w:r>
+      <w:r>
+        <w:rPr>
+          <w:i/>
+        </w:rPr>
+        <w:t>BaseController</w:t>
+      </w:r>
+      <w:r>
+        <w:t xml:space="preserve"> và phương thức đầu tiên ta xây dựng là </w:t>
+      </w:r>
+      <w:r>
+        <w:rPr>
+          <w:i/>
+        </w:rPr>
+        <w:t>index()</w:t>
+      </w:r>
+      <w:r>
+        <w:t xml:space="preserve">. Trong phương thức này ta thực hiện việc gọi view từ thư mục </w:t>
+      </w:r>
+      <w:r>
+        <w:rPr>
+          <w:i/>
+        </w:rPr>
+        <w:t>views/demo</w:t>
+      </w:r>
+      <w:r>
+        <w:t xml:space="preserve">, nạp tập tin </w:t>
+      </w:r>
+      <w:r>
+        <w:rPr>
+          <w:i/>
+        </w:rPr>
+        <w:t>index.php</w:t>
+      </w:r>
+      <w:r>
+        <w:t>. Đồng thời ta truyền sang view một biến tên title với giá trị là "Hello".</w:t>
+      </w:r>
+    </w:p>
+    <w:p>
+      <w:r>
+        <w:t xml:space="preserve">Kế tới, ta tạo ra file </w:t>
+      </w:r>
+      <w:r>
+        <w:rPr>
+          <w:i/>
+        </w:rPr>
+        <w:t>index</w:t>
+      </w:r>
+      <w:r>
+        <w:rPr>
+          <w:i/>
+        </w:rPr>
+        <w:t>.php</w:t>
+      </w:r>
+      <w:r>
+        <w:t xml:space="preserve"> trong thư mục </w:t>
+      </w:r>
+      <w:r>
+        <w:rPr>
+          <w:i/>
+        </w:rPr>
+        <w:t>views/demo</w:t>
+      </w:r>
+      <w:r>
+        <w:t xml:space="preserve"> với mã lệnh sau:</w:t>
+      </w:r>
+    </w:p>
+    <w:p>
+      <w:pPr>
+        <w:widowControl w:val="0"/>
+        <w:pBdr>
+          <w:top w:val="single" w:sz="4" w:space="1" w:color="auto"/>
+          <w:left w:val="single" w:sz="4" w:space="4" w:color="auto"/>
+          <w:bottom w:val="single" w:sz="4" w:space="1" w:color="auto"/>
+          <w:right w:val="single" w:sz="4" w:space="4" w:color="auto"/>
+        </w:pBdr>
+        <w:autoSpaceDE w:val="0"/>
+        <w:autoSpaceDN w:val="0"/>
+        <w:adjustRightInd w:val="0"/>
+        <w:spacing w:after="0" w:line="240" w:lineRule="auto"/>
+        <w:jc w:val="left"/>
+        <w:rPr>
+          <w:rFonts w:ascii="Consolas" w:hAnsi="Consolas" w:cs="Consolas"/>
+          <w:color w:val="262626"/>
+          <w:sz w:val="23"/>
+          <w:szCs w:val="23"/>
+          <w:lang w:val="en-US"/>
+        </w:rPr>
+      </w:pPr>
+      <w:r>
+        <w:rPr>
+          <w:rFonts w:ascii="Consolas" w:hAnsi="Consolas" w:cs="Consolas"/>
+          <w:color w:val="262626"/>
+          <w:sz w:val="23"/>
+          <w:szCs w:val="23"/>
+          <w:lang w:val="en-US"/>
+        </w:rPr>
+        <w:t xml:space="preserve">&lt;?php </w:t>
+      </w:r>
+    </w:p>
+    <w:p>
+      <w:pPr>
+        <w:widowControl w:val="0"/>
+        <w:pBdr>
+          <w:top w:val="single" w:sz="4" w:space="1" w:color="auto"/>
+          <w:left w:val="single" w:sz="4" w:space="4" w:color="auto"/>
+          <w:bottom w:val="single" w:sz="4" w:space="1" w:color="auto"/>
+          <w:right w:val="single" w:sz="4" w:space="4" w:color="auto"/>
+        </w:pBdr>
+        <w:autoSpaceDE w:val="0"/>
+        <w:autoSpaceDN w:val="0"/>
+        <w:adjustRightInd w:val="0"/>
+        <w:spacing w:after="0" w:line="240" w:lineRule="auto"/>
+        <w:jc w:val="left"/>
+        <w:rPr>
+          <w:rFonts w:ascii="Consolas" w:hAnsi="Consolas" w:cs="Consolas"/>
+          <w:color w:val="262626"/>
+          <w:sz w:val="23"/>
+          <w:szCs w:val="23"/>
+          <w:lang w:val="en-US"/>
+        </w:rPr>
+      </w:pPr>
+      <w:r>
+        <w:rPr>
+          <w:rFonts w:ascii="Consolas" w:hAnsi="Consolas" w:cs="Consolas"/>
+          <w:color w:val="262626"/>
+          <w:sz w:val="23"/>
+          <w:szCs w:val="23"/>
+          <w:lang w:val="en-US"/>
+        </w:rPr>
+        <w:t>    </w:t>
+      </w:r>
+      <w:r>
+        <w:rPr>
+          <w:rFonts w:ascii="Consolas" w:hAnsi="Consolas" w:cs="Consolas"/>
+          <w:color w:val="FB0081"/>
+          <w:sz w:val="23"/>
+          <w:szCs w:val="23"/>
+          <w:lang w:val="en-US"/>
+        </w:rPr>
+        <w:t>echo</w:t>
+      </w:r>
+      <w:r>
+        <w:rPr>
+          <w:rFonts w:ascii="Consolas" w:hAnsi="Consolas" w:cs="Consolas"/>
+          <w:color w:val="262626"/>
+          <w:sz w:val="23"/>
+          <w:szCs w:val="23"/>
+          <w:lang w:val="en-US"/>
+        </w:rPr>
+        <w:t xml:space="preserve"> </w:t>
+      </w:r>
+      <w:r>
+        <w:rPr>
+          <w:rFonts w:ascii="Consolas" w:hAnsi="Consolas" w:cs="Consolas"/>
+          <w:color w:val="996404"/>
+          <w:sz w:val="23"/>
+          <w:szCs w:val="23"/>
+          <w:lang w:val="en-US"/>
+        </w:rPr>
+        <w:t>$title</w:t>
+      </w:r>
+      <w:r>
+        <w:rPr>
+          <w:rFonts w:ascii="Consolas" w:hAnsi="Consolas" w:cs="Consolas"/>
+          <w:color w:val="262626"/>
+          <w:sz w:val="23"/>
+          <w:szCs w:val="23"/>
+          <w:lang w:val="en-US"/>
+        </w:rPr>
+        <w:t xml:space="preserve">; </w:t>
+      </w:r>
+    </w:p>
+    <w:p>
+      <w:pPr>
+        <w:pBdr>
+          <w:top w:val="single" w:sz="4" w:space="1" w:color="auto"/>
+          <w:left w:val="single" w:sz="4" w:space="4" w:color="auto"/>
+          <w:bottom w:val="single" w:sz="4" w:space="1" w:color="auto"/>
+          <w:right w:val="single" w:sz="4" w:space="4" w:color="auto"/>
+        </w:pBdr>
+        <w:rPr>
+          <w:rFonts w:ascii="Consolas" w:hAnsi="Consolas" w:cs="Consolas"/>
+          <w:color w:val="262626"/>
+          <w:sz w:val="23"/>
+          <w:szCs w:val="23"/>
+          <w:lang w:val="en-US"/>
+        </w:rPr>
+      </w:pPr>
+      <w:r>
+        <w:rPr>
+          <w:rFonts w:ascii="Consolas" w:hAnsi="Consolas" w:cs="Consolas"/>
+          <w:color w:val="262626"/>
+          <w:sz w:val="23"/>
+          <w:szCs w:val="23"/>
+          <w:lang w:val="en-US"/>
+        </w:rPr>
+        <w:t>?&gt;</w:t>
+      </w:r>
+    </w:p>
+    <w:p>
+      <w:r>
+        <w:t>Sau cùng, ta cần khai báo trong file</w:t>
+      </w:r>
+      <w:r>
+        <w:rPr>
+          <w:i/>
+        </w:rPr>
+        <w:t xml:space="preserve"> routes.php</w:t>
+      </w:r>
+      <w:r>
+        <w:t xml:space="preserve"> như sau:</w:t>
+      </w:r>
+    </w:p>
+    <w:p>
+      <w:pPr>
+        <w:widowControl w:val="0"/>
+        <w:pBdr>
+          <w:top w:val="single" w:sz="4" w:space="1" w:color="auto"/>
+          <w:left w:val="single" w:sz="4" w:space="4" w:color="auto"/>
+          <w:bottom w:val="single" w:sz="4" w:space="1" w:color="auto"/>
+          <w:right w:val="single" w:sz="4" w:space="4" w:color="auto"/>
+        </w:pBdr>
+        <w:autoSpaceDE w:val="0"/>
+        <w:autoSpaceDN w:val="0"/>
+        <w:adjustRightInd w:val="0"/>
+        <w:spacing w:after="0" w:line="240" w:lineRule="auto"/>
+        <w:jc w:val="left"/>
+        <w:rPr>
+          <w:rFonts w:ascii="Consolas" w:hAnsi="Consolas" w:cs="Consolas"/>
+          <w:color w:val="262626"/>
+          <w:sz w:val="23"/>
+          <w:szCs w:val="23"/>
+          <w:lang w:val="en-US"/>
+        </w:rPr>
+      </w:pPr>
+      <w:r>
+        <w:rPr>
+          <w:rFonts w:ascii="Consolas" w:hAnsi="Consolas" w:cs="Consolas"/>
+          <w:color w:val="262626"/>
+          <w:sz w:val="23"/>
+          <w:szCs w:val="23"/>
+          <w:lang w:val="en-US"/>
+        </w:rPr>
+        <w:t xml:space="preserve">&lt;?php </w:t>
+      </w:r>
+    </w:p>
+    <w:p>
+      <w:pPr>
+        <w:widowControl w:val="0"/>
+        <w:pBdr>
+          <w:top w:val="single" w:sz="4" w:space="1" w:color="auto"/>
+          <w:left w:val="single" w:sz="4" w:space="4" w:color="auto"/>
+          <w:bottom w:val="single" w:sz="4" w:space="1" w:color="auto"/>
+          <w:right w:val="single" w:sz="4" w:space="4" w:color="auto"/>
+        </w:pBdr>
+        <w:autoSpaceDE w:val="0"/>
+        <w:autoSpaceDN w:val="0"/>
+        <w:adjustRightInd w:val="0"/>
+        <w:spacing w:after="0" w:line="240" w:lineRule="auto"/>
+        <w:ind w:firstLine="720"/>
+        <w:jc w:val="left"/>
+        <w:rPr>
+          <w:rFonts w:ascii="Consolas" w:hAnsi="Consolas" w:cs="Consolas"/>
+          <w:color w:val="262626"/>
+          <w:sz w:val="23"/>
+          <w:szCs w:val="23"/>
+          <w:lang w:val="en-US"/>
+        </w:rPr>
+      </w:pPr>
+      <w:r>
+        <w:rPr>
+          <w:rFonts w:ascii="Consolas" w:hAnsi="Consolas" w:cs="Consolas"/>
+          <w:color w:val="262626"/>
+          <w:sz w:val="23"/>
+          <w:szCs w:val="23"/>
+          <w:lang w:val="en-US"/>
+        </w:rPr>
+        <w:t>Route::get(</w:t>
+      </w:r>
+      <w:r>
+        <w:rPr>
+          <w:rFonts w:ascii="Consolas" w:hAnsi="Consolas" w:cs="Consolas"/>
+          <w:color w:val="0000FF"/>
+          <w:sz w:val="23"/>
+          <w:szCs w:val="23"/>
+          <w:lang w:val="en-US"/>
+        </w:rPr>
+        <w:t>"demo"</w:t>
+      </w:r>
+      <w:r>
+        <w:rPr>
+          <w:rFonts w:ascii="Consolas" w:hAnsi="Consolas" w:cs="Consolas"/>
+          <w:color w:val="262626"/>
+          <w:sz w:val="23"/>
+          <w:szCs w:val="23"/>
+          <w:lang w:val="en-US"/>
+        </w:rPr>
+        <w:t>,</w:t>
+      </w:r>
+      <w:r>
+        <w:rPr>
+          <w:rFonts w:ascii="Consolas" w:hAnsi="Consolas" w:cs="Consolas"/>
+          <w:color w:val="0000FF"/>
+          <w:sz w:val="23"/>
+          <w:szCs w:val="23"/>
+          <w:lang w:val="en-US"/>
+        </w:rPr>
+        <w:t>"DemoController@index"</w:t>
+      </w:r>
+      <w:r>
+        <w:rPr>
+          <w:rFonts w:ascii="Consolas" w:hAnsi="Consolas" w:cs="Consolas"/>
+          <w:color w:val="262626"/>
+          <w:sz w:val="23"/>
+          <w:szCs w:val="23"/>
+          <w:lang w:val="en-US"/>
+        </w:rPr>
+        <w:t xml:space="preserve">); </w:t>
+      </w:r>
+    </w:p>
+    <w:p>
+      <w:pPr>
+        <w:pBdr>
+          <w:top w:val="single" w:sz="4" w:space="1" w:color="auto"/>
+          <w:left w:val="single" w:sz="4" w:space="4" w:color="auto"/>
+          <w:bottom w:val="single" w:sz="4" w:space="1" w:color="auto"/>
+          <w:right w:val="single" w:sz="4" w:space="4" w:color="auto"/>
+        </w:pBdr>
+      </w:pPr>
+      <w:r>
+        <w:rPr>
+          <w:rFonts w:ascii="Consolas" w:hAnsi="Consolas" w:cs="Consolas"/>
+          <w:color w:val="262626"/>
+          <w:sz w:val="23"/>
+          <w:szCs w:val="23"/>
+          <w:lang w:val="en-US"/>
+        </w:rPr>
+        <w:t>?&gt;</w:t>
+      </w:r>
+    </w:p>
+    <w:p>
+      <w:pPr>
+        <w:rPr>
+          <w:rFonts w:cs="Times New Roman"/>
+        </w:rPr>
+      </w:pPr>
+      <w:r>
+        <w:rPr>
+          <w:rFonts w:cs="Times New Roman"/>
+        </w:rPr>
+        <w:t xml:space="preserve">Chạy đường dẫn như sau: </w:t>
+      </w:r>
+      <w:r>
+        <w:rPr>
+          <w:rFonts w:cs="Times New Roman"/>
+          <w:i/>
+        </w:rPr>
+        <w:t>localhost/laravel/public/demo</w:t>
+      </w:r>
+      <w:r>
+        <w:rPr>
+          <w:rFonts w:cs="Times New Roman"/>
+        </w:rPr>
+        <w:t xml:space="preserve"> ta sẽ thấy thông báo hiển thị như mong đợi.</w:t>
+      </w:r>
+    </w:p>
+    <w:p>
+      <w:pPr>
+        <w:pStyle w:val="Heading3"/>
+      </w:pPr>
+      <w:bookmarkStart w:id="33" w:name="_Toc281382264"/>
+      <w:bookmarkStart w:id="34" w:name="_Toc281587148"/>
+      <w:bookmarkStart w:id="35" w:name="_GoBack"/>
+      <w:bookmarkEnd w:id="35"/>
+      <w:r>
+        <w:t>Filter</w:t>
+      </w:r>
+      <w:bookmarkEnd w:id="33"/>
+      <w:bookmarkEnd w:id="34"/>
+      <w:r>
+        <w:t xml:space="preserve"> </w:t>
+      </w:r>
+    </w:p>
+    <w:p>
+      <w:pPr>
+        <w:pStyle w:val="ListParagraph"/>
+        <w:ind w:left="0"/>
+        <w:jc w:val="left"/>
+      </w:pPr>
+      <w:r>
+        <w:t xml:space="preserve">Filter có thể hiểu một cách đơn giản là bộ lọc, nhiệm vụ của nó là lọc dữ liệu từ phía người dùng trước hoặc sau khi nó chạm tới Routing. Vì thế, nếu tận dụng tốt </w:t>
+      </w:r>
+      <w:r>
+        <w:lastRenderedPageBreak/>
+        <w:t>được filter sẽ tạo ra bộ ứng dụng phòng thủ chuyên nghiệp trong website. Điều này sẽ giúp xử lý dữ liệu tối ưu hơn.</w:t>
+      </w:r>
+    </w:p>
+    <w:p>
+      <w:pPr>
+        <w:pStyle w:val="ListParagraph"/>
+        <w:ind w:left="0"/>
+        <w:jc w:val="left"/>
+      </w:pPr>
+      <w:r>
+        <w:t>Với filter của Laravel thì mọi chuyện thật dễ dàng, ta có thể làm điều đó một cách độc lập trên filter, sau đó lồng ghép một cách khéo léo vào routing mong muốn. Thì ngay khi request tới với routing sẽ bị filter chặn lại và xử lý. Nếu hợp lệ thì mới tiếp tục đi tới routing, còn nếu không thì sẽ thực thi việc gì đó dễ dàng.</w:t>
+      </w:r>
+      <w:r>
+        <w:t xml:space="preserve"> </w:t>
+      </w:r>
+      <w:r>
+        <w:t>Với filter ta có thể tối giản code ở mức cao nhất và tái sử dụng vô cùng đơn giản.</w:t>
+      </w:r>
+    </w:p>
+    <w:p>
+      <w:pPr>
+        <w:pStyle w:val="ListParagraph"/>
+        <w:ind w:left="0"/>
+        <w:jc w:val="left"/>
+        <w:rPr>
+          <w:lang w:val="vi-VN"/>
+        </w:rPr>
+      </w:pPr>
+      <w:r>
+        <w:t>Filter c</w:t>
+      </w:r>
+      <w:r>
+        <w:rPr>
+          <w:lang w:val="vi-VN"/>
+        </w:rPr>
+        <w:t>ó thể đặt trước Route hoặc sau Route đều được, tuỳ vào mục đích sử dụng.</w:t>
+      </w:r>
+    </w:p>
+    <w:p>
+      <w:pPr>
+        <w:pStyle w:val="ListParagraph"/>
+        <w:ind w:left="0"/>
+        <w:jc w:val="left"/>
+        <w:rPr>
+          <w:lang w:val="vi-VN"/>
+        </w:rPr>
+      </w:pPr>
     </w:p>
     <w:p>
       <w:pPr>
         <w:pStyle w:val="ListParagraph"/>
         <w:ind w:left="0"/>
         <w:jc w:val="center"/>
-      </w:pPr>
+        <w:rPr>
+          <w:lang w:val="vi-VN"/>
+        </w:rPr>
+      </w:pPr>
+      <w:r>
+        <w:rPr>
+          <w:noProof/>
+        </w:rPr>
+        <w:drawing>
+          <wp:inline distT="0" distB="0" distL="0" distR="0" wp14:anchorId="22C82EB3" wp14:editId="74B45FA4">
+            <wp:extent cx="5371995" cy="1020679"/>
+            <wp:effectExtent l="0" t="0" r="0" b="0"/>
+            <wp:docPr id="53" name="Picture 53"/>
+            <wp:cNvGraphicFramePr>
+              <a:graphicFrameLocks xmlns:a="http://schemas.openxmlformats.org/drawingml/2006/main" noChangeAspect="1"/>
+            </wp:cNvGraphicFramePr>
+            <a:graphic xmlns:a="http://schemas.openxmlformats.org/drawingml/2006/main">
+              <a:graphicData uri="http://schemas.openxmlformats.org/drawingml/2006/picture">
+                <pic:pic xmlns:pic="http://schemas.openxmlformats.org/drawingml/2006/picture">
+                  <pic:nvPicPr>
+                    <pic:cNvPr id="0" name="Filter.png"/>
+                    <pic:cNvPicPr/>
+                  </pic:nvPicPr>
+                  <pic:blipFill>
+                    <a:blip r:embed="rId27">
+                      <a:extLst>
+                        <a:ext uri="{28A0092B-C50C-407E-A947-70E740481C1C}">
+                          <a14:useLocalDpi xmlns:a14="http://schemas.microsoft.com/office/drawing/2010/main" val="0"/>
+                        </a:ext>
+                      </a:extLst>
+                    </a:blip>
+                    <a:stretch>
+                      <a:fillRect/>
+                    </a:stretch>
+                  </pic:blipFill>
+                  <pic:spPr>
+                    <a:xfrm>
+                      <a:off x="0" y="0"/>
+                      <a:ext cx="5371995" cy="1020679"/>
+                    </a:xfrm>
+                    <a:prstGeom prst="rect">
+                      <a:avLst/>
+                    </a:prstGeom>
+                  </pic:spPr>
+                </pic:pic>
+              </a:graphicData>
+            </a:graphic>
+          </wp:inline>
+        </w:drawing>
+      </w:r>
     </w:p>
     <w:p>
       <w:pPr>
         <w:pStyle w:val="ListParagraph"/>
         <w:ind w:left="0"/>
         <w:jc w:val="left"/>
-      </w:pPr>
-      <w:r>
-        <w:t xml:space="preserve">Trong Component Architecture hầu như không tạo ra một đối tượng nhất định giống như  OOP mà tất cả các Object trong component đều là thực thể. Không có </w:t>
-      </w:r>
-      <w:r>
+        <w:rPr>
+          <w:lang w:val="vi-VN"/>
+        </w:rPr>
+      </w:pPr>
+    </w:p>
+    <w:p/>
+    <w:p/>
+    <w:p/>
+    <w:p/>
+    <w:p/>
+    <w:p/>
+    <w:p/>
+    <w:p>
+      <w:pPr>
+        <w:rPr>
+          <w:rFonts w:cs="Times New Roman"/>
+          <w:szCs w:val="26"/>
+          <w:lang w:val="en-US"/>
+        </w:rPr>
+      </w:pPr>
+    </w:p>
+    <w:p>
+      <w:pPr>
+        <w:rPr>
+          <w:rFonts w:cs="Times New Roman"/>
+          <w:szCs w:val="26"/>
+          <w:lang w:val="en-US"/>
+        </w:rPr>
+      </w:pPr>
+    </w:p>
+    <w:p>
+      <w:pPr>
+        <w:rPr>
+          <w:rFonts w:cs="Times New Roman"/>
+          <w:szCs w:val="26"/>
+          <w:lang w:val="en-US"/>
+        </w:rPr>
+      </w:pPr>
+    </w:p>
+    <w:p>
+      <w:pPr>
+        <w:rPr>
+          <w:rFonts w:cs="Times New Roman"/>
+          <w:szCs w:val="26"/>
+          <w:lang w:val="en-US"/>
+        </w:rPr>
+      </w:pPr>
+    </w:p>
+    <w:p>
+      <w:pPr>
+        <w:rPr>
+          <w:rFonts w:cs="Times New Roman"/>
+          <w:szCs w:val="26"/>
+          <w:lang w:val="en-US"/>
+        </w:rPr>
+      </w:pPr>
+    </w:p>
+    <w:p>
+      <w:pPr>
+        <w:rPr>
+          <w:rFonts w:cs="Times New Roman"/>
+          <w:szCs w:val="26"/>
+          <w:lang w:val="en-US"/>
+        </w:rPr>
+      </w:pPr>
+    </w:p>
+    <w:p>
+      <w:pPr>
+        <w:rPr>
+          <w:rFonts w:cs="Times New Roman"/>
+          <w:szCs w:val="26"/>
+          <w:lang w:val="en-US"/>
+        </w:rPr>
+      </w:pPr>
+    </w:p>
+    <w:p>
+      <w:pPr>
+        <w:rPr>
+          <w:rFonts w:cs="Times New Roman"/>
+          <w:szCs w:val="26"/>
+          <w:lang w:val="en-US"/>
+        </w:rPr>
+      </w:pPr>
+    </w:p>
+    <w:p>
+      <w:pPr>
+        <w:pStyle w:val="Heading3"/>
+        <w:rPr>
+          <w:rFonts w:eastAsia="Times New Roman" w:cs="Times New Roman"/>
+          <w:lang w:val="en-US"/>
+        </w:rPr>
+      </w:pPr>
+      <w:bookmarkStart w:id="36" w:name="_Toc367742498"/>
+      <w:r>
+        <w:rPr>
+          <w:rFonts w:eastAsia="Times New Roman" w:cs="Times New Roman"/>
+          <w:lang w:val="en-US"/>
+        </w:rPr>
         <w:lastRenderedPageBreak/>
-        <w:t>kiến trúc theo cây thừa kế trong Component Architecture. Tốc độ xử lý theo kiến trúc Component Architecture nhanh hơn OOP rất nhiều.</w:t>
-      </w:r>
-    </w:p>
-    <w:p>
-      <w:pPr>
-        <w:pStyle w:val="ListParagraph"/>
-        <w:numPr>
-          <w:ilvl w:val="0"/>
-          <w:numId w:val="15"/>
-        </w:numPr>
-        <w:spacing w:after="160" w:line="360" w:lineRule="auto"/>
-      </w:pPr>
-      <w:bookmarkStart w:id="1" w:name="_Toc280195977"/>
-      <w:r>
-        <w:t>Ưu điểm</w:t>
-      </w:r>
-      <w:bookmarkEnd w:id="1"/>
-    </w:p>
-    <w:p>
-      <w:pPr>
-        <w:pStyle w:val="ListParagraph"/>
-        <w:numPr>
-          <w:ilvl w:val="0"/>
-          <w:numId w:val="11"/>
-        </w:numPr>
-        <w:spacing w:after="160" w:line="360" w:lineRule="auto"/>
-        <w:jc w:val="left"/>
-      </w:pPr>
-      <w:r>
-        <w:t>Tốc độ xử lý cực nhanh vì mỗi component sẽ chạy trên một hệ thống system riêng biệt nhau</w:t>
-      </w:r>
-    </w:p>
-    <w:p>
-      <w:pPr>
-        <w:pStyle w:val="ListParagraph"/>
-        <w:numPr>
-          <w:ilvl w:val="0"/>
-          <w:numId w:val="11"/>
-        </w:numPr>
-        <w:spacing w:after="160" w:line="360" w:lineRule="auto"/>
-        <w:jc w:val="left"/>
-      </w:pPr>
-      <w:r>
-        <w:t>Reuse code tốt. Một component có thể được sử dụng cho nhiều đối tượng khác nhau nhưng có chung một số đặc điểm về component đó. Giảm độ phức tạp của dự án.</w:t>
-      </w:r>
-    </w:p>
-    <w:p>
-      <w:pPr>
-        <w:pStyle w:val="ListParagraph"/>
-        <w:numPr>
-          <w:ilvl w:val="0"/>
-          <w:numId w:val="11"/>
-        </w:numPr>
-        <w:spacing w:after="160" w:line="360" w:lineRule="auto"/>
-        <w:jc w:val="left"/>
-      </w:pPr>
-      <w:r>
-        <w:t>Dễ vận hành và bão trì game: mỗi component hoàn toàn gần như là độc lập với nhau nên dựa theo kiến trúc của component thì rất dễ thích nghi với thây đổi trong game, tránh và hạn chế ảnh hưởng tới các component còn lại.</w:t>
-      </w:r>
-    </w:p>
-    <w:p>
-      <w:pPr>
-        <w:pStyle w:val="ListParagraph"/>
-        <w:numPr>
-          <w:ilvl w:val="0"/>
-          <w:numId w:val="11"/>
-        </w:numPr>
-        <w:spacing w:after="160" w:line="360" w:lineRule="auto"/>
-        <w:jc w:val="left"/>
-      </w:pPr>
-      <w:r>
-        <w:t>Dễ dàng cho làm việc với các dự án có nhiều người cùng tham gia.</w:t>
-      </w:r>
-    </w:p>
-    <w:p>
-      <w:pPr>
-        <w:pStyle w:val="ListParagraph"/>
-        <w:numPr>
-          <w:ilvl w:val="0"/>
-          <w:numId w:val="15"/>
-        </w:numPr>
-        <w:spacing w:after="160" w:line="360" w:lineRule="auto"/>
-      </w:pPr>
-      <w:bookmarkStart w:id="2" w:name="_Toc280195978"/>
-      <w:r>
-        <w:t>Nhược điểm</w:t>
-      </w:r>
-      <w:bookmarkEnd w:id="2"/>
-    </w:p>
-    <w:p>
-      <w:pPr>
-        <w:spacing w:after="0" w:line="240" w:lineRule="auto"/>
-        <w:jc w:val="left"/>
-        <w:rPr>
-          <w:rFonts w:cs="Times New Roman"/>
-        </w:rPr>
-      </w:pPr>
-      <w:r>
-        <w:rPr>
-          <w:rFonts w:cs="Times New Roman"/>
-        </w:rPr>
-        <w:t>Không thích hợp với các dự án nhỏ.</w:t>
-      </w:r>
-    </w:p>
-    <w:p>
-      <w:pPr>
-        <w:rPr>
-          <w:rFonts w:cs="Times New Roman"/>
-          <w:szCs w:val="26"/>
-          <w:lang w:val="en-US"/>
-        </w:rPr>
-      </w:pPr>
-    </w:p>
-    <w:p>
-      <w:pPr>
-        <w:rPr>
-          <w:rFonts w:cs="Times New Roman"/>
-          <w:szCs w:val="26"/>
-          <w:lang w:val="en-US"/>
-        </w:rPr>
-      </w:pPr>
-    </w:p>
-    <w:p>
-      <w:pPr>
-        <w:rPr>
-          <w:rFonts w:cs="Times New Roman"/>
-          <w:szCs w:val="26"/>
-          <w:lang w:val="en-US"/>
-        </w:rPr>
-      </w:pPr>
-    </w:p>
-    <w:p>
-      <w:pPr>
-        <w:rPr>
-          <w:rFonts w:cs="Times New Roman"/>
-          <w:szCs w:val="26"/>
-          <w:lang w:val="en-US"/>
-        </w:rPr>
-      </w:pPr>
-    </w:p>
-    <w:p>
-      <w:pPr>
-        <w:rPr>
-          <w:rFonts w:cs="Times New Roman"/>
-          <w:szCs w:val="26"/>
-          <w:lang w:val="en-US"/>
-        </w:rPr>
-      </w:pPr>
-    </w:p>
-    <w:p>
-      <w:pPr>
-        <w:rPr>
-          <w:rFonts w:cs="Times New Roman"/>
-          <w:szCs w:val="26"/>
-          <w:lang w:val="en-US"/>
-        </w:rPr>
-      </w:pPr>
+        <w:t>Chủ đề cấp độ 3</w:t>
+      </w:r>
+      <w:bookmarkEnd w:id="36"/>
+    </w:p>
+    <w:p>
+      <w:pPr>
+        <w:ind w:firstLine="227"/>
+        <w:rPr>
+          <w:rFonts w:cs="Times New Roman"/>
+          <w:lang w:val="en-US"/>
+        </w:rPr>
+      </w:pPr>
+      <w:r>
+        <w:rPr>
+          <w:rFonts w:cs="Times New Roman"/>
+          <w:lang w:val="en-US"/>
+        </w:rPr>
+        <w:t>Nội dung</w:t>
+      </w:r>
     </w:p>
     <w:p>
       <w:pPr>
         <w:pStyle w:val="Heading3"/>
         <w:rPr>
           <w:rFonts w:eastAsia="Times New Roman" w:cs="Times New Roman"/>
-          <w:lang w:val="en-US"/>
-        </w:rPr>
-      </w:pPr>
-      <w:bookmarkStart w:id="3" w:name="_Toc367742498"/>
+        </w:rPr>
+      </w:pPr>
+      <w:bookmarkStart w:id="37" w:name="_Toc367742499"/>
       <w:r>
         <w:rPr>
           <w:rFonts w:eastAsia="Times New Roman" w:cs="Times New Roman"/>
@@ -6578,40 +13206,7 @@
         </w:rPr>
         <w:t>Chủ đề cấp độ 3</w:t>
       </w:r>
-      <w:bookmarkEnd w:id="3"/>
-    </w:p>
-    <w:p>
-      <w:pPr>
-        <w:ind w:firstLine="227"/>
-        <w:rPr>
-          <w:rFonts w:cs="Times New Roman"/>
-          <w:lang w:val="en-US"/>
-        </w:rPr>
-      </w:pPr>
-      <w:r>
-        <w:rPr>
-          <w:rFonts w:cs="Times New Roman"/>
-          <w:lang w:val="en-US"/>
-        </w:rPr>
-        <w:t>Nội dung</w:t>
-      </w:r>
-    </w:p>
-    <w:p>
-      <w:pPr>
-        <w:pStyle w:val="Heading3"/>
-        <w:rPr>
-          <w:rFonts w:eastAsia="Times New Roman" w:cs="Times New Roman"/>
-        </w:rPr>
-      </w:pPr>
-      <w:bookmarkStart w:id="4" w:name="_Toc367742499"/>
-      <w:r>
-        <w:rPr>
-          <w:rFonts w:eastAsia="Times New Roman" w:cs="Times New Roman"/>
-          <w:lang w:val="en-US"/>
-        </w:rPr>
-        <w:t>Chủ đề cấp độ 3</w:t>
-      </w:r>
-      <w:bookmarkEnd w:id="4"/>
+      <w:bookmarkEnd w:id="37"/>
     </w:p>
     <w:p>
       <w:pPr>
@@ -6621,7 +13216,7 @@
           <w:lang w:val="en-US"/>
         </w:rPr>
       </w:pPr>
-      <w:bookmarkStart w:id="5" w:name="_Toc367742500"/>
+      <w:bookmarkStart w:id="38" w:name="_Toc367742500"/>
       <w:r>
         <w:rPr>
           <w:rFonts w:cs="Times New Roman"/>
@@ -6629,7 +13224,7 @@
         </w:rPr>
         <w:t>Chủ đề cấp độ 4</w:t>
       </w:r>
-      <w:bookmarkEnd w:id="5"/>
+      <w:bookmarkEnd w:id="38"/>
     </w:p>
     <w:p>
       <w:pPr>
@@ -6659,8 +13254,8 @@
           <w:lang w:val="en-US"/>
         </w:rPr>
       </w:pPr>
-      <w:bookmarkStart w:id="6" w:name="_Toc140297269"/>
-      <w:bookmarkStart w:id="7" w:name="_Toc142813558"/>
+      <w:bookmarkStart w:id="39" w:name="_Toc140297269"/>
+      <w:bookmarkStart w:id="40" w:name="_Toc142813558"/>
     </w:p>
     <w:p>
       <w:pPr>
@@ -6670,7 +13265,7 @@
           <w:lang w:val="en-US"/>
         </w:rPr>
       </w:pPr>
-      <w:bookmarkStart w:id="8" w:name="_Toc367742554"/>
+      <w:bookmarkStart w:id="41" w:name="_Toc367742554"/>
       <w:r>
         <w:rPr>
           <w:rFonts w:cs="Times New Roman"/>
@@ -6737,7 +13332,7 @@
           <w:rFonts w:cs="Times New Roman"/>
           <w:noProof/>
         </w:rPr>
-        <w:t>3</w:t>
+        <w:t>18</w:t>
       </w:r>
       <w:r>
         <w:rPr>
@@ -6752,7 +13347,7 @@
         </w:rPr>
         <w:t>: Tên hình 1</w:t>
       </w:r>
-      <w:bookmarkEnd w:id="8"/>
+      <w:bookmarkEnd w:id="41"/>
     </w:p>
     <w:p>
       <w:pPr>
@@ -6770,7 +13365,7 @@
           <w:lang w:val="en-US"/>
         </w:rPr>
       </w:pPr>
-      <w:bookmarkStart w:id="9" w:name="_Toc367742567"/>
+      <w:bookmarkStart w:id="42" w:name="_Toc367742567"/>
       <w:r>
         <w:rPr>
           <w:rFonts w:cs="Times New Roman"/>
@@ -6837,7 +13432,7 @@
           <w:rFonts w:cs="Times New Roman"/>
           <w:noProof/>
         </w:rPr>
-        <w:t>2</w:t>
+        <w:t>10</w:t>
       </w:r>
       <w:r>
         <w:rPr>
@@ -6852,7 +13447,7 @@
         </w:rPr>
         <w:t>: Tên bảng 1</w:t>
       </w:r>
-      <w:bookmarkEnd w:id="9"/>
+      <w:bookmarkEnd w:id="42"/>
     </w:p>
     <w:p>
       <w:pPr>
@@ -6888,7 +13483,7 @@
           <w:lang w:val="en-US"/>
         </w:rPr>
         <w:sectPr>
-          <w:footerReference w:type="default" r:id="rId13"/>
+          <w:footerReference w:type="default" r:id="rId28"/>
           <w:pgSz w:w="11906" w:h="16838"/>
           <w:pgMar w:top="1701" w:right="1134" w:bottom="1985" w:left="1985" w:header="708" w:footer="708" w:gutter="0"/>
           <w:pgNumType w:start="1"/>
@@ -6901,14 +13496,14 @@
       <w:pPr>
         <w:pStyle w:val="Heading1"/>
       </w:pPr>
-      <w:bookmarkStart w:id="10" w:name="_Toc367742501"/>
-      <w:bookmarkEnd w:id="6"/>
-      <w:bookmarkEnd w:id="7"/>
+      <w:bookmarkStart w:id="43" w:name="_Toc367742501"/>
+      <w:bookmarkEnd w:id="39"/>
+      <w:bookmarkEnd w:id="40"/>
       <w:r>
         <w:lastRenderedPageBreak/>
         <w:t>TÊN CHƯƠNG 2</w:t>
       </w:r>
-      <w:bookmarkEnd w:id="10"/>
+      <w:bookmarkEnd w:id="43"/>
     </w:p>
     <w:p>
       <w:pPr>
@@ -6918,7 +13513,7 @@
           <w:lang w:val="en-US"/>
         </w:rPr>
       </w:pPr>
-      <w:bookmarkStart w:id="11" w:name="_Toc367742502"/>
+      <w:bookmarkStart w:id="44" w:name="_Toc367742502"/>
       <w:r>
         <w:rPr>
           <w:rFonts w:eastAsia="Times New Roman" w:cs="Times New Roman"/>
@@ -6926,7 +13521,7 @@
         </w:rPr>
         <w:t>Chủ đề cấp độ 2</w:t>
       </w:r>
-      <w:bookmarkEnd w:id="11"/>
+      <w:bookmarkEnd w:id="44"/>
     </w:p>
     <w:p>
       <w:pPr>
@@ -6936,7 +13531,7 @@
           <w:lang w:val="en-US"/>
         </w:rPr>
       </w:pPr>
-      <w:bookmarkStart w:id="12" w:name="_Toc367742503"/>
+      <w:bookmarkStart w:id="45" w:name="_Toc367742503"/>
       <w:r>
         <w:rPr>
           <w:rFonts w:cs="Times New Roman"/>
@@ -6944,7 +13539,7 @@
         </w:rPr>
         <w:t>Chủ đề cấp độ 3</w:t>
       </w:r>
-      <w:bookmarkEnd w:id="12"/>
+      <w:bookmarkEnd w:id="45"/>
     </w:p>
     <w:p>
       <w:pPr>
@@ -6954,7 +13549,7 @@
           <w:lang w:val="en-US"/>
         </w:rPr>
       </w:pPr>
-      <w:bookmarkStart w:id="13" w:name="_Toc367742504"/>
+      <w:bookmarkStart w:id="46" w:name="_Toc367742504"/>
       <w:r>
         <w:rPr>
           <w:rFonts w:cs="Times New Roman"/>
@@ -6962,7 +13557,7 @@
         </w:rPr>
         <w:t>Chủ đề cấp độ 4</w:t>
       </w:r>
-      <w:bookmarkEnd w:id="13"/>
+      <w:bookmarkEnd w:id="46"/>
     </w:p>
     <w:p>
       <w:pPr>
@@ -6981,7 +13576,7 @@
           <w:lang w:val="en-US"/>
         </w:rPr>
       </w:pPr>
-      <w:bookmarkStart w:id="14" w:name="_Toc367742568"/>
+      <w:bookmarkStart w:id="47" w:name="_Toc367742568"/>
       <w:r>
         <w:rPr>
           <w:rFonts w:cs="Times New Roman"/>
@@ -7063,7 +13658,7 @@
         </w:rPr>
         <w:t>: Tên bảng 1</w:t>
       </w:r>
-      <w:bookmarkEnd w:id="14"/>
+      <w:bookmarkEnd w:id="47"/>
     </w:p>
     <w:p>
       <w:pPr>
@@ -7073,7 +13668,7 @@
           <w:lang w:val="en-US"/>
         </w:rPr>
       </w:pPr>
-      <w:bookmarkStart w:id="15" w:name="_Toc367742505"/>
+      <w:bookmarkStart w:id="48" w:name="_Toc367742505"/>
       <w:r>
         <w:rPr>
           <w:rFonts w:cs="Times New Roman"/>
@@ -7081,7 +13676,7 @@
         </w:rPr>
         <w:t>Chủ đề cấp độ 2</w:t>
       </w:r>
-      <w:bookmarkEnd w:id="15"/>
+      <w:bookmarkEnd w:id="48"/>
     </w:p>
     <w:p>
       <w:pPr>
@@ -7091,7 +13686,7 @@
           <w:lang w:val="en-US"/>
         </w:rPr>
       </w:pPr>
-      <w:bookmarkStart w:id="16" w:name="_Toc367742506"/>
+      <w:bookmarkStart w:id="49" w:name="_Toc367742506"/>
       <w:r>
         <w:rPr>
           <w:rFonts w:cs="Times New Roman"/>
@@ -7099,7 +13694,7 @@
         </w:rPr>
         <w:t>Chủ đề cấp độ 3</w:t>
       </w:r>
-      <w:bookmarkEnd w:id="16"/>
+      <w:bookmarkEnd w:id="49"/>
     </w:p>
     <w:p>
       <w:pPr>
@@ -7138,12 +13733,12 @@
       <w:pPr>
         <w:pStyle w:val="Heading1"/>
       </w:pPr>
-      <w:bookmarkStart w:id="17" w:name="_Toc367742507"/>
+      <w:bookmarkStart w:id="50" w:name="_Toc367742507"/>
       <w:r>
         <w:lastRenderedPageBreak/>
         <w:t>TÊN CHƯƠNG 3</w:t>
       </w:r>
-      <w:bookmarkEnd w:id="17"/>
+      <w:bookmarkEnd w:id="50"/>
     </w:p>
     <w:p>
       <w:pPr>
@@ -7153,7 +13748,7 @@
           <w:lang w:val="en-US"/>
         </w:rPr>
       </w:pPr>
-      <w:bookmarkStart w:id="18" w:name="_Toc367742508"/>
+      <w:bookmarkStart w:id="51" w:name="_Toc367742508"/>
       <w:r>
         <w:rPr>
           <w:rFonts w:cs="Times New Roman"/>
@@ -7161,7 +13756,7 @@
         </w:rPr>
         <w:t>Chủ đề cấp độ 2</w:t>
       </w:r>
-      <w:bookmarkEnd w:id="18"/>
+      <w:bookmarkEnd w:id="51"/>
     </w:p>
     <w:p>
       <w:pPr>
@@ -7205,7 +13800,7 @@
           <w:lang w:val="en-US"/>
         </w:rPr>
       </w:pPr>
-      <w:bookmarkStart w:id="19" w:name="_Toc367742509"/>
+      <w:bookmarkStart w:id="52" w:name="_Toc367742509"/>
       <w:r>
         <w:rPr>
           <w:rFonts w:cs="Times New Roman"/>
@@ -7213,7 +13808,7 @@
         </w:rPr>
         <w:t>Chủ đề cấp độ 3</w:t>
       </w:r>
-      <w:bookmarkEnd w:id="19"/>
+      <w:bookmarkEnd w:id="52"/>
     </w:p>
     <w:p>
       <w:pPr>
@@ -7223,7 +13818,7 @@
           <w:lang w:val="en-US"/>
         </w:rPr>
       </w:pPr>
-      <w:bookmarkStart w:id="20" w:name="_Toc367742510"/>
+      <w:bookmarkStart w:id="53" w:name="_Toc367742510"/>
       <w:r>
         <w:rPr>
           <w:rFonts w:cs="Times New Roman"/>
@@ -7231,7 +13826,7 @@
         </w:rPr>
         <w:t>Chủ đề cấp độ 4</w:t>
       </w:r>
-      <w:bookmarkEnd w:id="20"/>
+      <w:bookmarkEnd w:id="53"/>
     </w:p>
     <w:p>
       <w:pPr>
@@ -7241,7 +13836,7 @@
           <w:lang w:val="en-US"/>
         </w:rPr>
       </w:pPr>
-      <w:bookmarkStart w:id="21" w:name="_Toc367742511"/>
+      <w:bookmarkStart w:id="54" w:name="_Toc367742511"/>
       <w:r>
         <w:rPr>
           <w:rFonts w:cs="Times New Roman"/>
@@ -7249,7 +13844,7 @@
         </w:rPr>
         <w:t>Chủ đề cấp độ 2</w:t>
       </w:r>
-      <w:bookmarkEnd w:id="21"/>
+      <w:bookmarkEnd w:id="54"/>
     </w:p>
     <w:p>
       <w:pPr>
@@ -7379,7 +13974,7 @@
           <w:rPr>
             <w:noProof/>
           </w:rPr>
-          <w:t>19</w:t>
+          <w:t>48</w:t>
         </w:r>
         <w:r>
           <w:rPr>
@@ -7434,14 +14029,349 @@
   <w:abstractNum w:abstractNumId="0">
     <w:nsid w:val="18552FAB"/>
     <w:multiLevelType w:val="hybridMultilevel"/>
-    <w:tmpl w:val="B1DCEE94"/>
-    <w:lvl w:ilvl="0" w:tplc="33D28372">
+    <w:tmpl w:val="63D8AF12"/>
+    <w:lvl w:ilvl="0" w:tplc="D9507800">
       <w:numFmt w:val="bullet"/>
       <w:pStyle w:val="LISTN"/>
       <w:lvlText w:val="-"/>
       <w:lvlJc w:val="left"/>
       <w:pPr>
         <w:ind w:left="720" w:hanging="360"/>
+      </w:pPr>
+      <w:rPr>
+        <w:rFonts w:ascii="Times New Roman" w:eastAsiaTheme="minorHAnsi" w:hAnsi="Times New Roman" w:cs="Times New Roman" w:hint="default"/>
+      </w:rPr>
+    </w:lvl>
+    <w:lvl w:ilvl="1" w:tplc="14CC423A">
+      <w:start w:val="1"/>
+      <w:numFmt w:val="bullet"/>
+      <w:pStyle w:val="LISTN1"/>
+      <w:lvlText w:val="o"/>
+      <w:lvlJc w:val="left"/>
+      <w:pPr>
+        <w:ind w:left="1440" w:hanging="360"/>
+      </w:pPr>
+      <w:rPr>
+        <w:rFonts w:ascii="Courier New" w:hAnsi="Courier New" w:hint="default"/>
+      </w:rPr>
+    </w:lvl>
+    <w:lvl w:ilvl="2" w:tplc="04090005">
+      <w:start w:val="1"/>
+      <w:numFmt w:val="bullet"/>
+      <w:lvlText w:val=""/>
+      <w:lvlJc w:val="left"/>
+      <w:pPr>
+        <w:ind w:left="2160" w:hanging="360"/>
+      </w:pPr>
+      <w:rPr>
+        <w:rFonts w:ascii="Wingdings" w:hAnsi="Wingdings" w:hint="default"/>
+      </w:rPr>
+    </w:lvl>
+    <w:lvl w:ilvl="3" w:tplc="04090001" w:tentative="1">
+      <w:start w:val="1"/>
+      <w:numFmt w:val="bullet"/>
+      <w:lvlText w:val=""/>
+      <w:lvlJc w:val="left"/>
+      <w:pPr>
+        <w:ind w:left="2880" w:hanging="360"/>
+      </w:pPr>
+      <w:rPr>
+        <w:rFonts w:ascii="Symbol" w:hAnsi="Symbol" w:hint="default"/>
+      </w:rPr>
+    </w:lvl>
+    <w:lvl w:ilvl="4" w:tplc="04090003" w:tentative="1">
+      <w:start w:val="1"/>
+      <w:numFmt w:val="bullet"/>
+      <w:lvlText w:val="o"/>
+      <w:lvlJc w:val="left"/>
+      <w:pPr>
+        <w:ind w:left="3600" w:hanging="360"/>
+      </w:pPr>
+      <w:rPr>
+        <w:rFonts w:ascii="Courier New" w:hAnsi="Courier New" w:hint="default"/>
+      </w:rPr>
+    </w:lvl>
+    <w:lvl w:ilvl="5" w:tplc="04090005" w:tentative="1">
+      <w:start w:val="1"/>
+      <w:numFmt w:val="bullet"/>
+      <w:lvlText w:val=""/>
+      <w:lvlJc w:val="left"/>
+      <w:pPr>
+        <w:ind w:left="4320" w:hanging="360"/>
+      </w:pPr>
+      <w:rPr>
+        <w:rFonts w:ascii="Wingdings" w:hAnsi="Wingdings" w:hint="default"/>
+      </w:rPr>
+    </w:lvl>
+    <w:lvl w:ilvl="6" w:tplc="04090001" w:tentative="1">
+      <w:start w:val="1"/>
+      <w:numFmt w:val="bullet"/>
+      <w:lvlText w:val=""/>
+      <w:lvlJc w:val="left"/>
+      <w:pPr>
+        <w:ind w:left="5040" w:hanging="360"/>
+      </w:pPr>
+      <w:rPr>
+        <w:rFonts w:ascii="Symbol" w:hAnsi="Symbol" w:hint="default"/>
+      </w:rPr>
+    </w:lvl>
+    <w:lvl w:ilvl="7" w:tplc="04090003" w:tentative="1">
+      <w:start w:val="1"/>
+      <w:numFmt w:val="bullet"/>
+      <w:lvlText w:val="o"/>
+      <w:lvlJc w:val="left"/>
+      <w:pPr>
+        <w:ind w:left="5760" w:hanging="360"/>
+      </w:pPr>
+      <w:rPr>
+        <w:rFonts w:ascii="Courier New" w:hAnsi="Courier New" w:hint="default"/>
+      </w:rPr>
+    </w:lvl>
+    <w:lvl w:ilvl="8" w:tplc="04090005" w:tentative="1">
+      <w:start w:val="1"/>
+      <w:numFmt w:val="bullet"/>
+      <w:lvlText w:val=""/>
+      <w:lvlJc w:val="left"/>
+      <w:pPr>
+        <w:ind w:left="6480" w:hanging="360"/>
+      </w:pPr>
+      <w:rPr>
+        <w:rFonts w:ascii="Wingdings" w:hAnsi="Wingdings" w:hint="default"/>
+      </w:rPr>
+    </w:lvl>
+  </w:abstractNum>
+  <w:abstractNum w:abstractNumId="1">
+    <w:nsid w:val="2F145377"/>
+    <w:multiLevelType w:val="multilevel"/>
+    <w:tmpl w:val="836894F4"/>
+    <w:lvl w:ilvl="0">
+      <w:start w:val="1"/>
+      <w:numFmt w:val="decimal"/>
+      <w:pStyle w:val="Heading1"/>
+      <w:suff w:val="space"/>
+      <w:lvlText w:val="Chương %1."/>
+      <w:lvlJc w:val="left"/>
+      <w:pPr>
+        <w:ind w:left="0" w:firstLine="0"/>
+      </w:pPr>
+      <w:rPr>
+        <w:rFonts w:hint="default"/>
+        <w:b w:val="0"/>
+        <w:bCs w:val="0"/>
+        <w:i w:val="0"/>
+        <w:iCs w:val="0"/>
+        <w:caps w:val="0"/>
+        <w:smallCaps w:val="0"/>
+        <w:strike w:val="0"/>
+        <w:dstrike w:val="0"/>
+        <w:outline w:val="0"/>
+        <w:shadow w:val="0"/>
+        <w:emboss w:val="0"/>
+        <w:imprint w:val="0"/>
+        <w:noProof w:val="0"/>
+        <w:vanish w:val="0"/>
+        <w:spacing w:val="0"/>
+        <w:kern w:val="0"/>
+        <w:position w:val="0"/>
+        <w:u w:val="none"/>
+        <w:effect w:val="none"/>
+        <w:vertAlign w:val="baseline"/>
+        <w:em w:val="none"/>
+        <w:specVanish w:val="0"/>
+        <w14:glow w14:rad="0">
+          <w14:srgbClr w14:val="000000"/>
+        </w14:glow>
+        <w14:shadow w14:blurRad="0" w14:dist="0" w14:dir="0" w14:sx="0" w14:sy="0" w14:kx="0" w14:ky="0" w14:algn="none">
+          <w14:srgbClr w14:val="000000"/>
+        </w14:shadow>
+        <w14:reflection w14:blurRad="0" w14:stA="0" w14:stPos="0" w14:endA="0" w14:endPos="0" w14:dist="0" w14:dir="0" w14:fadeDir="0" w14:sx="0" w14:sy="0" w14:kx="0" w14:ky="0" w14:algn="none"/>
+        <w14:textOutline w14:w="0" w14:cap="rnd" w14:cmpd="sng" w14:algn="ctr">
+          <w14:noFill/>
+          <w14:prstDash w14:val="solid"/>
+          <w14:bevel/>
+        </w14:textOutline>
+        <w14:scene3d>
+          <w14:camera w14:prst="orthographicFront"/>
+          <w14:lightRig w14:rig="threePt" w14:dir="t">
+            <w14:rot w14:lat="0" w14:lon="0" w14:rev="0"/>
+          </w14:lightRig>
+        </w14:scene3d>
+        <w14:props3d w14:extrusionH="0" w14:contourW="0" w14:prstMaterial="none"/>
+        <w14:ligatures w14:val="none"/>
+        <w14:numForm w14:val="default"/>
+        <w14:numSpacing w14:val="default"/>
+        <w14:stylisticSets/>
+        <w14:cntxtAlts w14:val="0"/>
+      </w:rPr>
+    </w:lvl>
+    <w:lvl w:ilvl="1">
+      <w:start w:val="1"/>
+      <w:numFmt w:val="decimal"/>
+      <w:pStyle w:val="Heading2"/>
+      <w:isLgl/>
+      <w:suff w:val="space"/>
+      <w:lvlText w:val="%1.%2."/>
+      <w:lvlJc w:val="left"/>
+      <w:pPr>
+        <w:ind w:left="360" w:hanging="360"/>
+      </w:pPr>
+      <w:rPr>
+        <w:rFonts w:hint="default"/>
+        <w:b/>
+        <w:bCs w:val="0"/>
+        <w:i w:val="0"/>
+        <w:iCs w:val="0"/>
+        <w:caps w:val="0"/>
+        <w:smallCaps w:val="0"/>
+        <w:strike w:val="0"/>
+        <w:dstrike w:val="0"/>
+        <w:outline w:val="0"/>
+        <w:shadow w:val="0"/>
+        <w:emboss w:val="0"/>
+        <w:imprint w:val="0"/>
+        <w:noProof w:val="0"/>
+        <w:vanish w:val="0"/>
+        <w:spacing w:val="0"/>
+        <w:kern w:val="0"/>
+        <w:position w:val="0"/>
+        <w:u w:val="none"/>
+        <w:effect w:val="none"/>
+        <w:vertAlign w:val="baseline"/>
+        <w:em w:val="none"/>
+        <w:specVanish w:val="0"/>
+        <w14:glow w14:rad="0">
+          <w14:srgbClr w14:val="000000"/>
+        </w14:glow>
+        <w14:shadow w14:blurRad="0" w14:dist="0" w14:dir="0" w14:sx="0" w14:sy="0" w14:kx="0" w14:ky="0" w14:algn="none">
+          <w14:srgbClr w14:val="000000"/>
+        </w14:shadow>
+        <w14:reflection w14:blurRad="0" w14:stA="0" w14:stPos="0" w14:endA="0" w14:endPos="0" w14:dist="0" w14:dir="0" w14:fadeDir="0" w14:sx="0" w14:sy="0" w14:kx="0" w14:ky="0" w14:algn="none"/>
+        <w14:textOutline w14:w="0" w14:cap="rnd" w14:cmpd="sng" w14:algn="ctr">
+          <w14:noFill/>
+          <w14:prstDash w14:val="solid"/>
+          <w14:bevel/>
+        </w14:textOutline>
+        <w14:scene3d>
+          <w14:camera w14:prst="orthographicFront"/>
+          <w14:lightRig w14:rig="threePt" w14:dir="t">
+            <w14:rot w14:lat="0" w14:lon="0" w14:rev="0"/>
+          </w14:lightRig>
+        </w14:scene3d>
+        <w14:props3d w14:extrusionH="0" w14:contourW="0" w14:prstMaterial="none"/>
+        <w14:ligatures w14:val="none"/>
+        <w14:numForm w14:val="default"/>
+        <w14:numSpacing w14:val="default"/>
+        <w14:stylisticSets/>
+        <w14:cntxtAlts w14:val="0"/>
+      </w:rPr>
+    </w:lvl>
+    <w:lvl w:ilvl="2">
+      <w:start w:val="1"/>
+      <w:numFmt w:val="decimal"/>
+      <w:pStyle w:val="Heading3"/>
+      <w:isLgl/>
+      <w:suff w:val="space"/>
+      <w:lvlText w:val="%1.%2.%3."/>
+      <w:lvlJc w:val="left"/>
+      <w:pPr>
+        <w:ind w:left="227" w:firstLine="0"/>
+      </w:pPr>
+      <w:rPr>
+        <w:rFonts w:hint="default"/>
+      </w:rPr>
+    </w:lvl>
+    <w:lvl w:ilvl="3">
+      <w:start w:val="1"/>
+      <w:numFmt w:val="decimal"/>
+      <w:pStyle w:val="Heading4"/>
+      <w:isLgl/>
+      <w:suff w:val="space"/>
+      <w:lvlText w:val="%1.%2.%3.%4."/>
+      <w:lvlJc w:val="left"/>
+      <w:pPr>
+        <w:ind w:left="454" w:firstLine="0"/>
+      </w:pPr>
+      <w:rPr>
+        <w:rFonts w:hint="default"/>
+      </w:rPr>
+    </w:lvl>
+    <w:lvl w:ilvl="4">
+      <w:start w:val="1"/>
+      <w:numFmt w:val="decimal"/>
+      <w:isLgl/>
+      <w:lvlText w:val="%1.%2.%3.%4.%5."/>
+      <w:lvlJc w:val="left"/>
+      <w:pPr>
+        <w:ind w:left="1440" w:hanging="1080"/>
+      </w:pPr>
+      <w:rPr>
+        <w:rFonts w:hint="default"/>
+      </w:rPr>
+    </w:lvl>
+    <w:lvl w:ilvl="5">
+      <w:start w:val="1"/>
+      <w:numFmt w:val="decimal"/>
+      <w:isLgl/>
+      <w:lvlText w:val="%1.%2.%3.%4.%5.%6."/>
+      <w:lvlJc w:val="left"/>
+      <w:pPr>
+        <w:ind w:left="1440" w:hanging="1080"/>
+      </w:pPr>
+      <w:rPr>
+        <w:rFonts w:hint="default"/>
+      </w:rPr>
+    </w:lvl>
+    <w:lvl w:ilvl="6">
+      <w:start w:val="1"/>
+      <w:numFmt w:val="decimal"/>
+      <w:isLgl/>
+      <w:lvlText w:val="%1.%2.%3.%4.%5.%6.%7."/>
+      <w:lvlJc w:val="left"/>
+      <w:pPr>
+        <w:ind w:left="1800" w:hanging="1440"/>
+      </w:pPr>
+      <w:rPr>
+        <w:rFonts w:hint="default"/>
+      </w:rPr>
+    </w:lvl>
+    <w:lvl w:ilvl="7">
+      <w:start w:val="1"/>
+      <w:numFmt w:val="decimal"/>
+      <w:isLgl/>
+      <w:lvlText w:val="%1.%2.%3.%4.%5.%6.%7.%8."/>
+      <w:lvlJc w:val="left"/>
+      <w:pPr>
+        <w:ind w:left="1800" w:hanging="1440"/>
+      </w:pPr>
+      <w:rPr>
+        <w:rFonts w:hint="default"/>
+      </w:rPr>
+    </w:lvl>
+    <w:lvl w:ilvl="8">
+      <w:start w:val="1"/>
+      <w:numFmt w:val="decimal"/>
+      <w:isLgl/>
+      <w:lvlText w:val="%1.%2.%3.%4.%5.%6.%7.%8.%9."/>
+      <w:lvlJc w:val="left"/>
+      <w:pPr>
+        <w:ind w:left="2160" w:hanging="1800"/>
+      </w:pPr>
+      <w:rPr>
+        <w:rFonts w:hint="default"/>
+      </w:rPr>
+    </w:lvl>
+  </w:abstractNum>
+  <w:abstractNum w:abstractNumId="2">
+    <w:nsid w:val="4F1F23B8"/>
+    <w:multiLevelType w:val="hybridMultilevel"/>
+    <w:tmpl w:val="B2E0F394"/>
+    <w:lvl w:ilvl="0" w:tplc="F98E7DF6">
+      <w:start w:val="1"/>
+      <w:numFmt w:val="bullet"/>
+      <w:lvlText w:val="-"/>
+      <w:lvlJc w:val="left"/>
+      <w:pPr>
+        <w:ind w:left="1440" w:hanging="360"/>
       </w:pPr>
       <w:rPr>
         <w:rFonts w:ascii="Times New Roman" w:eastAsiaTheme="minorHAnsi" w:hAnsi="Times New Roman" w:cs="Times New Roman" w:hint="default"/>
@@ -7453,7 +14383,7 @@
       <w:lvlText w:val="o"/>
       <w:lvlJc w:val="left"/>
       <w:pPr>
-        <w:ind w:left="1440" w:hanging="360"/>
+        <w:ind w:left="2160" w:hanging="360"/>
       </w:pPr>
       <w:rPr>
         <w:rFonts w:ascii="Courier New" w:hAnsi="Courier New" w:hint="default"/>
@@ -7465,19 +14395,19 @@
       <w:lvlText w:val=""/>
       <w:lvlJc w:val="left"/>
       <w:pPr>
-        <w:ind w:left="2160" w:hanging="360"/>
+        <w:ind w:left="2880" w:hanging="360"/>
       </w:pPr>
       <w:rPr>
         <w:rFonts w:ascii="Wingdings" w:hAnsi="Wingdings" w:hint="default"/>
       </w:rPr>
     </w:lvl>
-    <w:lvl w:ilvl="3" w:tplc="04090001" w:tentative="1">
+    <w:lvl w:ilvl="3" w:tplc="04090001">
       <w:start w:val="1"/>
       <w:numFmt w:val="bullet"/>
       <w:lvlText w:val=""/>
       <w:lvlJc w:val="left"/>
       <w:pPr>
-        <w:ind w:left="2880" w:hanging="360"/>
+        <w:ind w:left="3600" w:hanging="360"/>
       </w:pPr>
       <w:rPr>
         <w:rFonts w:ascii="Symbol" w:hAnsi="Symbol" w:hint="default"/>
@@ -7489,7 +14419,7 @@
       <w:lvlText w:val="o"/>
       <w:lvlJc w:val="left"/>
       <w:pPr>
-        <w:ind w:left="3600" w:hanging="360"/>
+        <w:ind w:left="4320" w:hanging="360"/>
       </w:pPr>
       <w:rPr>
         <w:rFonts w:ascii="Courier New" w:hAnsi="Courier New" w:hint="default"/>
@@ -7501,7 +14431,7 @@
       <w:lvlText w:val=""/>
       <w:lvlJc w:val="left"/>
       <w:pPr>
-        <w:ind w:left="4320" w:hanging="360"/>
+        <w:ind w:left="5040" w:hanging="360"/>
       </w:pPr>
       <w:rPr>
         <w:rFonts w:ascii="Wingdings" w:hAnsi="Wingdings" w:hint="default"/>
@@ -7513,7 +14443,7 @@
       <w:lvlText w:val=""/>
       <w:lvlJc w:val="left"/>
       <w:pPr>
-        <w:ind w:left="5040" w:hanging="360"/>
+        <w:ind w:left="5760" w:hanging="360"/>
       </w:pPr>
       <w:rPr>
         <w:rFonts w:ascii="Symbol" w:hAnsi="Symbol" w:hint="default"/>
@@ -7525,7 +14455,7 @@
       <w:lvlText w:val="o"/>
       <w:lvlJc w:val="left"/>
       <w:pPr>
-        <w:ind w:left="5760" w:hanging="360"/>
+        <w:ind w:left="6480" w:hanging="360"/>
       </w:pPr>
       <w:rPr>
         <w:rFonts w:ascii="Courier New" w:hAnsi="Courier New" w:hint="default"/>
@@ -7537,212 +14467,11 @@
       <w:lvlText w:val=""/>
       <w:lvlJc w:val="left"/>
       <w:pPr>
-        <w:ind w:left="6480" w:hanging="360"/>
+        <w:ind w:left="7200" w:hanging="360"/>
       </w:pPr>
       <w:rPr>
         <w:rFonts w:ascii="Wingdings" w:hAnsi="Wingdings" w:hint="default"/>
       </w:rPr>
-    </w:lvl>
-  </w:abstractNum>
-  <w:abstractNum w:abstractNumId="1">
-    <w:nsid w:val="43FA1FFF"/>
-    <w:multiLevelType w:val="multilevel"/>
-    <w:tmpl w:val="B1DCEE94"/>
-    <w:lvl w:ilvl="0">
-      <w:numFmt w:val="bullet"/>
-      <w:lvlText w:val="-"/>
-      <w:lvlJc w:val="left"/>
-      <w:pPr>
-        <w:ind w:left="720" w:hanging="360"/>
-      </w:pPr>
-      <w:rPr>
-        <w:rFonts w:ascii="Times New Roman" w:eastAsiaTheme="minorHAnsi" w:hAnsi="Times New Roman" w:cs="Times New Roman" w:hint="default"/>
-      </w:rPr>
-    </w:lvl>
-    <w:lvl w:ilvl="1">
-      <w:start w:val="1"/>
-      <w:numFmt w:val="bullet"/>
-      <w:lvlText w:val="o"/>
-      <w:lvlJc w:val="left"/>
-      <w:pPr>
-        <w:ind w:left="1440" w:hanging="360"/>
-      </w:pPr>
-      <w:rPr>
-        <w:rFonts w:ascii="Courier New" w:hAnsi="Courier New" w:hint="default"/>
-      </w:rPr>
-    </w:lvl>
-    <w:lvl w:ilvl="2">
-      <w:start w:val="1"/>
-      <w:numFmt w:val="bullet"/>
-      <w:lvlText w:val=""/>
-      <w:lvlJc w:val="left"/>
-      <w:pPr>
-        <w:ind w:left="2160" w:hanging="360"/>
-      </w:pPr>
-      <w:rPr>
-        <w:rFonts w:ascii="Wingdings" w:hAnsi="Wingdings" w:hint="default"/>
-      </w:rPr>
-    </w:lvl>
-    <w:lvl w:ilvl="3">
-      <w:start w:val="1"/>
-      <w:numFmt w:val="bullet"/>
-      <w:lvlText w:val=""/>
-      <w:lvlJc w:val="left"/>
-      <w:pPr>
-        <w:ind w:left="2880" w:hanging="360"/>
-      </w:pPr>
-      <w:rPr>
-        <w:rFonts w:ascii="Symbol" w:hAnsi="Symbol" w:hint="default"/>
-      </w:rPr>
-    </w:lvl>
-    <w:lvl w:ilvl="4">
-      <w:start w:val="1"/>
-      <w:numFmt w:val="bullet"/>
-      <w:lvlText w:val="o"/>
-      <w:lvlJc w:val="left"/>
-      <w:pPr>
-        <w:ind w:left="3600" w:hanging="360"/>
-      </w:pPr>
-      <w:rPr>
-        <w:rFonts w:ascii="Courier New" w:hAnsi="Courier New" w:hint="default"/>
-      </w:rPr>
-    </w:lvl>
-    <w:lvl w:ilvl="5">
-      <w:start w:val="1"/>
-      <w:numFmt w:val="bullet"/>
-      <w:lvlText w:val=""/>
-      <w:lvlJc w:val="left"/>
-      <w:pPr>
-        <w:ind w:left="4320" w:hanging="360"/>
-      </w:pPr>
-      <w:rPr>
-        <w:rFonts w:ascii="Wingdings" w:hAnsi="Wingdings" w:hint="default"/>
-      </w:rPr>
-    </w:lvl>
-    <w:lvl w:ilvl="6">
-      <w:start w:val="1"/>
-      <w:numFmt w:val="bullet"/>
-      <w:lvlText w:val=""/>
-      <w:lvlJc w:val="left"/>
-      <w:pPr>
-        <w:ind w:left="5040" w:hanging="360"/>
-      </w:pPr>
-      <w:rPr>
-        <w:rFonts w:ascii="Symbol" w:hAnsi="Symbol" w:hint="default"/>
-      </w:rPr>
-    </w:lvl>
-    <w:lvl w:ilvl="7">
-      <w:start w:val="1"/>
-      <w:numFmt w:val="bullet"/>
-      <w:lvlText w:val="o"/>
-      <w:lvlJc w:val="left"/>
-      <w:pPr>
-        <w:ind w:left="5760" w:hanging="360"/>
-      </w:pPr>
-      <w:rPr>
-        <w:rFonts w:ascii="Courier New" w:hAnsi="Courier New" w:hint="default"/>
-      </w:rPr>
-    </w:lvl>
-    <w:lvl w:ilvl="8">
-      <w:start w:val="1"/>
-      <w:numFmt w:val="bullet"/>
-      <w:lvlText w:val=""/>
-      <w:lvlJc w:val="left"/>
-      <w:pPr>
-        <w:ind w:left="6480" w:hanging="360"/>
-      </w:pPr>
-      <w:rPr>
-        <w:rFonts w:ascii="Wingdings" w:hAnsi="Wingdings" w:hint="default"/>
-      </w:rPr>
-    </w:lvl>
-  </w:abstractNum>
-  <w:abstractNum w:abstractNumId="2">
-    <w:nsid w:val="46F30BB4"/>
-    <w:multiLevelType w:val="hybridMultilevel"/>
-    <w:tmpl w:val="A280A670"/>
-    <w:lvl w:ilvl="0" w:tplc="04090019">
-      <w:start w:val="1"/>
-      <w:numFmt w:val="lowerLetter"/>
-      <w:lvlText w:val="%1."/>
-      <w:lvlJc w:val="left"/>
-      <w:pPr>
-        <w:ind w:left="720" w:hanging="360"/>
-      </w:pPr>
-      <w:rPr>
-        <w:rFonts w:hint="default"/>
-      </w:rPr>
-    </w:lvl>
-    <w:lvl w:ilvl="1" w:tplc="04090019" w:tentative="1">
-      <w:start w:val="1"/>
-      <w:numFmt w:val="lowerLetter"/>
-      <w:lvlText w:val="%2."/>
-      <w:lvlJc w:val="left"/>
-      <w:pPr>
-        <w:ind w:left="1440" w:hanging="360"/>
-      </w:pPr>
-    </w:lvl>
-    <w:lvl w:ilvl="2" w:tplc="0409001B" w:tentative="1">
-      <w:start w:val="1"/>
-      <w:numFmt w:val="lowerRoman"/>
-      <w:lvlText w:val="%3."/>
-      <w:lvlJc w:val="right"/>
-      <w:pPr>
-        <w:ind w:left="2160" w:hanging="180"/>
-      </w:pPr>
-    </w:lvl>
-    <w:lvl w:ilvl="3" w:tplc="0409000F" w:tentative="1">
-      <w:start w:val="1"/>
-      <w:numFmt w:val="decimal"/>
-      <w:lvlText w:val="%4."/>
-      <w:lvlJc w:val="left"/>
-      <w:pPr>
-        <w:ind w:left="2880" w:hanging="360"/>
-      </w:pPr>
-    </w:lvl>
-    <w:lvl w:ilvl="4" w:tplc="04090019" w:tentative="1">
-      <w:start w:val="1"/>
-      <w:numFmt w:val="lowerLetter"/>
-      <w:lvlText w:val="%5."/>
-      <w:lvlJc w:val="left"/>
-      <w:pPr>
-        <w:ind w:left="3600" w:hanging="360"/>
-      </w:pPr>
-    </w:lvl>
-    <w:lvl w:ilvl="5" w:tplc="0409001B" w:tentative="1">
-      <w:start w:val="1"/>
-      <w:numFmt w:val="lowerRoman"/>
-      <w:lvlText w:val="%6."/>
-      <w:lvlJc w:val="right"/>
-      <w:pPr>
-        <w:ind w:left="4320" w:hanging="180"/>
-      </w:pPr>
-    </w:lvl>
-    <w:lvl w:ilvl="6" w:tplc="0409000F" w:tentative="1">
-      <w:start w:val="1"/>
-      <w:numFmt w:val="decimal"/>
-      <w:lvlText w:val="%7."/>
-      <w:lvlJc w:val="left"/>
-      <w:pPr>
-        <w:ind w:left="5040" w:hanging="360"/>
-      </w:pPr>
-    </w:lvl>
-    <w:lvl w:ilvl="7" w:tplc="04090019" w:tentative="1">
-      <w:start w:val="1"/>
-      <w:numFmt w:val="lowerLetter"/>
-      <w:lvlText w:val="%8."/>
-      <w:lvlJc w:val="left"/>
-      <w:pPr>
-        <w:ind w:left="5760" w:hanging="360"/>
-      </w:pPr>
-    </w:lvl>
-    <w:lvl w:ilvl="8" w:tplc="0409001B" w:tentative="1">
-      <w:start w:val="1"/>
-      <w:numFmt w:val="lowerRoman"/>
-      <w:lvlText w:val="%9."/>
-      <w:lvlJc w:val="right"/>
-      <w:pPr>
-        <w:ind w:left="6480" w:hanging="180"/>
-      </w:pPr>
     </w:lvl>
   </w:abstractNum>
   <w:abstractNum w:abstractNumId="3">
@@ -8203,119 +14932,6 @@
       </w:pPr>
     </w:lvl>
   </w:abstractNum>
-  <w:abstractNum w:abstractNumId="7">
-    <w:nsid w:val="750A504B"/>
-    <w:multiLevelType w:val="multilevel"/>
-    <w:tmpl w:val="591E2DB2"/>
-    <w:lvl w:ilvl="0">
-      <w:start w:val="1"/>
-      <w:numFmt w:val="bullet"/>
-      <w:lvlText w:val=""/>
-      <w:lvlJc w:val="left"/>
-      <w:pPr>
-        <w:ind w:left="720" w:hanging="360"/>
-      </w:pPr>
-      <w:rPr>
-        <w:rFonts w:ascii="Wingdings" w:hAnsi="Wingdings" w:hint="default"/>
-      </w:rPr>
-    </w:lvl>
-    <w:lvl w:ilvl="1">
-      <w:start w:val="1"/>
-      <w:numFmt w:val="bullet"/>
-      <w:lvlText w:val="o"/>
-      <w:lvlJc w:val="left"/>
-      <w:pPr>
-        <w:ind w:left="1440" w:hanging="360"/>
-      </w:pPr>
-      <w:rPr>
-        <w:rFonts w:ascii="Courier New" w:hAnsi="Courier New" w:hint="default"/>
-      </w:rPr>
-    </w:lvl>
-    <w:lvl w:ilvl="2">
-      <w:start w:val="1"/>
-      <w:numFmt w:val="bullet"/>
-      <w:lvlText w:val=""/>
-      <w:lvlJc w:val="left"/>
-      <w:pPr>
-        <w:ind w:left="2160" w:hanging="360"/>
-      </w:pPr>
-      <w:rPr>
-        <w:rFonts w:ascii="Wingdings" w:hAnsi="Wingdings" w:hint="default"/>
-      </w:rPr>
-    </w:lvl>
-    <w:lvl w:ilvl="3">
-      <w:start w:val="1"/>
-      <w:numFmt w:val="bullet"/>
-      <w:lvlText w:val=""/>
-      <w:lvlJc w:val="left"/>
-      <w:pPr>
-        <w:ind w:left="2880" w:hanging="360"/>
-      </w:pPr>
-      <w:rPr>
-        <w:rFonts w:ascii="Symbol" w:hAnsi="Symbol" w:hint="default"/>
-      </w:rPr>
-    </w:lvl>
-    <w:lvl w:ilvl="4">
-      <w:start w:val="1"/>
-      <w:numFmt w:val="bullet"/>
-      <w:lvlText w:val="o"/>
-      <w:lvlJc w:val="left"/>
-      <w:pPr>
-        <w:ind w:left="3600" w:hanging="360"/>
-      </w:pPr>
-      <w:rPr>
-        <w:rFonts w:ascii="Courier New" w:hAnsi="Courier New" w:hint="default"/>
-      </w:rPr>
-    </w:lvl>
-    <w:lvl w:ilvl="5">
-      <w:start w:val="1"/>
-      <w:numFmt w:val="bullet"/>
-      <w:lvlText w:val=""/>
-      <w:lvlJc w:val="left"/>
-      <w:pPr>
-        <w:ind w:left="4320" w:hanging="360"/>
-      </w:pPr>
-      <w:rPr>
-        <w:rFonts w:ascii="Wingdings" w:hAnsi="Wingdings" w:hint="default"/>
-      </w:rPr>
-    </w:lvl>
-    <w:lvl w:ilvl="6">
-      <w:start w:val="1"/>
-      <w:numFmt w:val="bullet"/>
-      <w:lvlText w:val=""/>
-      <w:lvlJc w:val="left"/>
-      <w:pPr>
-        <w:ind w:left="5040" w:hanging="360"/>
-      </w:pPr>
-      <w:rPr>
-        <w:rFonts w:ascii="Symbol" w:hAnsi="Symbol" w:hint="default"/>
-      </w:rPr>
-    </w:lvl>
-    <w:lvl w:ilvl="7">
-      <w:start w:val="1"/>
-      <w:numFmt w:val="bullet"/>
-      <w:lvlText w:val="o"/>
-      <w:lvlJc w:val="left"/>
-      <w:pPr>
-        <w:ind w:left="5760" w:hanging="360"/>
-      </w:pPr>
-      <w:rPr>
-        <w:rFonts w:ascii="Courier New" w:hAnsi="Courier New" w:hint="default"/>
-      </w:rPr>
-    </w:lvl>
-    <w:lvl w:ilvl="8">
-      <w:start w:val="1"/>
-      <w:numFmt w:val="bullet"/>
-      <w:lvlText w:val=""/>
-      <w:lvlJc w:val="left"/>
-      <w:pPr>
-        <w:ind w:left="6480" w:hanging="360"/>
-      </w:pPr>
-      <w:rPr>
-        <w:rFonts w:ascii="Wingdings" w:hAnsi="Wingdings" w:hint="default"/>
-      </w:rPr>
-    </w:lvl>
-  </w:abstractNum>
   <w:num w:numId="1">
     <w:abstractNumId w:val="4"/>
   </w:num>
@@ -8326,177 +14942,33 @@
     <w:abstractNumId w:val="0"/>
   </w:num>
   <w:num w:numId="4">
-    <w:abstractNumId w:val="4"/>
-    <w:lvlOverride w:ilvl="0">
-      <w:startOverride w:val="1"/>
-    </w:lvlOverride>
-    <w:lvlOverride w:ilvl="1">
-      <w:startOverride w:val="1"/>
-    </w:lvlOverride>
-    <w:lvlOverride w:ilvl="2">
-      <w:startOverride w:val="1"/>
-    </w:lvlOverride>
-    <w:lvlOverride w:ilvl="3">
-      <w:startOverride w:val="1"/>
-    </w:lvlOverride>
-    <w:lvlOverride w:ilvl="4">
-      <w:startOverride w:val="1"/>
-    </w:lvlOverride>
-    <w:lvlOverride w:ilvl="5">
-      <w:startOverride w:val="1"/>
-    </w:lvlOverride>
-    <w:lvlOverride w:ilvl="6">
-      <w:startOverride w:val="1"/>
-    </w:lvlOverride>
-    <w:lvlOverride w:ilvl="7">
-      <w:startOverride w:val="1"/>
-    </w:lvlOverride>
-    <w:lvlOverride w:ilvl="8">
-      <w:startOverride w:val="1"/>
-    </w:lvlOverride>
+    <w:abstractNumId w:val="5"/>
   </w:num>
   <w:num w:numId="5">
-    <w:abstractNumId w:val="4"/>
-    <w:lvlOverride w:ilvl="0">
-      <w:startOverride w:val="1"/>
-    </w:lvlOverride>
-    <w:lvlOverride w:ilvl="1">
-      <w:startOverride w:val="1"/>
-    </w:lvlOverride>
-    <w:lvlOverride w:ilvl="2">
-      <w:startOverride w:val="1"/>
-    </w:lvlOverride>
-    <w:lvlOverride w:ilvl="3">
-      <w:startOverride w:val="1"/>
-    </w:lvlOverride>
-    <w:lvlOverride w:ilvl="4">
-      <w:startOverride w:val="1"/>
-    </w:lvlOverride>
-    <w:lvlOverride w:ilvl="5">
-      <w:startOverride w:val="1"/>
-    </w:lvlOverride>
-    <w:lvlOverride w:ilvl="6">
-      <w:startOverride w:val="1"/>
-    </w:lvlOverride>
-    <w:lvlOverride w:ilvl="7">
-      <w:startOverride w:val="1"/>
-    </w:lvlOverride>
-    <w:lvlOverride w:ilvl="8">
-      <w:startOverride w:val="1"/>
-    </w:lvlOverride>
+    <w:abstractNumId w:val="3"/>
   </w:num>
   <w:num w:numId="6">
-    <w:abstractNumId w:val="4"/>
-    <w:lvlOverride w:ilvl="0">
-      <w:startOverride w:val="1"/>
-    </w:lvlOverride>
-    <w:lvlOverride w:ilvl="1">
-      <w:startOverride w:val="1"/>
-    </w:lvlOverride>
-    <w:lvlOverride w:ilvl="2">
-      <w:startOverride w:val="1"/>
-    </w:lvlOverride>
-    <w:lvlOverride w:ilvl="3">
-      <w:startOverride w:val="1"/>
-    </w:lvlOverride>
-    <w:lvlOverride w:ilvl="4">
-      <w:startOverride w:val="1"/>
-    </w:lvlOverride>
-    <w:lvlOverride w:ilvl="5">
-      <w:startOverride w:val="1"/>
-    </w:lvlOverride>
-    <w:lvlOverride w:ilvl="6">
-      <w:startOverride w:val="1"/>
-    </w:lvlOverride>
-    <w:lvlOverride w:ilvl="7">
-      <w:startOverride w:val="1"/>
-    </w:lvlOverride>
-    <w:lvlOverride w:ilvl="8">
-      <w:startOverride w:val="1"/>
-    </w:lvlOverride>
+    <w:abstractNumId w:val="2"/>
   </w:num>
   <w:num w:numId="7">
-    <w:abstractNumId w:val="4"/>
-    <w:lvlOverride w:ilvl="0">
-      <w:startOverride w:val="1"/>
-    </w:lvlOverride>
-    <w:lvlOverride w:ilvl="1">
-      <w:startOverride w:val="1"/>
-    </w:lvlOverride>
-    <w:lvlOverride w:ilvl="2">
-      <w:startOverride w:val="1"/>
-    </w:lvlOverride>
-    <w:lvlOverride w:ilvl="3">
-      <w:startOverride w:val="1"/>
-    </w:lvlOverride>
-    <w:lvlOverride w:ilvl="4">
-      <w:startOverride w:val="1"/>
-    </w:lvlOverride>
-    <w:lvlOverride w:ilvl="5">
-      <w:startOverride w:val="1"/>
-    </w:lvlOverride>
-    <w:lvlOverride w:ilvl="6">
-      <w:startOverride w:val="1"/>
-    </w:lvlOverride>
-    <w:lvlOverride w:ilvl="7">
-      <w:startOverride w:val="1"/>
-    </w:lvlOverride>
-    <w:lvlOverride w:ilvl="8">
-      <w:startOverride w:val="1"/>
-    </w:lvlOverride>
+    <w:abstractNumId w:val="1"/>
   </w:num>
   <w:num w:numId="8">
-    <w:abstractNumId w:val="4"/>
-    <w:lvlOverride w:ilvl="0">
-      <w:startOverride w:val="1"/>
-    </w:lvlOverride>
-    <w:lvlOverride w:ilvl="1">
-      <w:startOverride w:val="1"/>
-    </w:lvlOverride>
-    <w:lvlOverride w:ilvl="2">
-      <w:startOverride w:val="1"/>
-    </w:lvlOverride>
-    <w:lvlOverride w:ilvl="3">
-      <w:startOverride w:val="1"/>
-    </w:lvlOverride>
-    <w:lvlOverride w:ilvl="4">
-      <w:startOverride w:val="1"/>
-    </w:lvlOverride>
-    <w:lvlOverride w:ilvl="5">
-      <w:startOverride w:val="1"/>
-    </w:lvlOverride>
-    <w:lvlOverride w:ilvl="6">
-      <w:startOverride w:val="1"/>
-    </w:lvlOverride>
-    <w:lvlOverride w:ilvl="7">
-      <w:startOverride w:val="1"/>
-    </w:lvlOverride>
-    <w:lvlOverride w:ilvl="8">
-      <w:startOverride w:val="1"/>
-    </w:lvlOverride>
+    <w:abstractNumId w:val="0"/>
   </w:num>
   <w:num w:numId="9">
-    <w:abstractNumId w:val="5"/>
+    <w:abstractNumId w:val="0"/>
   </w:num>
   <w:num w:numId="10">
-    <w:abstractNumId w:val="7"/>
+    <w:abstractNumId w:val="0"/>
   </w:num>
   <w:num w:numId="11">
-    <w:abstractNumId w:val="3"/>
+    <w:abstractNumId w:val="0"/>
   </w:num>
   <w:num w:numId="12">
-    <w:abstractNumId w:val="1"/>
-  </w:num>
-  <w:num w:numId="13">
     <w:abstractNumId w:val="0"/>
   </w:num>
-  <w:num w:numId="14">
-    <w:abstractNumId w:val="0"/>
-  </w:num>
-  <w:num w:numId="15">
-    <w:abstractNumId w:val="2"/>
-  </w:num>
-  <w:numIdMacAtCleanup w:val="4"/>
+  <w:numIdMacAtCleanup w:val="7"/>
 </w:numbering>
 </file>
 
@@ -8519,7 +14991,7 @@
   </w:docDefaults>
   <w:latentStyles w:defLockedState="0" w:defUIPriority="99" w:defSemiHidden="1" w:defUnhideWhenUsed="1" w:defQFormat="0" w:count="276">
     <w:lsdException w:name="Normal" w:semiHidden="0" w:uiPriority="0" w:unhideWhenUsed="0" w:qFormat="1"/>
-    <w:lsdException w:name="heading 1" w:semiHidden="0" w:uiPriority="0" w:unhideWhenUsed="0" w:qFormat="1"/>
+    <w:lsdException w:name="heading 1" w:semiHidden="0" w:uiPriority="9" w:unhideWhenUsed="0" w:qFormat="1"/>
     <w:lsdException w:name="heading 2" w:uiPriority="9" w:qFormat="1"/>
     <w:lsdException w:name="heading 3" w:uiPriority="9" w:qFormat="1"/>
     <w:lsdException w:name="heading 4" w:uiPriority="9" w:qFormat="1"/>
@@ -8543,7 +15015,7 @@
     <w:lsdException w:name="Subtitle" w:semiHidden="0" w:uiPriority="11" w:unhideWhenUsed="0" w:qFormat="1"/>
     <w:lsdException w:name="Strong" w:semiHidden="0" w:uiPriority="22" w:unhideWhenUsed="0" w:qFormat="1"/>
     <w:lsdException w:name="Emphasis" w:semiHidden="0" w:uiPriority="20" w:unhideWhenUsed="0" w:qFormat="1"/>
-    <w:lsdException w:name="Table Grid" w:semiHidden="0" w:uiPriority="0" w:unhideWhenUsed="0"/>
+    <w:lsdException w:name="Table Grid" w:semiHidden="0" w:uiPriority="39" w:unhideWhenUsed="0"/>
     <w:lsdException w:name="Placeholder Text" w:unhideWhenUsed="0"/>
     <w:lsdException w:name="No Spacing" w:semiHidden="0" w:uiPriority="1" w:unhideWhenUsed="0" w:qFormat="1"/>
     <w:lsdException w:name="Light Shading" w:semiHidden="0" w:uiPriority="60" w:unhideWhenUsed="0"/>
@@ -8674,6 +15146,7 @@
     <w:basedOn w:val="Normal"/>
     <w:next w:val="Normal"/>
     <w:link w:val="Heading1Char"/>
+    <w:uiPriority w:val="9"/>
     <w:qFormat/>
     <w:rsid w:val="00CF53A2"/>
     <w:pPr>
@@ -8803,6 +15276,7 @@
     <w:name w:val="Heading 1 Char"/>
     <w:basedOn w:val="DefaultParagraphFont"/>
     <w:link w:val="Heading1"/>
+    <w:uiPriority w:val="9"/>
     <w:rsid w:val="00CF53A2"/>
     <w:rPr>
       <w:rFonts w:ascii="Times New Roman" w:eastAsia="Times New Roman" w:hAnsi="Times New Roman" w:cs="Times New Roman"/>
@@ -8815,6 +15289,7 @@
   <w:style w:type="table" w:styleId="TableGrid">
     <w:name w:val="Table Grid"/>
     <w:basedOn w:val="TableNormal"/>
+    <w:uiPriority w:val="39"/>
     <w:rsid w:val="00C05CE5"/>
     <w:pPr>
       <w:spacing w:after="0" w:line="240" w:lineRule="auto"/>
@@ -9123,7 +15598,7 @@
     <w:rsid w:val="00DF7B81"/>
     <w:pPr>
       <w:numPr>
-        <w:numId w:val="9"/>
+        <w:numId w:val="4"/>
       </w:numPr>
       <w:spacing w:line="480" w:lineRule="auto"/>
     </w:pPr>
@@ -9142,6 +15617,77 @@
       </w:numPr>
       <w:spacing w:line="360" w:lineRule="auto"/>
     </w:pPr>
+  </w:style>
+  <w:style w:type="character" w:styleId="BookTitle">
+    <w:name w:val="Book Title"/>
+    <w:basedOn w:val="DefaultParagraphFont"/>
+    <w:uiPriority w:val="33"/>
+    <w:qFormat/>
+    <w:rsid w:val="00A15D60"/>
+    <w:rPr>
+      <w:b/>
+      <w:bCs/>
+      <w:smallCaps/>
+      <w:spacing w:val="5"/>
+    </w:rPr>
+  </w:style>
+  <w:style w:type="paragraph" w:customStyle="1" w:styleId="LISTN1">
+    <w:name w:val="LIST_N+1"/>
+    <w:basedOn w:val="LISTN"/>
+    <w:qFormat/>
+    <w:rsid w:val="00926400"/>
+    <w:pPr>
+      <w:numPr>
+        <w:ilvl w:val="1"/>
+      </w:numPr>
+    </w:pPr>
+  </w:style>
+  <w:style w:type="paragraph" w:customStyle="1" w:styleId="LISTN-Detail">
+    <w:name w:val="LIST_N-Detail"/>
+    <w:basedOn w:val="Normal"/>
+    <w:qFormat/>
+    <w:rsid w:val="002A7013"/>
+    <w:pPr>
+      <w:ind w:left="720"/>
+    </w:pPr>
+  </w:style>
+  <w:style w:type="paragraph" w:styleId="NoSpacing">
+    <w:name w:val="No Spacing"/>
+    <w:uiPriority w:val="1"/>
+    <w:qFormat/>
+    <w:rsid w:val="00347620"/>
+    <w:pPr>
+      <w:spacing w:after="0" w:line="240" w:lineRule="auto"/>
+      <w:jc w:val="both"/>
+    </w:pPr>
+    <w:rPr>
+      <w:rFonts w:ascii="Times New Roman" w:hAnsi="Times New Roman"/>
+      <w:sz w:val="26"/>
+    </w:rPr>
+  </w:style>
+  <w:style w:type="paragraph" w:customStyle="1" w:styleId="LISTNB">
+    <w:name w:val="LIST_NB"/>
+    <w:basedOn w:val="LISTN"/>
+    <w:qFormat/>
+    <w:rsid w:val="00E53864"/>
+    <w:rPr>
+      <w:b/>
+    </w:rPr>
+  </w:style>
+  <w:style w:type="character" w:styleId="IntenseReference">
+    <w:name w:val="Intense Reference"/>
+    <w:basedOn w:val="DefaultParagraphFont"/>
+    <w:uiPriority w:val="32"/>
+    <w:qFormat/>
+    <w:rsid w:val="00776391"/>
+    <w:rPr>
+      <w:b/>
+      <w:bCs/>
+      <w:smallCaps/>
+      <w:color w:val="C0504D" w:themeColor="accent2"/>
+      <w:spacing w:val="5"/>
+      <w:u w:val="single"/>
+    </w:rPr>
   </w:style>
 </w:styles>
 </file>
@@ -9622,7 +16168,7 @@
 </file>
 
 <file path=customXml/itemProps1.xml><?xml version="1.0" encoding="utf-8"?>
-<ds:datastoreItem xmlns:ds="http://schemas.openxmlformats.org/officeDocument/2006/customXml" ds:itemID="{B02C142E-B06C-5D4E-BB55-EF1E1F833815}">
+<ds:datastoreItem xmlns:ds="http://schemas.openxmlformats.org/officeDocument/2006/customXml" ds:itemID="{C9F8CEAE-D9D6-E149-ACEE-19B42AC35735}">
   <ds:schemaRefs>
     <ds:schemaRef ds:uri="http://schemas.openxmlformats.org/officeDocument/2006/bibliography"/>
   </ds:schemaRefs>
